--- a/Project_Overview_Hyperspectral_Unmixing.docx
+++ b/Project_Overview_Hyperspectral_Unmixing.docx
@@ -1,6 +1,6 @@
 
 <file path=word/document.xml><?xml version="1.0" encoding="utf-8"?>
-<w:document xmlns:wpc="http://schemas.microsoft.com/office/word/2010/wordprocessingCanvas" xmlns:cx="http://schemas.microsoft.com/office/drawing/2014/chartex" xmlns:cx1="http://schemas.microsoft.com/office/drawing/2015/9/8/chartex" xmlns:cx2="http://schemas.microsoft.com/office/drawing/2015/10/21/chartex" xmlns:cx3="http://schemas.microsoft.com/office/drawing/2016/5/9/chartex" xmlns:cx4="http://schemas.microsoft.com/office/drawing/2016/5/10/chartex" xmlns:cx5="http://schemas.microsoft.com/office/drawing/2016/5/11/chartex" xmlns:cx6="http://schemas.microsoft.com/office/drawing/2016/5/12/chartex" xmlns:cx7="http://schemas.microsoft.com/office/drawing/2016/5/13/chartex" xmlns:cx8="http://schemas.microsoft.com/office/drawing/2016/5/14/chartex" xmlns:mc="http://schemas.openxmlformats.org/markup-compatibility/2006" xmlns:aink="http://schemas.microsoft.com/office/drawing/2016/ink" xmlns:am3d="http://schemas.microsoft.com/office/drawing/2017/model3d" xmlns:o="urn:schemas-microsoft-com:office:office" xmlns:r="http://schemas.openxmlformats.org/officeDocument/2006/relationships" xmlns:m="http://schemas.openxmlformats.org/officeDocument/2006/math" xmlns:v="urn:schemas-microsoft-com:vml" xmlns:wp14="http://schemas.microsoft.com/office/word/2010/wordprocessingDrawing" xmlns:wp="http://schemas.openxmlformats.org/drawingml/2006/wordprocessingDrawing" xmlns:w10="urn:schemas-microsoft-com:office:word" xmlns:w="http://schemas.openxmlformats.org/wordprocessingml/2006/main" xmlns:w14="http://schemas.microsoft.com/office/word/2010/wordml" xmlns:w15="http://schemas.microsoft.com/office/word/2012/wordml" xmlns:w16cid="http://schemas.microsoft.com/office/word/2016/wordml/cid" xmlns:w16se="http://schemas.microsoft.com/office/word/2015/wordml/symex" xmlns:wpg="http://schemas.microsoft.com/office/word/2010/wordprocessingGroup" xmlns:wpi="http://schemas.microsoft.com/office/word/2010/wordprocessingInk" xmlns:wne="http://schemas.microsoft.com/office/word/2006/wordml" xmlns:wps="http://schemas.microsoft.com/office/word/2010/wordprocessingShape" mc:Ignorable="w14 w15 w16se w16cid wp14">
+<w:document xmlns:wpc="http://schemas.microsoft.com/office/word/2010/wordprocessingCanvas" xmlns:cx="http://schemas.microsoft.com/office/drawing/2014/chartex" xmlns:cx1="http://schemas.microsoft.com/office/drawing/2015/9/8/chartex" xmlns:cx2="http://schemas.microsoft.com/office/drawing/2015/10/21/chartex" xmlns:cx3="http://schemas.microsoft.com/office/drawing/2016/5/9/chartex" xmlns:cx4="http://schemas.microsoft.com/office/drawing/2016/5/10/chartex" xmlns:cx5="http://schemas.microsoft.com/office/drawing/2016/5/11/chartex" xmlns:cx6="http://schemas.microsoft.com/office/drawing/2016/5/12/chartex" xmlns:cx7="http://schemas.microsoft.com/office/drawing/2016/5/13/chartex" xmlns:cx8="http://schemas.microsoft.com/office/drawing/2016/5/14/chartex" xmlns:mc="http://schemas.openxmlformats.org/markup-compatibility/2006" xmlns:aink="http://schemas.microsoft.com/office/drawing/2016/ink" xmlns:am3d="http://schemas.microsoft.com/office/drawing/2017/model3d" xmlns:o="urn:schemas-microsoft-com:office:office" xmlns:r="http://schemas.openxmlformats.org/officeDocument/2006/relationships" xmlns:m="http://schemas.openxmlformats.org/officeDocument/2006/math" xmlns:v="urn:schemas-microsoft-com:vml" xmlns:wp14="http://schemas.microsoft.com/office/word/2010/wordprocessingDrawing" xmlns:wp="http://schemas.openxmlformats.org/drawingml/2006/wordprocessingDrawing" xmlns:w10="urn:schemas-microsoft-com:office:word" xmlns:w="http://schemas.openxmlformats.org/wordprocessingml/2006/main" xmlns:w14="http://schemas.microsoft.com/office/word/2010/wordml" xmlns:w15="http://schemas.microsoft.com/office/word/2012/wordml" xmlns:w16cex="http://schemas.microsoft.com/office/word/2018/wordml/cex" xmlns:w16cid="http://schemas.microsoft.com/office/word/2016/wordml/cid" xmlns:w16="http://schemas.microsoft.com/office/word/2018/wordml" xmlns:w16se="http://schemas.microsoft.com/office/word/2015/wordml/symex" xmlns:wpg="http://schemas.microsoft.com/office/word/2010/wordprocessingGroup" xmlns:wpi="http://schemas.microsoft.com/office/word/2010/wordprocessingInk" xmlns:wne="http://schemas.microsoft.com/office/word/2006/wordml" xmlns:wps="http://schemas.microsoft.com/office/word/2010/wordprocessingShape" mc:Ignorable="w14 w15 w16se w16cid w16 w16cex wp14">
   <w:body>
     <w:p>
       <w:pPr>
@@ -41,9 +41,61 @@
           <w:szCs w:val="22"/>
           <w:lang w:val="en-US"/>
         </w:rPr>
-        <w:t xml:space="preserve">: Hyperspectral </w:t>
-      </w:r>
-      <w:proofErr w:type="spellStart"/>
+        <w:t>: Hyperspectral Unmixing</w:t>
+      </w:r>
+    </w:p>
+    <w:p>
+      <w:pPr>
+        <w:spacing w:line="288" w:lineRule="auto"/>
+        <w:rPr>
+          <w:rFonts w:cstheme="minorHAnsi"/>
+          <w:sz w:val="22"/>
+          <w:szCs w:val="22"/>
+          <w:lang w:val="en-US"/>
+        </w:rPr>
+      </w:pPr>
+    </w:p>
+    <w:p>
+      <w:pPr>
+        <w:spacing w:line="288" w:lineRule="auto"/>
+        <w:rPr>
+          <w:rFonts w:cstheme="minorHAnsi"/>
+          <w:sz w:val="22"/>
+          <w:szCs w:val="22"/>
+          <w:lang w:val="en-US"/>
+        </w:rPr>
+      </w:pPr>
+      <w:r>
+        <w:rPr>
+          <w:rFonts w:cstheme="minorHAnsi"/>
+          <w:sz w:val="22"/>
+          <w:szCs w:val="22"/>
+          <w:lang w:val="en-US"/>
+        </w:rPr>
+        <w:t>Group members: Philip Lier, Clemens Lang, Shawn Schneidereit, Janis Klug</w:t>
+      </w:r>
+    </w:p>
+    <w:p>
+      <w:pPr>
+        <w:spacing w:line="288" w:lineRule="auto"/>
+        <w:rPr>
+          <w:rFonts w:cstheme="minorHAnsi"/>
+          <w:sz w:val="22"/>
+          <w:szCs w:val="22"/>
+          <w:lang w:val="en-US"/>
+        </w:rPr>
+      </w:pPr>
+    </w:p>
+    <w:p>
+      <w:pPr>
+        <w:spacing w:line="288" w:lineRule="auto"/>
+        <w:rPr>
+          <w:rFonts w:cstheme="minorHAnsi"/>
+          <w:sz w:val="22"/>
+          <w:szCs w:val="22"/>
+          <w:lang w:val="en-US"/>
+        </w:rPr>
+      </w:pPr>
       <w:r>
         <w:rPr>
           <w:rFonts w:cstheme="minorHAnsi"/>
@@ -52,80 +104,21 @@
           <w:szCs w:val="22"/>
           <w:lang w:val="en-US"/>
         </w:rPr>
-        <w:t>Unmixing</w:t>
-      </w:r>
-      <w:proofErr w:type="spellEnd"/>
-    </w:p>
-    <w:p>
-      <w:pPr>
-        <w:spacing w:line="288" w:lineRule="auto"/>
-        <w:rPr>
-          <w:rFonts w:cstheme="minorHAnsi"/>
-          <w:sz w:val="22"/>
-          <w:szCs w:val="22"/>
-          <w:lang w:val="en-US"/>
-        </w:rPr>
-      </w:pPr>
-    </w:p>
-    <w:p>
-      <w:pPr>
-        <w:spacing w:line="288" w:lineRule="auto"/>
-        <w:rPr>
-          <w:rFonts w:cstheme="minorHAnsi"/>
-          <w:sz w:val="22"/>
-          <w:szCs w:val="22"/>
-        </w:rPr>
-      </w:pPr>
-      <w:r>
-        <w:rPr>
-          <w:rFonts w:cstheme="minorHAnsi"/>
-          <w:sz w:val="22"/>
-          <w:szCs w:val="22"/>
-        </w:rPr>
-        <w:t xml:space="preserve">Group </w:t>
-      </w:r>
-      <w:proofErr w:type="spellStart"/>
-      <w:r>
-        <w:rPr>
-          <w:rFonts w:cstheme="minorHAnsi"/>
-          <w:sz w:val="22"/>
-          <w:szCs w:val="22"/>
-        </w:rPr>
-        <w:t>members</w:t>
-      </w:r>
-      <w:proofErr w:type="spellEnd"/>
-      <w:r>
-        <w:rPr>
-          <w:rFonts w:cstheme="minorHAnsi"/>
-          <w:sz w:val="22"/>
-          <w:szCs w:val="22"/>
-        </w:rPr>
-        <w:t>: Philip Lier, Clemens Lang, Shawn Schneidereit, Janis Klug</w:t>
-      </w:r>
-      <w:bookmarkStart w:id="0" w:name="_GoBack"/>
-      <w:bookmarkEnd w:id="0"/>
-    </w:p>
-    <w:p>
-      <w:pPr>
-        <w:spacing w:line="288" w:lineRule="auto"/>
-        <w:rPr>
-          <w:rFonts w:cstheme="minorHAnsi"/>
-          <w:sz w:val="22"/>
-          <w:szCs w:val="22"/>
-        </w:rPr>
-      </w:pPr>
-    </w:p>
-    <w:p>
-      <w:pPr>
-        <w:spacing w:line="288" w:lineRule="auto"/>
-        <w:rPr>
-          <w:rFonts w:cstheme="minorHAnsi"/>
-          <w:sz w:val="22"/>
-          <w:szCs w:val="22"/>
-          <w:lang w:val="en-US"/>
-        </w:rPr>
-      </w:pPr>
-      <w:r>
+        <w:t>Title</w:t>
+      </w:r>
+      <w:r>
+        <w:rPr>
+          <w:rFonts w:cstheme="minorHAnsi"/>
+          <w:sz w:val="22"/>
+          <w:szCs w:val="22"/>
+          <w:lang w:val="en-US"/>
+        </w:rPr>
+        <w:t>: Exploring hyperspectral imagery for unmixing vegetation classes</w:t>
+      </w:r>
+    </w:p>
+    <w:p>
+      <w:pPr>
+        <w:spacing w:line="288" w:lineRule="auto"/>
         <w:rPr>
           <w:rFonts w:cstheme="minorHAnsi"/>
           <w:b/>
@@ -133,41 +126,19 @@
           <w:szCs w:val="22"/>
           <w:lang w:val="en-US"/>
         </w:rPr>
-        <w:t>Title</w:t>
-      </w:r>
-      <w:r>
-        <w:rPr>
-          <w:rFonts w:cstheme="minorHAnsi"/>
-          <w:sz w:val="22"/>
-          <w:szCs w:val="22"/>
-          <w:lang w:val="en-US"/>
-        </w:rPr>
-        <w:t xml:space="preserve">: Exploring hyperspectral imagery for </w:t>
-      </w:r>
-      <w:proofErr w:type="spellStart"/>
-      <w:r>
-        <w:rPr>
-          <w:rFonts w:cstheme="minorHAnsi"/>
-          <w:sz w:val="22"/>
-          <w:szCs w:val="22"/>
-          <w:lang w:val="en-US"/>
-        </w:rPr>
-        <w:t>unmixing</w:t>
-      </w:r>
-      <w:proofErr w:type="spellEnd"/>
-      <w:r>
-        <w:rPr>
-          <w:rFonts w:cstheme="minorHAnsi"/>
-          <w:sz w:val="22"/>
-          <w:szCs w:val="22"/>
-          <w:lang w:val="en-US"/>
-        </w:rPr>
-        <w:t xml:space="preserve"> vegetation classes</w:t>
-      </w:r>
-    </w:p>
-    <w:p>
-      <w:pPr>
-        <w:spacing w:line="288" w:lineRule="auto"/>
+      </w:pPr>
+    </w:p>
+    <w:p>
+      <w:pPr>
+        <w:spacing w:line="288" w:lineRule="auto"/>
+        <w:rPr>
+          <w:rFonts w:cstheme="minorHAnsi"/>
+          <w:sz w:val="22"/>
+          <w:szCs w:val="22"/>
+          <w:lang w:val="en-US"/>
+        </w:rPr>
+      </w:pPr>
+      <w:r>
         <w:rPr>
           <w:rFonts w:cstheme="minorHAnsi"/>
           <w:b/>
@@ -175,26 +146,6 @@
           <w:szCs w:val="22"/>
           <w:lang w:val="en-US"/>
         </w:rPr>
-      </w:pPr>
-    </w:p>
-    <w:p>
-      <w:pPr>
-        <w:spacing w:line="288" w:lineRule="auto"/>
-        <w:rPr>
-          <w:rFonts w:cstheme="minorHAnsi"/>
-          <w:sz w:val="22"/>
-          <w:szCs w:val="22"/>
-          <w:lang w:val="en-US"/>
-        </w:rPr>
-      </w:pPr>
-      <w:r>
-        <w:rPr>
-          <w:rFonts w:cstheme="minorHAnsi"/>
-          <w:b/>
-          <w:sz w:val="22"/>
-          <w:szCs w:val="22"/>
-          <w:lang w:val="en-US"/>
-        </w:rPr>
         <w:t>Abstract</w:t>
       </w:r>
       <w:r>
@@ -204,39 +155,17 @@
           <w:szCs w:val="22"/>
           <w:lang w:val="en-US"/>
         </w:rPr>
-        <w:t xml:space="preserve">: Terrestrial ecosystems are often highly complex, with interactions between topography, soil composition, and climate creating fine-scale mosaics of vegetation cover. This leads to mixed pixels as spatial resolutions common in satellite imagery, and therefore </w:t>
-      </w:r>
-      <w:proofErr w:type="spellStart"/>
-      <w:r>
-        <w:rPr>
-          <w:rFonts w:cstheme="minorHAnsi"/>
-          <w:sz w:val="22"/>
-          <w:szCs w:val="22"/>
-          <w:lang w:val="en-US"/>
-        </w:rPr>
-        <w:t>unmixing</w:t>
-      </w:r>
-      <w:proofErr w:type="spellEnd"/>
-      <w:r>
-        <w:rPr>
-          <w:rFonts w:cstheme="minorHAnsi"/>
-          <w:sz w:val="22"/>
-          <w:szCs w:val="22"/>
-          <w:lang w:val="en-US"/>
-        </w:rPr>
-        <w:t xml:space="preserve"> vegetation cover is needed to fully capture vegetation dynamics. Imaging spectroscopy provides enhanced spectral feature </w:t>
-      </w:r>
-      <w:proofErr w:type="gramStart"/>
-      <w:r>
-        <w:rPr>
-          <w:rFonts w:cstheme="minorHAnsi"/>
-          <w:sz w:val="22"/>
-          <w:szCs w:val="22"/>
-          <w:lang w:val="en-US"/>
-        </w:rPr>
-        <w:t>resolution, and</w:t>
-      </w:r>
-      <w:proofErr w:type="gramEnd"/>
+        <w:t xml:space="preserve">: Terrestrial ecosystems are often highly complex, with interactions between topography, soil composition, and climate creating fine-scale mosaics of vegetation cover. This leads to mixed pixels as spatial resolutions common in satellite imagery, and therefore unmixing vegetation cover is needed to fully capture vegetation dynamics. Imaging spectroscopy provides enhanced spectral feature </w:t>
+      </w:r>
+      <w:r>
+        <w:rPr>
+          <w:rFonts w:cstheme="minorHAnsi"/>
+          <w:sz w:val="22"/>
+          <w:szCs w:val="22"/>
+          <w:lang w:val="en-US"/>
+        </w:rPr>
+        <w:t>resolution and</w:t>
+      </w:r>
       <w:r>
         <w:rPr>
           <w:rFonts w:cstheme="minorHAnsi"/>
@@ -523,57 +452,39 @@
     <w:p>
       <w:pPr>
         <w:spacing w:line="288" w:lineRule="auto"/>
-        <w:rPr>
-          <w:rFonts w:cstheme="minorHAnsi"/>
-          <w:sz w:val="22"/>
-          <w:szCs w:val="22"/>
-          <w:lang w:val="en-US"/>
-        </w:rPr>
-      </w:pPr>
-      <w:r>
-        <w:rPr>
-          <w:rFonts w:cstheme="minorHAnsi"/>
-          <w:sz w:val="22"/>
-          <w:szCs w:val="22"/>
-          <w:lang w:val="en-US"/>
-        </w:rPr>
-        <w:t xml:space="preserve">Cooper et al. (2020): Disentangling fractional vegetation cover: Regression-based </w:t>
-      </w:r>
-      <w:proofErr w:type="spellStart"/>
-      <w:r>
-        <w:rPr>
-          <w:rFonts w:cstheme="minorHAnsi"/>
-          <w:sz w:val="22"/>
-          <w:szCs w:val="22"/>
-          <w:lang w:val="en-US"/>
-        </w:rPr>
-        <w:t>unmixing</w:t>
-      </w:r>
-      <w:proofErr w:type="spellEnd"/>
-      <w:r>
-        <w:rPr>
-          <w:rFonts w:cstheme="minorHAnsi"/>
-          <w:sz w:val="22"/>
-          <w:szCs w:val="22"/>
-          <w:lang w:val="en-US"/>
-        </w:rPr>
-        <w:t xml:space="preserve"> of simulated spaceborne imaging spectroscopy data. Remote Sensing of Environment, 246. DOI: 10.1016/j.rse.2020.111856</w:t>
-      </w:r>
-    </w:p>
-    <w:p>
-      <w:pPr>
-        <w:spacing w:line="288" w:lineRule="auto"/>
-        <w:rPr>
-          <w:rFonts w:cstheme="minorHAnsi"/>
-          <w:sz w:val="22"/>
-          <w:szCs w:val="22"/>
-          <w:lang w:val="en-US"/>
-        </w:rPr>
-      </w:pPr>
-    </w:p>
-    <w:p>
-      <w:pPr>
-        <w:spacing w:line="288" w:lineRule="auto"/>
+        <w:ind w:firstLine="708"/>
+        <w:rPr>
+          <w:rFonts w:cstheme="minorHAnsi"/>
+          <w:sz w:val="22"/>
+          <w:szCs w:val="22"/>
+          <w:lang w:val="en-US"/>
+        </w:rPr>
+      </w:pPr>
+      <w:r>
+        <w:rPr>
+          <w:rFonts w:cstheme="minorHAnsi"/>
+          <w:sz w:val="22"/>
+          <w:szCs w:val="22"/>
+          <w:lang w:val="en-US"/>
+        </w:rPr>
+        <w:t>Cooper et al. (2020): Disentangling fractional vegetation cover: Regression-based unmixing of simulated spaceborne imaging spectroscopy data. Remote Sensing of Environment, 246. DOI: 10.1016/j.rse.2020.111856</w:t>
+      </w:r>
+    </w:p>
+    <w:p>
+      <w:pPr>
+        <w:spacing w:line="288" w:lineRule="auto"/>
+        <w:rPr>
+          <w:rFonts w:cstheme="minorHAnsi"/>
+          <w:sz w:val="22"/>
+          <w:szCs w:val="22"/>
+          <w:lang w:val="en-US"/>
+        </w:rPr>
+      </w:pPr>
+    </w:p>
+    <w:p>
+      <w:pPr>
+        <w:spacing w:line="288" w:lineRule="auto"/>
+        <w:ind w:firstLine="708"/>
         <w:rPr>
           <w:rFonts w:cstheme="minorHAnsi"/>
           <w:sz w:val="22"/>
@@ -601,6 +512,101 @@
           <w:lang w:val="en-US"/>
         </w:rPr>
       </w:pPr>
+    </w:p>
+    <w:p>
+      <w:pPr>
+        <w:spacing w:line="288" w:lineRule="auto"/>
+        <w:rPr>
+          <w:rFonts w:cstheme="minorHAnsi"/>
+          <w:sz w:val="22"/>
+          <w:szCs w:val="22"/>
+          <w:lang w:val="en-US"/>
+        </w:rPr>
+      </w:pPr>
+      <w:r>
+        <w:rPr>
+          <w:rFonts w:cstheme="minorHAnsi"/>
+          <w:b/>
+          <w:bCs/>
+          <w:sz w:val="22"/>
+          <w:szCs w:val="22"/>
+          <w:lang w:val="en-US"/>
+        </w:rPr>
+        <w:lastRenderedPageBreak/>
+        <w:t xml:space="preserve">Reference on </w:t>
+      </w:r>
+      <w:r>
+        <w:rPr>
+          <w:rFonts w:cstheme="minorHAnsi"/>
+          <w:b/>
+          <w:bCs/>
+          <w:sz w:val="22"/>
+          <w:szCs w:val="22"/>
+          <w:lang w:val="en-US"/>
+        </w:rPr>
+        <w:t xml:space="preserve">regression based unmixing </w:t>
+      </w:r>
+    </w:p>
+    <w:p>
+      <w:pPr>
+        <w:spacing w:line="288" w:lineRule="auto"/>
+        <w:ind w:firstLine="708"/>
+        <w:rPr>
+          <w:rFonts w:cstheme="minorHAnsi"/>
+          <w:sz w:val="22"/>
+          <w:szCs w:val="22"/>
+          <w:lang w:val="en-DE"/>
+        </w:rPr>
+      </w:pPr>
+      <w:r>
+        <w:rPr>
+          <w:rFonts w:cstheme="minorHAnsi"/>
+          <w:sz w:val="22"/>
+          <w:szCs w:val="22"/>
+          <w:lang w:val="en-DE"/>
+        </w:rPr>
+        <w:t>Okujeni, A., van der Linden, S., Suess, S., Hostert, P., 2017. Ensemble learning from</w:t>
+      </w:r>
+    </w:p>
+    <w:p>
+      <w:pPr>
+        <w:spacing w:line="288" w:lineRule="auto"/>
+        <w:rPr>
+          <w:rFonts w:cstheme="minorHAnsi"/>
+          <w:sz w:val="22"/>
+          <w:szCs w:val="22"/>
+          <w:lang w:val="en-DE"/>
+        </w:rPr>
+      </w:pPr>
+      <w:r>
+        <w:rPr>
+          <w:rFonts w:cstheme="minorHAnsi"/>
+          <w:sz w:val="22"/>
+          <w:szCs w:val="22"/>
+          <w:lang w:val="en-DE"/>
+        </w:rPr>
+        <w:t>synthetically mixed training data for quantifying urban land cover with support</w:t>
+      </w:r>
+    </w:p>
+    <w:p>
+      <w:pPr>
+        <w:spacing w:line="288" w:lineRule="auto"/>
+        <w:rPr>
+          <w:rFonts w:cstheme="minorHAnsi"/>
+          <w:sz w:val="22"/>
+          <w:szCs w:val="22"/>
+          <w:lang w:val="en-DE"/>
+        </w:rPr>
+      </w:pPr>
+      <w:r>
+        <w:rPr>
+          <w:rFonts w:cstheme="minorHAnsi"/>
+          <w:sz w:val="22"/>
+          <w:szCs w:val="22"/>
+          <w:lang w:val="en-DE"/>
+        </w:rPr>
+        <w:t>vector regression. IEEE J. Sel. Top. Appl. Earth Observ. Remote Sens. 10, 1640–1650.</w:t>
+      </w:r>
     </w:p>
     <w:p>
       <w:pPr>
@@ -1019,7 +1025,7 @@
           <w:lang w:val="en-US"/>
         </w:rPr>
         <w:drawing>
-          <wp:inline distT="0" distB="0" distL="0" distR="0">
+          <wp:inline distT="0" distB="0" distL="0" distR="0" wp14:anchorId="0AC09B2B" wp14:editId="1A0D767F">
             <wp:extent cx="5756910" cy="2193290"/>
             <wp:effectExtent l="0" t="0" r="0" b="3810"/>
             <wp:docPr id="5" name="Grafik 5"/>
@@ -1358,6 +1364,216 @@
         <w:rPr>
           <w:rFonts w:cstheme="minorHAnsi"/>
           <w:i/>
+          <w:color w:val="00B050"/>
+          <w:sz w:val="22"/>
+          <w:szCs w:val="22"/>
+          <w:lang w:val="en-US"/>
+        </w:rPr>
+      </w:pPr>
+    </w:p>
+    <w:p>
+      <w:pPr>
+        <w:spacing w:line="288" w:lineRule="auto"/>
+        <w:rPr>
+          <w:rFonts w:cstheme="minorHAnsi"/>
+          <w:i/>
+          <w:color w:val="00B050"/>
+          <w:sz w:val="22"/>
+          <w:szCs w:val="22"/>
+          <w:lang w:val="en-US"/>
+        </w:rPr>
+      </w:pPr>
+      <w:r>
+        <w:rPr>
+          <w:rFonts w:cstheme="minorHAnsi"/>
+          <w:i/>
+          <w:color w:val="00B050"/>
+          <w:sz w:val="22"/>
+          <w:szCs w:val="22"/>
+          <w:lang w:val="en-US"/>
+        </w:rPr>
+        <w:t xml:space="preserve">Follow and modify </w:t>
+      </w:r>
+      <w:proofErr w:type="spellStart"/>
+      <w:r>
+        <w:rPr>
+          <w:rFonts w:cstheme="minorHAnsi"/>
+          <w:i/>
+          <w:color w:val="00B050"/>
+          <w:sz w:val="22"/>
+          <w:szCs w:val="22"/>
+          <w:lang w:val="en-US"/>
+        </w:rPr>
+        <w:t>sams</w:t>
+      </w:r>
+      <w:proofErr w:type="spellEnd"/>
+      <w:r>
+        <w:rPr>
+          <w:rFonts w:cstheme="minorHAnsi"/>
+          <w:i/>
+          <w:color w:val="00B050"/>
+          <w:sz w:val="22"/>
+          <w:szCs w:val="22"/>
+          <w:lang w:val="en-US"/>
+        </w:rPr>
+        <w:t xml:space="preserve"> three level hierarchy? </w:t>
+      </w:r>
+      <w:proofErr w:type="spellStart"/>
+      <w:r>
+        <w:rPr>
+          <w:rFonts w:cstheme="minorHAnsi"/>
+          <w:i/>
+          <w:color w:val="00B050"/>
+          <w:sz w:val="22"/>
+          <w:szCs w:val="22"/>
+          <w:lang w:val="en-US"/>
+        </w:rPr>
+        <w:t>i</w:t>
+      </w:r>
+      <w:proofErr w:type="spellEnd"/>
+      <w:r>
+        <w:rPr>
+          <w:rFonts w:cstheme="minorHAnsi"/>
+          <w:i/>
+          <w:color w:val="00B050"/>
+          <w:sz w:val="22"/>
+          <w:szCs w:val="22"/>
+          <w:lang w:val="en-US"/>
+        </w:rPr>
+        <w:t xml:space="preserve">) veg vs </w:t>
+      </w:r>
+      <w:proofErr w:type="gramStart"/>
+      <w:r>
+        <w:rPr>
+          <w:rFonts w:cstheme="minorHAnsi"/>
+          <w:i/>
+          <w:color w:val="00B050"/>
+          <w:sz w:val="22"/>
+          <w:szCs w:val="22"/>
+          <w:lang w:val="en-US"/>
+        </w:rPr>
+        <w:t>non veg</w:t>
+      </w:r>
+      <w:proofErr w:type="gramEnd"/>
+      <w:r>
+        <w:rPr>
+          <w:rFonts w:cstheme="minorHAnsi"/>
+          <w:i/>
+          <w:color w:val="00B050"/>
+          <w:sz w:val="22"/>
+          <w:szCs w:val="22"/>
+          <w:lang w:val="en-US"/>
+        </w:rPr>
+        <w:t xml:space="preserve">, ii) woody vs non woody iii) coniferous vs deciduous </w:t>
+      </w:r>
+    </w:p>
+    <w:p>
+      <w:pPr>
+        <w:pStyle w:val="NormalWeb"/>
+        <w:rPr>
+          <w:rFonts w:ascii="CharisSIL" w:hAnsi="CharisSIL"/>
+          <w:sz w:val="16"/>
+          <w:szCs w:val="16"/>
+          <w:lang w:eastAsia="en-GB"/>
+        </w:rPr>
+      </w:pPr>
+      <w:r>
+        <w:rPr>
+          <w:rFonts w:cstheme="minorHAnsi"/>
+          <w:i/>
+          <w:color w:val="00B050"/>
+          <w:sz w:val="22"/>
+          <w:szCs w:val="22"/>
+          <w:lang w:val="en-US"/>
+        </w:rPr>
+        <w:t>“</w:t>
+      </w:r>
+      <w:r>
+        <w:rPr>
+          <w:rFonts w:ascii="CharisSIL" w:hAnsi="CharisSIL"/>
+          <w:sz w:val="16"/>
+          <w:szCs w:val="16"/>
+          <w:lang w:val="en-DE" w:eastAsia="en-GB"/>
+        </w:rPr>
+        <w:t xml:space="preserve">Water availability varies with precipitation patterns, topography, and under- lying soils and is a key driver of vegetation composition, structure and function. This leads to a complex mosaic of vegetation types at very fine spatial scales. </w:t>
+      </w:r>
+      <w:proofErr w:type="gramStart"/>
+      <w:r>
+        <w:rPr>
+          <w:rFonts w:ascii="CharisSIL" w:hAnsi="CharisSIL"/>
+          <w:sz w:val="16"/>
+          <w:szCs w:val="16"/>
+          <w:lang w:eastAsia="en-GB"/>
+        </w:rPr>
+        <w:t xml:space="preserve">„ </w:t>
+      </w:r>
+      <w:proofErr w:type="spellStart"/>
+      <w:r>
+        <w:rPr>
+          <w:rFonts w:ascii="CharisSIL" w:hAnsi="CharisSIL"/>
+          <w:sz w:val="16"/>
+          <w:szCs w:val="16"/>
+          <w:lang w:eastAsia="en-GB"/>
+        </w:rPr>
+        <w:t>cooper</w:t>
+      </w:r>
+      <w:proofErr w:type="spellEnd"/>
+      <w:proofErr w:type="gramEnd"/>
+      <w:r>
+        <w:rPr>
+          <w:rFonts w:ascii="CharisSIL" w:hAnsi="CharisSIL"/>
+          <w:sz w:val="16"/>
+          <w:szCs w:val="16"/>
+          <w:lang w:eastAsia="en-GB"/>
+        </w:rPr>
+        <w:t xml:space="preserve"> 2020</w:t>
+      </w:r>
+    </w:p>
+    <w:p>
+      <w:pPr>
+        <w:pStyle w:val="NormalWeb"/>
+        <w:rPr>
+          <w:lang w:val="en-US" w:eastAsia="en-GB"/>
+        </w:rPr>
+      </w:pPr>
+      <w:r>
+        <w:rPr>
+          <w:rFonts w:ascii="CharisSIL" w:hAnsi="CharisSIL"/>
+          <w:sz w:val="16"/>
+          <w:szCs w:val="16"/>
+          <w:lang w:val="en-US" w:eastAsia="en-GB"/>
+        </w:rPr>
+        <w:t>How to sample difference e</w:t>
+      </w:r>
+      <w:r>
+        <w:rPr>
+          <w:rFonts w:ascii="CharisSIL" w:hAnsi="CharisSIL"/>
+          <w:sz w:val="16"/>
+          <w:szCs w:val="16"/>
+          <w:lang w:val="en-US" w:eastAsia="en-GB"/>
+        </w:rPr>
+        <w:t>coregions??</w:t>
+      </w:r>
+    </w:p>
+    <w:p>
+      <w:pPr>
+        <w:spacing w:line="288" w:lineRule="auto"/>
+        <w:rPr>
+          <w:rFonts w:cstheme="minorHAnsi"/>
+          <w:i/>
+          <w:color w:val="00B050"/>
+          <w:sz w:val="22"/>
+          <w:szCs w:val="22"/>
+          <w:lang w:val="en-DE"/>
+        </w:rPr>
+      </w:pPr>
+    </w:p>
+    <w:p>
+      <w:pPr>
+        <w:spacing w:line="288" w:lineRule="auto"/>
+        <w:rPr>
+          <w:rFonts w:cstheme="minorHAnsi"/>
+          <w:i/>
           <w:color w:val="000000" w:themeColor="text1"/>
           <w:sz w:val="22"/>
           <w:szCs w:val="22"/>
@@ -1458,7 +1674,6 @@
           <w:lang w:val="en-US"/>
         </w:rPr>
       </w:pPr>
-      <w:proofErr w:type="spellStart"/>
       <w:r>
         <w:rPr>
           <w:rFonts w:cstheme="minorHAnsi"/>
@@ -1479,354 +1694,435 @@
           <w:szCs w:val="22"/>
           <w:lang w:val="en-US"/>
         </w:rPr>
-        <w:t>nmixing</w:t>
-      </w:r>
-      <w:proofErr w:type="spellEnd"/>
-      <w:r>
-        <w:rPr>
-          <w:rFonts w:cstheme="minorHAnsi"/>
-          <w:i/>
-          <w:color w:val="00B050"/>
-          <w:sz w:val="22"/>
-          <w:szCs w:val="22"/>
-          <w:lang w:val="en-US"/>
+        <w:t xml:space="preserve">nmixing </w:t>
+      </w:r>
+    </w:p>
+    <w:p>
+      <w:pPr>
+        <w:spacing w:line="288" w:lineRule="auto"/>
+        <w:rPr>
+          <w:rFonts w:cstheme="minorHAnsi"/>
+          <w:i/>
+          <w:color w:val="000000" w:themeColor="text1"/>
+          <w:sz w:val="22"/>
+          <w:szCs w:val="22"/>
+          <w:lang w:val="en-US"/>
+        </w:rPr>
+      </w:pPr>
+      <w:r>
+        <w:rPr>
+          <w:rFonts w:cstheme="minorHAnsi"/>
+          <w:i/>
+          <w:color w:val="000000" w:themeColor="text1"/>
+          <w:sz w:val="22"/>
+          <w:szCs w:val="22"/>
+          <w:lang w:val="en-US"/>
+        </w:rPr>
+        <w:t>note: one regional model should be sufficient, (as opposed to single regional models)</w:t>
+      </w:r>
+    </w:p>
+    <w:p>
+      <w:pPr>
+        <w:spacing w:line="288" w:lineRule="auto"/>
+        <w:rPr>
+          <w:rFonts w:cstheme="minorHAnsi"/>
+          <w:i/>
+          <w:color w:val="000000" w:themeColor="text1"/>
+          <w:sz w:val="22"/>
+          <w:szCs w:val="22"/>
+          <w:lang w:val="en-US"/>
+        </w:rPr>
+      </w:pPr>
+    </w:p>
+    <w:p>
+      <w:pPr>
+        <w:spacing w:line="288" w:lineRule="auto"/>
+        <w:rPr>
+          <w:rFonts w:cstheme="minorHAnsi"/>
+          <w:i/>
+          <w:color w:val="000000" w:themeColor="text1"/>
+          <w:sz w:val="22"/>
+          <w:szCs w:val="22"/>
+          <w:lang w:val="en-US"/>
+        </w:rPr>
+      </w:pPr>
+      <w:r>
+        <w:rPr>
+          <w:rFonts w:cstheme="minorHAnsi"/>
+          <w:iCs/>
+          <w:color w:val="000000" w:themeColor="text1"/>
+          <w:sz w:val="22"/>
+          <w:szCs w:val="22"/>
+          <w:lang w:val="en-US"/>
+        </w:rPr>
+        <w:t>Use a single regional model for regression-based unmixing to map vegetation class fraction across the entire study area</w:t>
+      </w:r>
+    </w:p>
+    <w:p>
+      <w:pPr>
+        <w:spacing w:line="288" w:lineRule="auto"/>
+        <w:rPr>
+          <w:rFonts w:cstheme="minorHAnsi"/>
+          <w:i/>
+          <w:color w:val="000000" w:themeColor="text1"/>
+          <w:sz w:val="22"/>
+          <w:szCs w:val="22"/>
+          <w:lang w:val="en-US"/>
+        </w:rPr>
+      </w:pPr>
+    </w:p>
+    <w:p>
+      <w:pPr>
+        <w:spacing w:line="288" w:lineRule="auto"/>
+        <w:rPr>
+          <w:rFonts w:cstheme="minorHAnsi"/>
+          <w:b/>
+          <w:color w:val="000000" w:themeColor="text1"/>
+          <w:sz w:val="22"/>
+          <w:szCs w:val="22"/>
+          <w:lang w:val="en-US"/>
+        </w:rPr>
+      </w:pPr>
+      <w:r>
+        <w:rPr>
+          <w:rFonts w:cstheme="minorHAnsi"/>
+          <w:b/>
+          <w:color w:val="000000" w:themeColor="text1"/>
+          <w:sz w:val="22"/>
+          <w:szCs w:val="22"/>
+          <w:lang w:val="en-US"/>
+        </w:rPr>
+        <w:t>3) Investigate study area and screen data:</w:t>
+      </w:r>
+    </w:p>
+    <w:p>
+      <w:pPr>
+        <w:spacing w:line="288" w:lineRule="auto"/>
+        <w:rPr>
+          <w:rFonts w:eastAsia="Times New Roman" w:cstheme="minorHAnsi"/>
+          <w:i/>
+          <w:sz w:val="22"/>
+          <w:szCs w:val="22"/>
+          <w:lang w:val="en-US" w:eastAsia="de-DE"/>
+        </w:rPr>
+      </w:pPr>
+      <w:r>
+        <w:rPr>
+          <w:rFonts w:eastAsia="Times New Roman" w:cstheme="minorHAnsi"/>
+          <w:i/>
+          <w:sz w:val="22"/>
+          <w:szCs w:val="22"/>
+          <w:lang w:val="en-US" w:eastAsia="de-DE"/>
+        </w:rPr>
+        <w:t xml:space="preserve">a) Connect to the HU-Desktop using the instructions posted on Moodle. The data for your project will be found on the “O” drive: O:\SS21_EO. For </w:t>
+      </w:r>
+      <w:proofErr w:type="gramStart"/>
+      <w:r>
+        <w:rPr>
+          <w:rFonts w:eastAsia="Times New Roman" w:cstheme="minorHAnsi"/>
+          <w:i/>
+          <w:sz w:val="22"/>
+          <w:szCs w:val="22"/>
+          <w:lang w:val="en-US" w:eastAsia="de-DE"/>
+        </w:rPr>
+        <w:t>now</w:t>
+      </w:r>
+      <w:proofErr w:type="gramEnd"/>
+      <w:r>
+        <w:rPr>
+          <w:rFonts w:eastAsia="Times New Roman" w:cstheme="minorHAnsi"/>
+          <w:i/>
+          <w:sz w:val="22"/>
+          <w:szCs w:val="22"/>
+          <w:lang w:val="en-US" w:eastAsia="de-DE"/>
+        </w:rPr>
+        <w:t xml:space="preserve"> this includes shapefiles delineating your study region.</w:t>
+      </w:r>
+    </w:p>
+    <w:p>
+      <w:pPr>
+        <w:spacing w:line="288" w:lineRule="auto"/>
+        <w:rPr>
+          <w:rFonts w:eastAsia="Times New Roman" w:cstheme="minorHAnsi"/>
+          <w:i/>
+          <w:color w:val="00B050"/>
+          <w:sz w:val="22"/>
+          <w:szCs w:val="22"/>
+          <w:lang w:val="en-US" w:eastAsia="de-DE"/>
+        </w:rPr>
+      </w:pPr>
+      <w:r>
+        <w:rPr>
+          <w:rFonts w:eastAsia="Times New Roman" w:cstheme="minorHAnsi"/>
+          <w:i/>
+          <w:color w:val="00B050"/>
+          <w:sz w:val="22"/>
+          <w:szCs w:val="22"/>
+          <w:lang w:val="en-US" w:eastAsia="de-DE"/>
+        </w:rPr>
+        <w:t>done</w:t>
+      </w:r>
+    </w:p>
+    <w:p>
+      <w:pPr>
+        <w:spacing w:line="288" w:lineRule="auto"/>
+        <w:rPr>
+          <w:rFonts w:eastAsia="Times New Roman" w:cstheme="minorHAnsi"/>
+          <w:sz w:val="22"/>
+          <w:szCs w:val="22"/>
+          <w:lang w:val="en-US" w:eastAsia="de-DE"/>
+        </w:rPr>
+      </w:pPr>
+    </w:p>
+    <w:p>
+      <w:pPr>
+        <w:spacing w:line="288" w:lineRule="auto"/>
+        <w:rPr>
+          <w:rFonts w:eastAsia="Times New Roman" w:cstheme="minorHAnsi"/>
+          <w:i/>
+          <w:sz w:val="22"/>
+          <w:szCs w:val="22"/>
+          <w:lang w:val="en-US" w:eastAsia="de-DE"/>
+        </w:rPr>
+      </w:pPr>
+      <w:r>
+        <w:rPr>
+          <w:rFonts w:eastAsia="Times New Roman" w:cstheme="minorHAnsi"/>
+          <w:i/>
+          <w:sz w:val="22"/>
+          <w:szCs w:val="22"/>
+          <w:lang w:val="en-US" w:eastAsia="de-DE"/>
+        </w:rPr>
+        <w:t>b) Look at your study site in Google Earth. Note the different vegetation types and patterns as well as how they change over time. You may also search online for other relevant data sources which may provide further context to your study, e.g. climate maps, fire frequency, or existing land cover maps.</w:t>
+      </w:r>
+    </w:p>
+    <w:p>
+      <w:pPr>
+        <w:spacing w:line="288" w:lineRule="auto"/>
+        <w:rPr>
+          <w:rFonts w:eastAsia="Times New Roman" w:cstheme="minorHAnsi"/>
+          <w:sz w:val="22"/>
+          <w:szCs w:val="22"/>
+          <w:lang w:val="en-US" w:eastAsia="de-DE"/>
+        </w:rPr>
+      </w:pPr>
+    </w:p>
+    <w:p>
+      <w:pPr>
+        <w:spacing w:line="288" w:lineRule="auto"/>
+        <w:rPr>
+          <w:rFonts w:eastAsia="Times New Roman" w:cstheme="minorHAnsi"/>
+          <w:sz w:val="22"/>
+          <w:szCs w:val="22"/>
+          <w:lang w:val="en-US" w:eastAsia="de-DE"/>
+        </w:rPr>
+      </w:pPr>
+      <w:r>
+        <w:rPr>
+          <w:rFonts w:eastAsia="Times New Roman" w:cstheme="minorHAnsi"/>
+          <w:sz w:val="22"/>
+          <w:szCs w:val="22"/>
+          <w:lang w:val="en-US" w:eastAsia="de-DE"/>
+        </w:rPr>
+        <w:t>SWATH width 12km (lines 240km x 12km), light time lag</w:t>
+      </w:r>
+      <w:r>
+        <w:rPr>
+          <w:rFonts w:eastAsia="Times New Roman" w:cstheme="minorHAnsi"/>
+          <w:sz w:val="22"/>
+          <w:szCs w:val="22"/>
+          <w:lang w:val="en-US" w:eastAsia="de-DE"/>
+        </w:rPr>
+        <w:t xml:space="preserve"> (minutes) between 10:31 UTC and 15:21 UTC</w:t>
+      </w:r>
+      <w:r>
+        <w:rPr>
+          <w:rFonts w:eastAsia="Times New Roman" w:cstheme="minorHAnsi"/>
+          <w:sz w:val="22"/>
+          <w:szCs w:val="22"/>
+          <w:lang w:val="en-US" w:eastAsia="de-DE"/>
+        </w:rPr>
+        <w:t xml:space="preserve"> due to </w:t>
+      </w:r>
+      <w:r>
+        <w:rPr>
+          <w:rFonts w:eastAsia="Times New Roman" w:cstheme="minorHAnsi"/>
+          <w:sz w:val="22"/>
+          <w:szCs w:val="22"/>
+          <w:lang w:val="en-US" w:eastAsia="de-DE"/>
+        </w:rPr>
+        <w:t>data acquisition method (flight)</w:t>
+      </w:r>
+    </w:p>
+    <w:p>
+      <w:pPr>
+        <w:spacing w:line="288" w:lineRule="auto"/>
+        <w:rPr>
+          <w:rFonts w:eastAsia="Times New Roman" w:cstheme="minorHAnsi"/>
+          <w:sz w:val="22"/>
+          <w:szCs w:val="22"/>
+          <w:lang w:val="en-US" w:eastAsia="de-DE"/>
+        </w:rPr>
+      </w:pPr>
+    </w:p>
+    <w:p>
+      <w:pPr>
+        <w:spacing w:line="288" w:lineRule="auto"/>
+        <w:rPr>
+          <w:rFonts w:eastAsia="Times New Roman" w:cstheme="minorHAnsi"/>
+          <w:sz w:val="22"/>
+          <w:szCs w:val="22"/>
+          <w:lang w:val="en-US" w:eastAsia="de-DE"/>
+        </w:rPr>
+      </w:pPr>
+    </w:p>
+    <w:p>
+      <w:pPr>
+        <w:spacing w:line="288" w:lineRule="auto"/>
+        <w:rPr>
+          <w:rFonts w:eastAsia="Times New Roman" w:cstheme="minorHAnsi"/>
+          <w:sz w:val="22"/>
+          <w:szCs w:val="22"/>
+          <w:lang w:val="en-US" w:eastAsia="de-DE"/>
+        </w:rPr>
+      </w:pPr>
+    </w:p>
+    <w:p>
+      <w:pPr>
+        <w:spacing w:line="288" w:lineRule="auto"/>
+        <w:rPr>
+          <w:rFonts w:eastAsia="Times New Roman" w:cstheme="minorHAnsi"/>
+          <w:b/>
+          <w:color w:val="00B050"/>
+          <w:sz w:val="22"/>
+          <w:szCs w:val="22"/>
+          <w:lang w:val="en-US" w:eastAsia="de-DE"/>
+        </w:rPr>
+      </w:pPr>
+      <w:r>
+        <w:rPr>
+          <w:rFonts w:eastAsia="Times New Roman" w:cstheme="minorHAnsi"/>
+          <w:color w:val="00B050"/>
+          <w:sz w:val="22"/>
+          <w:szCs w:val="22"/>
+          <w:lang w:val="en-US" w:eastAsia="de-DE"/>
+        </w:rPr>
+        <w:t xml:space="preserve">Vegetation types: </w:t>
+      </w:r>
+      <w:r>
+        <w:rPr>
+          <w:rFonts w:eastAsia="Times New Roman" w:cstheme="minorHAnsi"/>
+          <w:color w:val="00B050"/>
+          <w:sz w:val="22"/>
+          <w:szCs w:val="22"/>
+          <w:lang w:val="en-US" w:eastAsia="de-DE"/>
+        </w:rPr>
+        <w:t xml:space="preserve">old-growth (cascade or coastal redwood?), </w:t>
+      </w:r>
+      <w:r>
+        <w:rPr>
+          <w:rFonts w:eastAsia="Times New Roman" w:cstheme="minorHAnsi"/>
+          <w:color w:val="00B050"/>
+          <w:sz w:val="22"/>
+          <w:szCs w:val="22"/>
+          <w:lang w:val="en-US" w:eastAsia="de-DE"/>
+        </w:rPr>
+        <w:t>forested highlands</w:t>
+      </w:r>
+      <w:r>
+        <w:rPr>
+          <w:rFonts w:eastAsia="Times New Roman" w:cstheme="minorHAnsi"/>
+          <w:color w:val="00B050"/>
+          <w:sz w:val="22"/>
+          <w:szCs w:val="22"/>
+          <w:lang w:val="en-US" w:eastAsia="de-DE"/>
+        </w:rPr>
+        <w:t xml:space="preserve">, </w:t>
+      </w:r>
+      <w:r>
+        <w:rPr>
+          <w:rFonts w:eastAsia="Times New Roman" w:cstheme="minorHAnsi"/>
+          <w:color w:val="00B050"/>
+          <w:sz w:val="22"/>
+          <w:szCs w:val="22"/>
+          <w:lang w:val="en-US" w:eastAsia="de-DE"/>
+        </w:rPr>
+        <w:t xml:space="preserve">cropping (e.g. vine, </w:t>
+      </w:r>
+      <w:proofErr w:type="gramStart"/>
+      <w:r>
+        <w:rPr>
+          <w:rFonts w:eastAsia="Times New Roman" w:cstheme="minorHAnsi"/>
+          <w:color w:val="00B050"/>
+          <w:sz w:val="22"/>
+          <w:szCs w:val="22"/>
+          <w:lang w:val="en-US" w:eastAsia="de-DE"/>
+        </w:rPr>
+        <w:t>nuts?,</w:t>
+      </w:r>
+      <w:proofErr w:type="gramEnd"/>
+      <w:r>
+        <w:rPr>
+          <w:rFonts w:eastAsia="Times New Roman" w:cstheme="minorHAnsi"/>
+          <w:color w:val="00B050"/>
+          <w:sz w:val="22"/>
+          <w:szCs w:val="22"/>
+          <w:lang w:val="en-US" w:eastAsia="de-DE"/>
+        </w:rPr>
+        <w:t xml:space="preserve"> avocado?, apple?, wheat?, rice?)</w:t>
+      </w:r>
+      <w:r>
+        <w:rPr>
+          <w:rFonts w:eastAsia="Times New Roman" w:cstheme="minorHAnsi"/>
+          <w:color w:val="00B050"/>
+          <w:sz w:val="22"/>
+          <w:szCs w:val="22"/>
+          <w:lang w:val="en-US" w:eastAsia="de-DE"/>
         </w:rPr>
         <w:t xml:space="preserve"> </w:t>
       </w:r>
-    </w:p>
-    <w:p>
-      <w:pPr>
-        <w:spacing w:line="288" w:lineRule="auto"/>
-        <w:rPr>
-          <w:rFonts w:cstheme="minorHAnsi"/>
-          <w:i/>
-          <w:color w:val="000000" w:themeColor="text1"/>
-          <w:sz w:val="22"/>
-          <w:szCs w:val="22"/>
-          <w:lang w:val="en-US"/>
-        </w:rPr>
-      </w:pPr>
-    </w:p>
-    <w:p>
-      <w:pPr>
-        <w:spacing w:line="288" w:lineRule="auto"/>
-        <w:rPr>
-          <w:rFonts w:cstheme="minorHAnsi"/>
-          <w:i/>
-          <w:color w:val="000000" w:themeColor="text1"/>
-          <w:sz w:val="22"/>
-          <w:szCs w:val="22"/>
-          <w:lang w:val="en-US"/>
-        </w:rPr>
-      </w:pPr>
-    </w:p>
-    <w:p>
-      <w:pPr>
-        <w:spacing w:line="288" w:lineRule="auto"/>
-        <w:rPr>
-          <w:rFonts w:cstheme="minorHAnsi"/>
+      <w:r>
+        <w:rPr>
+          <w:rFonts w:eastAsia="Times New Roman" w:cstheme="minorHAnsi"/>
+          <w:color w:val="00B050"/>
+          <w:sz w:val="22"/>
+          <w:szCs w:val="22"/>
+          <w:lang w:val="en-US" w:eastAsia="de-DE"/>
+        </w:rPr>
+        <w:t xml:space="preserve">-&gt; </w:t>
+      </w:r>
+      <w:r>
+        <w:rPr>
+          <w:rFonts w:eastAsia="Times New Roman" w:cstheme="minorHAnsi"/>
           <w:b/>
-          <w:color w:val="000000" w:themeColor="text1"/>
-          <w:sz w:val="22"/>
-          <w:szCs w:val="22"/>
-          <w:lang w:val="en-US"/>
-        </w:rPr>
-      </w:pPr>
-      <w:r>
-        <w:rPr>
-          <w:rFonts w:cstheme="minorHAnsi"/>
-          <w:b/>
-          <w:color w:val="000000" w:themeColor="text1"/>
-          <w:sz w:val="22"/>
-          <w:szCs w:val="22"/>
-          <w:lang w:val="en-US"/>
-        </w:rPr>
-        <w:t>3) Investigate study area and screen data:</w:t>
-      </w:r>
-    </w:p>
-    <w:p>
-      <w:pPr>
-        <w:spacing w:line="288" w:lineRule="auto"/>
-        <w:rPr>
-          <w:rFonts w:eastAsia="Times New Roman" w:cstheme="minorHAnsi"/>
-          <w:i/>
-          <w:sz w:val="22"/>
-          <w:szCs w:val="22"/>
-          <w:lang w:val="en-US" w:eastAsia="de-DE"/>
-        </w:rPr>
-      </w:pPr>
-      <w:r>
-        <w:rPr>
-          <w:rFonts w:eastAsia="Times New Roman" w:cstheme="minorHAnsi"/>
-          <w:i/>
-          <w:sz w:val="22"/>
-          <w:szCs w:val="22"/>
-          <w:lang w:val="en-US" w:eastAsia="de-DE"/>
-        </w:rPr>
-        <w:t xml:space="preserve">a) Connect to the HU-Desktop using the instructions posted on Moodle. The data for your project will be found on the “O” drive: O:\SS21_EO. For </w:t>
-      </w:r>
-      <w:proofErr w:type="gramStart"/>
-      <w:r>
-        <w:rPr>
-          <w:rFonts w:eastAsia="Times New Roman" w:cstheme="minorHAnsi"/>
-          <w:i/>
-          <w:sz w:val="22"/>
-          <w:szCs w:val="22"/>
-          <w:lang w:val="en-US" w:eastAsia="de-DE"/>
-        </w:rPr>
-        <w:t>now</w:t>
-      </w:r>
-      <w:proofErr w:type="gramEnd"/>
-      <w:r>
-        <w:rPr>
-          <w:rFonts w:eastAsia="Times New Roman" w:cstheme="minorHAnsi"/>
-          <w:i/>
-          <w:sz w:val="22"/>
-          <w:szCs w:val="22"/>
-          <w:lang w:val="en-US" w:eastAsia="de-DE"/>
-        </w:rPr>
-        <w:t xml:space="preserve"> this includes shapefiles delineating your study region.</w:t>
-      </w:r>
-    </w:p>
-    <w:p>
-      <w:pPr>
-        <w:spacing w:line="288" w:lineRule="auto"/>
-        <w:rPr>
-          <w:rFonts w:eastAsia="Times New Roman" w:cstheme="minorHAnsi"/>
-          <w:i/>
-          <w:color w:val="00B050"/>
-          <w:sz w:val="22"/>
-          <w:szCs w:val="22"/>
-          <w:lang w:val="en-US" w:eastAsia="de-DE"/>
-        </w:rPr>
-      </w:pPr>
-      <w:r>
-        <w:rPr>
-          <w:rFonts w:eastAsia="Times New Roman" w:cstheme="minorHAnsi"/>
-          <w:i/>
-          <w:color w:val="00B050"/>
-          <w:sz w:val="22"/>
-          <w:szCs w:val="22"/>
-          <w:lang w:val="en-US" w:eastAsia="de-DE"/>
-        </w:rPr>
-        <w:t>done</w:t>
-      </w:r>
-    </w:p>
-    <w:p>
-      <w:pPr>
-        <w:spacing w:line="288" w:lineRule="auto"/>
-        <w:rPr>
-          <w:rFonts w:eastAsia="Times New Roman" w:cstheme="minorHAnsi"/>
-          <w:sz w:val="22"/>
-          <w:szCs w:val="22"/>
-          <w:lang w:val="en-US" w:eastAsia="de-DE"/>
-        </w:rPr>
-      </w:pPr>
-    </w:p>
-    <w:p>
-      <w:pPr>
-        <w:spacing w:line="288" w:lineRule="auto"/>
-        <w:rPr>
-          <w:rFonts w:eastAsia="Times New Roman" w:cstheme="minorHAnsi"/>
-          <w:i/>
-          <w:sz w:val="22"/>
-          <w:szCs w:val="22"/>
-          <w:lang w:val="en-US" w:eastAsia="de-DE"/>
-        </w:rPr>
-      </w:pPr>
-      <w:r>
-        <w:rPr>
-          <w:rFonts w:eastAsia="Times New Roman" w:cstheme="minorHAnsi"/>
-          <w:i/>
-          <w:sz w:val="22"/>
-          <w:szCs w:val="22"/>
-          <w:lang w:val="en-US" w:eastAsia="de-DE"/>
-        </w:rPr>
-        <w:t>b) Look at your study site in Google Earth. Note the different vegetation types and patterns as well as how they change over time. You may also search online for other relevant data sources which may provide further context to your study, e.g. climate maps, fire frequency, or existing land cover maps.</w:t>
-      </w:r>
-    </w:p>
-    <w:p>
-      <w:pPr>
-        <w:spacing w:line="288" w:lineRule="auto"/>
-        <w:rPr>
-          <w:rFonts w:eastAsia="Times New Roman" w:cstheme="minorHAnsi"/>
-          <w:sz w:val="22"/>
-          <w:szCs w:val="22"/>
-          <w:lang w:val="en-US" w:eastAsia="de-DE"/>
-        </w:rPr>
-      </w:pPr>
-    </w:p>
-    <w:p>
-      <w:pPr>
-        <w:spacing w:line="288" w:lineRule="auto"/>
-        <w:rPr>
-          <w:rFonts w:eastAsia="Times New Roman" w:cstheme="minorHAnsi"/>
-          <w:sz w:val="22"/>
-          <w:szCs w:val="22"/>
-          <w:lang w:val="en-US" w:eastAsia="de-DE"/>
-        </w:rPr>
-      </w:pPr>
-      <w:r>
-        <w:rPr>
-          <w:rFonts w:eastAsia="Times New Roman" w:cstheme="minorHAnsi"/>
-          <w:sz w:val="22"/>
-          <w:szCs w:val="22"/>
-          <w:lang w:val="en-US" w:eastAsia="de-DE"/>
-        </w:rPr>
-        <w:t>SWATH width 12km (lines 240km x 12km), light time lag</w:t>
-      </w:r>
-      <w:r>
-        <w:rPr>
-          <w:rFonts w:eastAsia="Times New Roman" w:cstheme="minorHAnsi"/>
-          <w:sz w:val="22"/>
-          <w:szCs w:val="22"/>
-          <w:lang w:val="en-US" w:eastAsia="de-DE"/>
-        </w:rPr>
-        <w:t xml:space="preserve"> (minutes) between 10:31 UTC and 15:21 UTC</w:t>
-      </w:r>
-      <w:r>
-        <w:rPr>
-          <w:rFonts w:eastAsia="Times New Roman" w:cstheme="minorHAnsi"/>
-          <w:sz w:val="22"/>
-          <w:szCs w:val="22"/>
-          <w:lang w:val="en-US" w:eastAsia="de-DE"/>
-        </w:rPr>
-        <w:t xml:space="preserve"> due to </w:t>
-      </w:r>
-      <w:r>
-        <w:rPr>
-          <w:rFonts w:eastAsia="Times New Roman" w:cstheme="minorHAnsi"/>
-          <w:sz w:val="22"/>
-          <w:szCs w:val="22"/>
-          <w:lang w:val="en-US" w:eastAsia="de-DE"/>
-        </w:rPr>
-        <w:t>data acquisition method (flight)</w:t>
-      </w:r>
-    </w:p>
-    <w:p>
-      <w:pPr>
-        <w:spacing w:line="288" w:lineRule="auto"/>
-        <w:rPr>
-          <w:rFonts w:eastAsia="Times New Roman" w:cstheme="minorHAnsi"/>
-          <w:sz w:val="22"/>
-          <w:szCs w:val="22"/>
-          <w:lang w:val="en-US" w:eastAsia="de-DE"/>
-        </w:rPr>
-      </w:pPr>
-    </w:p>
-    <w:p>
-      <w:pPr>
-        <w:spacing w:line="288" w:lineRule="auto"/>
-        <w:rPr>
-          <w:rFonts w:eastAsia="Times New Roman" w:cstheme="minorHAnsi"/>
-          <w:color w:val="00B050"/>
-          <w:sz w:val="22"/>
-          <w:szCs w:val="22"/>
-          <w:lang w:val="en-US" w:eastAsia="de-DE"/>
-        </w:rPr>
-      </w:pPr>
-      <w:r>
-        <w:rPr>
-          <w:rFonts w:eastAsia="Times New Roman" w:cstheme="minorHAnsi"/>
-          <w:color w:val="00B050"/>
-          <w:sz w:val="22"/>
-          <w:szCs w:val="22"/>
-          <w:lang w:val="en-US" w:eastAsia="de-DE"/>
-        </w:rPr>
-        <w:t xml:space="preserve">Vegetation types: </w:t>
-      </w:r>
-      <w:r>
-        <w:rPr>
-          <w:rFonts w:eastAsia="Times New Roman" w:cstheme="minorHAnsi"/>
-          <w:color w:val="00B050"/>
-          <w:sz w:val="22"/>
-          <w:szCs w:val="22"/>
-          <w:lang w:val="en-US" w:eastAsia="de-DE"/>
-        </w:rPr>
-        <w:t xml:space="preserve">old-growth (cascade or coastal redwood?), </w:t>
-      </w:r>
-      <w:r>
-        <w:rPr>
-          <w:rFonts w:eastAsia="Times New Roman" w:cstheme="minorHAnsi"/>
-          <w:color w:val="00B050"/>
-          <w:sz w:val="22"/>
-          <w:szCs w:val="22"/>
-          <w:lang w:val="en-US" w:eastAsia="de-DE"/>
-        </w:rPr>
-        <w:t>forested highlands</w:t>
-      </w:r>
-      <w:r>
-        <w:rPr>
-          <w:rFonts w:eastAsia="Times New Roman" w:cstheme="minorHAnsi"/>
-          <w:color w:val="00B050"/>
-          <w:sz w:val="22"/>
-          <w:szCs w:val="22"/>
-          <w:lang w:val="en-US" w:eastAsia="de-DE"/>
-        </w:rPr>
-        <w:t xml:space="preserve">, </w:t>
-      </w:r>
-      <w:r>
-        <w:rPr>
-          <w:rFonts w:eastAsia="Times New Roman" w:cstheme="minorHAnsi"/>
-          <w:color w:val="00B050"/>
-          <w:sz w:val="22"/>
-          <w:szCs w:val="22"/>
-          <w:lang w:val="en-US" w:eastAsia="de-DE"/>
-        </w:rPr>
-        <w:t xml:space="preserve">cropping (e.g. vine, </w:t>
-      </w:r>
-      <w:proofErr w:type="gramStart"/>
-      <w:r>
-        <w:rPr>
-          <w:rFonts w:eastAsia="Times New Roman" w:cstheme="minorHAnsi"/>
-          <w:color w:val="00B050"/>
-          <w:sz w:val="22"/>
-          <w:szCs w:val="22"/>
-          <w:lang w:val="en-US" w:eastAsia="de-DE"/>
-        </w:rPr>
-        <w:t>nuts?,</w:t>
-      </w:r>
-      <w:proofErr w:type="gramEnd"/>
-      <w:r>
-        <w:rPr>
-          <w:rFonts w:eastAsia="Times New Roman" w:cstheme="minorHAnsi"/>
-          <w:color w:val="00B050"/>
-          <w:sz w:val="22"/>
-          <w:szCs w:val="22"/>
-          <w:lang w:val="en-US" w:eastAsia="de-DE"/>
-        </w:rPr>
-        <w:t xml:space="preserve"> avocado?, apple?, wheat?, rice?)</w:t>
-      </w:r>
-      <w:r>
-        <w:rPr>
-          <w:rFonts w:eastAsia="Times New Roman" w:cstheme="minorHAnsi"/>
-          <w:color w:val="00B050"/>
-          <w:sz w:val="22"/>
-          <w:szCs w:val="22"/>
-          <w:lang w:val="en-US" w:eastAsia="de-DE"/>
-        </w:rPr>
-        <w:t xml:space="preserve"> </w:t>
-      </w:r>
-      <w:r>
-        <w:rPr>
-          <w:rFonts w:eastAsia="Times New Roman" w:cstheme="minorHAnsi"/>
-          <w:color w:val="00B050"/>
-          <w:sz w:val="22"/>
-          <w:szCs w:val="22"/>
-          <w:lang w:val="en-US" w:eastAsia="de-DE"/>
-        </w:rPr>
-        <w:t xml:space="preserve">-&gt; </w:t>
-      </w:r>
-      <w:r>
-        <w:rPr>
-          <w:rFonts w:eastAsia="Times New Roman" w:cstheme="minorHAnsi"/>
-          <w:b/>
           <w:color w:val="00B050"/>
           <w:sz w:val="22"/>
           <w:szCs w:val="22"/>
           <w:lang w:val="en-US" w:eastAsia="de-DE"/>
         </w:rPr>
         <w:t>interesting for assignment</w:t>
+      </w:r>
+    </w:p>
+    <w:p>
+      <w:pPr>
+        <w:spacing w:line="288" w:lineRule="auto"/>
+        <w:rPr>
+          <w:rFonts w:eastAsia="Times New Roman" w:cstheme="minorHAnsi"/>
+          <w:color w:val="00B050"/>
+          <w:sz w:val="22"/>
+          <w:szCs w:val="22"/>
+          <w:lang w:val="en-US" w:eastAsia="de-DE"/>
+        </w:rPr>
+      </w:pPr>
+      <w:r>
+        <w:rPr>
+          <w:rFonts w:eastAsia="Times New Roman" w:cstheme="minorHAnsi"/>
+          <w:sz w:val="22"/>
+          <w:szCs w:val="22"/>
+          <w:lang w:val="en-US" w:eastAsia="de-DE"/>
+        </w:rPr>
+        <w:lastRenderedPageBreak/>
+        <w:t>From cooper 2020 “Mediterranean climate forests woodlands, and shrublands.”</w:t>
       </w:r>
     </w:p>
     <w:p>
@@ -2061,7 +2357,7 @@
 </file>
 
 <file path=word/numbering.xml><?xml version="1.0" encoding="utf-8"?>
-<w:numbering xmlns:wpc="http://schemas.microsoft.com/office/word/2010/wordprocessingCanvas" xmlns:cx="http://schemas.microsoft.com/office/drawing/2014/chartex" xmlns:cx1="http://schemas.microsoft.com/office/drawing/2015/9/8/chartex" xmlns:cx2="http://schemas.microsoft.com/office/drawing/2015/10/21/chartex" xmlns:cx3="http://schemas.microsoft.com/office/drawing/2016/5/9/chartex" xmlns:cx4="http://schemas.microsoft.com/office/drawing/2016/5/10/chartex" xmlns:cx5="http://schemas.microsoft.com/office/drawing/2016/5/11/chartex" xmlns:cx6="http://schemas.microsoft.com/office/drawing/2016/5/12/chartex" xmlns:cx7="http://schemas.microsoft.com/office/drawing/2016/5/13/chartex" xmlns:cx8="http://schemas.microsoft.com/office/drawing/2016/5/14/chartex" xmlns:mc="http://schemas.openxmlformats.org/markup-compatibility/2006" xmlns:aink="http://schemas.microsoft.com/office/drawing/2016/ink" xmlns:am3d="http://schemas.microsoft.com/office/drawing/2017/model3d" xmlns:o="urn:schemas-microsoft-com:office:office" xmlns:r="http://schemas.openxmlformats.org/officeDocument/2006/relationships" xmlns:m="http://schemas.openxmlformats.org/officeDocument/2006/math" xmlns:v="urn:schemas-microsoft-com:vml" xmlns:wp14="http://schemas.microsoft.com/office/word/2010/wordprocessingDrawing" xmlns:wp="http://schemas.openxmlformats.org/drawingml/2006/wordprocessingDrawing" xmlns:w10="urn:schemas-microsoft-com:office:word" xmlns:w="http://schemas.openxmlformats.org/wordprocessingml/2006/main" xmlns:w14="http://schemas.microsoft.com/office/word/2010/wordml" xmlns:w15="http://schemas.microsoft.com/office/word/2012/wordml" xmlns:w16cid="http://schemas.microsoft.com/office/word/2016/wordml/cid" xmlns:w16se="http://schemas.microsoft.com/office/word/2015/wordml/symex" xmlns:wpg="http://schemas.microsoft.com/office/word/2010/wordprocessingGroup" xmlns:wpi="http://schemas.microsoft.com/office/word/2010/wordprocessingInk" xmlns:wne="http://schemas.microsoft.com/office/word/2006/wordml" xmlns:wps="http://schemas.microsoft.com/office/word/2010/wordprocessingShape" mc:Ignorable="w14 w15 w16se w16cid wp14">
+<w:numbering xmlns:wpc="http://schemas.microsoft.com/office/word/2010/wordprocessingCanvas" xmlns:cx="http://schemas.microsoft.com/office/drawing/2014/chartex" xmlns:cx1="http://schemas.microsoft.com/office/drawing/2015/9/8/chartex" xmlns:cx2="http://schemas.microsoft.com/office/drawing/2015/10/21/chartex" xmlns:cx3="http://schemas.microsoft.com/office/drawing/2016/5/9/chartex" xmlns:cx4="http://schemas.microsoft.com/office/drawing/2016/5/10/chartex" xmlns:cx5="http://schemas.microsoft.com/office/drawing/2016/5/11/chartex" xmlns:cx6="http://schemas.microsoft.com/office/drawing/2016/5/12/chartex" xmlns:cx7="http://schemas.microsoft.com/office/drawing/2016/5/13/chartex" xmlns:cx8="http://schemas.microsoft.com/office/drawing/2016/5/14/chartex" xmlns:mc="http://schemas.openxmlformats.org/markup-compatibility/2006" xmlns:aink="http://schemas.microsoft.com/office/drawing/2016/ink" xmlns:am3d="http://schemas.microsoft.com/office/drawing/2017/model3d" xmlns:o="urn:schemas-microsoft-com:office:office" xmlns:r="http://schemas.openxmlformats.org/officeDocument/2006/relationships" xmlns:m="http://schemas.openxmlformats.org/officeDocument/2006/math" xmlns:v="urn:schemas-microsoft-com:vml" xmlns:wp14="http://schemas.microsoft.com/office/word/2010/wordprocessingDrawing" xmlns:wp="http://schemas.openxmlformats.org/drawingml/2006/wordprocessingDrawing" xmlns:w10="urn:schemas-microsoft-com:office:word" xmlns:w="http://schemas.openxmlformats.org/wordprocessingml/2006/main" xmlns:w14="http://schemas.microsoft.com/office/word/2010/wordml" xmlns:w15="http://schemas.microsoft.com/office/word/2012/wordml" xmlns:w16cex="http://schemas.microsoft.com/office/word/2018/wordml/cex" xmlns:w16cid="http://schemas.microsoft.com/office/word/2016/wordml/cid" xmlns:w16="http://schemas.microsoft.com/office/word/2018/wordml" xmlns:w16se="http://schemas.microsoft.com/office/word/2015/wordml/symex" xmlns:wpg="http://schemas.microsoft.com/office/word/2010/wordprocessingGroup" xmlns:wpi="http://schemas.microsoft.com/office/word/2010/wordprocessingInk" xmlns:wne="http://schemas.microsoft.com/office/word/2006/wordml" xmlns:wps="http://schemas.microsoft.com/office/word/2010/wordprocessingShape" mc:Ignorable="w14 w15 w16se w16cid w16 w16cex wp14">
   <w:abstractNum w:abstractNumId="0" w15:restartNumberingAfterBreak="0">
     <w:nsid w:val="208972A6"/>
     <w:multiLevelType w:val="multilevel"/>
@@ -2298,7 +2594,7 @@
 </file>
 
 <file path=word/styles.xml><?xml version="1.0" encoding="utf-8"?>
-<w:styles xmlns:mc="http://schemas.openxmlformats.org/markup-compatibility/2006" xmlns:r="http://schemas.openxmlformats.org/officeDocument/2006/relationships" xmlns:w="http://schemas.openxmlformats.org/wordprocessingml/2006/main" xmlns:w14="http://schemas.microsoft.com/office/word/2010/wordml" xmlns:w15="http://schemas.microsoft.com/office/word/2012/wordml" xmlns:w16cid="http://schemas.microsoft.com/office/word/2016/wordml/cid" xmlns:w16se="http://schemas.microsoft.com/office/word/2015/wordml/symex" mc:Ignorable="w14 w15 w16se w16cid">
+<w:styles xmlns:mc="http://schemas.openxmlformats.org/markup-compatibility/2006" xmlns:r="http://schemas.openxmlformats.org/officeDocument/2006/relationships" xmlns:w="http://schemas.openxmlformats.org/wordprocessingml/2006/main" xmlns:w14="http://schemas.microsoft.com/office/word/2010/wordml" xmlns:w15="http://schemas.microsoft.com/office/word/2012/wordml" xmlns:w16cex="http://schemas.microsoft.com/office/word/2018/wordml/cex" xmlns:w16cid="http://schemas.microsoft.com/office/word/2016/wordml/cid" xmlns:w16="http://schemas.microsoft.com/office/word/2018/wordml" xmlns:w16se="http://schemas.microsoft.com/office/word/2015/wordml/symex" mc:Ignorable="w14 w15 w16se w16cid w16 w16cex">
   <w:docDefaults>
     <w:rPrDefault>
       <w:rPr>
@@ -2310,7 +2606,7 @@
     </w:rPrDefault>
     <w:pPrDefault/>
   </w:docDefaults>
-  <w:latentStyles w:defLockedState="0" w:defUIPriority="99" w:defSemiHidden="0" w:defUnhideWhenUsed="0" w:defQFormat="0" w:count="375">
+  <w:latentStyles w:defLockedState="0" w:defUIPriority="99" w:defSemiHidden="0" w:defUnhideWhenUsed="0" w:defQFormat="0" w:count="376">
     <w:lsdException w:name="Normal" w:uiPriority="0" w:qFormat="1"/>
     <w:lsdException w:name="heading 1" w:uiPriority="9" w:qFormat="1"/>
     <w:lsdException w:name="heading 2" w:semiHidden="1" w:uiPriority="9" w:unhideWhenUsed="1" w:qFormat="1"/>
@@ -2416,7 +2712,6 @@
     <w:lsdException w:name="HTML Sample" w:semiHidden="1" w:unhideWhenUsed="1"/>
     <w:lsdException w:name="HTML Typewriter" w:semiHidden="1" w:unhideWhenUsed="1"/>
     <w:lsdException w:name="HTML Variable" w:semiHidden="1" w:unhideWhenUsed="1"/>
-    <w:lsdException w:name="Normal Table" w:semiHidden="1" w:unhideWhenUsed="1"/>
     <w:lsdException w:name="annotation subject" w:semiHidden="1" w:unhideWhenUsed="1"/>
     <w:lsdException w:name="No List" w:semiHidden="1" w:unhideWhenUsed="1"/>
     <w:lsdException w:name="Outline List 1" w:semiHidden="1" w:unhideWhenUsed="1"/>
@@ -2463,10 +2758,8 @@
     <w:lsdException w:name="Table Subtle 2" w:semiHidden="1" w:unhideWhenUsed="1"/>
     <w:lsdException w:name="Table Web 1" w:semiHidden="1" w:unhideWhenUsed="1"/>
     <w:lsdException w:name="Table Web 2" w:semiHidden="1" w:unhideWhenUsed="1"/>
-    <w:lsdException w:name="Table Web 3" w:semiHidden="1" w:unhideWhenUsed="1"/>
     <w:lsdException w:name="Balloon Text" w:semiHidden="1" w:unhideWhenUsed="1"/>
     <w:lsdException w:name="Table Grid" w:uiPriority="39"/>
-    <w:lsdException w:name="Table Theme" w:semiHidden="1" w:unhideWhenUsed="1"/>
     <w:lsdException w:name="Placeholder Text" w:semiHidden="1"/>
     <w:lsdException w:name="No Spacing" w:uiPriority="1" w:qFormat="1"/>
     <w:lsdException w:name="Light Shading" w:uiPriority="60"/>
@@ -2686,18 +2979,19 @@
     <w:lsdException w:name="Smart Hyperlink" w:semiHidden="1" w:unhideWhenUsed="1"/>
     <w:lsdException w:name="Hashtag" w:semiHidden="1" w:unhideWhenUsed="1"/>
     <w:lsdException w:name="Unresolved Mention" w:semiHidden="1" w:unhideWhenUsed="1"/>
+    <w:lsdException w:name="Smart Link" w:semiHidden="1" w:unhideWhenUsed="1"/>
   </w:latentStyles>
-  <w:style w:type="paragraph" w:default="1" w:styleId="Standard">
+  <w:style w:type="paragraph" w:default="1" w:styleId="Normal">
     <w:name w:val="Normal"/>
     <w:qFormat/>
   </w:style>
-  <w:style w:type="character" w:default="1" w:styleId="Absatz-Standardschriftart">
+  <w:style w:type="character" w:default="1" w:styleId="DefaultParagraphFont">
     <w:name w:val="Default Paragraph Font"/>
     <w:uiPriority w:val="1"/>
     <w:semiHidden/>
     <w:unhideWhenUsed/>
   </w:style>
-  <w:style w:type="table" w:default="1" w:styleId="NormaleTabelle">
+  <w:style w:type="table" w:default="1" w:styleId="TableNormal">
     <w:name w:val="Normal Table"/>
     <w:uiPriority w:val="99"/>
     <w:semiHidden/>
@@ -2712,15 +3006,15 @@
       </w:tblCellMar>
     </w:tblPr>
   </w:style>
-  <w:style w:type="numbering" w:default="1" w:styleId="KeineListe">
+  <w:style w:type="numbering" w:default="1" w:styleId="NoList">
     <w:name w:val="No List"/>
     <w:uiPriority w:val="99"/>
     <w:semiHidden/>
     <w:unhideWhenUsed/>
   </w:style>
-  <w:style w:type="paragraph" w:styleId="StandardWeb">
+  <w:style w:type="paragraph" w:styleId="NormalWeb">
     <w:name w:val="Normal (Web)"/>
-    <w:basedOn w:val="Standard"/>
+    <w:basedOn w:val="Normal"/>
     <w:uiPriority w:val="99"/>
     <w:semiHidden/>
     <w:unhideWhenUsed/>

--- a/Project_Overview_Hyperspectral_Unmixing.docx
+++ b/Project_Overview_Hyperspectral_Unmixing.docx
@@ -8,8 +8,8 @@
         <w:rPr>
           <w:rFonts w:cstheme="minorHAnsi"/>
           <w:b/>
-          <w:sz w:val="22"/>
-          <w:szCs w:val="22"/>
+          <w:sz w:val="28"/>
+          <w:szCs w:val="28"/>
           <w:lang w:val="en-US"/>
         </w:rPr>
       </w:pPr>
@@ -17,8 +17,8 @@
         <w:rPr>
           <w:rFonts w:cstheme="minorHAnsi"/>
           <w:b/>
-          <w:sz w:val="22"/>
-          <w:szCs w:val="22"/>
+          <w:sz w:val="28"/>
+          <w:szCs w:val="28"/>
           <w:lang w:val="en-US"/>
         </w:rPr>
         <w:t>EO Project</w:t>
@@ -27,8 +27,8 @@
         <w:rPr>
           <w:rFonts w:cstheme="minorHAnsi"/>
           <w:b/>
-          <w:sz w:val="22"/>
-          <w:szCs w:val="22"/>
+          <w:sz w:val="28"/>
+          <w:szCs w:val="28"/>
           <w:lang w:val="en-US"/>
         </w:rPr>
         <w:t xml:space="preserve"> Overview</w:t>
@@ -37,8 +37,8 @@
         <w:rPr>
           <w:rFonts w:cstheme="minorHAnsi"/>
           <w:b/>
-          <w:sz w:val="22"/>
-          <w:szCs w:val="22"/>
+          <w:sz w:val="28"/>
+          <w:szCs w:val="28"/>
           <w:lang w:val="en-US"/>
         </w:rPr>
         <w:t>: Hyperspectral Unmixing</w:t>
@@ -100,8 +100,8 @@
         <w:rPr>
           <w:rFonts w:cstheme="minorHAnsi"/>
           <w:b/>
-          <w:sz w:val="22"/>
-          <w:szCs w:val="22"/>
+          <w:sz w:val="28"/>
+          <w:szCs w:val="28"/>
           <w:lang w:val="en-US"/>
         </w:rPr>
         <w:t>Title</w:t>
@@ -109,11 +109,20 @@
       <w:r>
         <w:rPr>
           <w:rFonts w:cstheme="minorHAnsi"/>
-          <w:sz w:val="22"/>
-          <w:szCs w:val="22"/>
-          <w:lang w:val="en-US"/>
-        </w:rPr>
-        <w:t>: Exploring hyperspectral imagery for unmixing vegetation classes</w:t>
+          <w:sz w:val="28"/>
+          <w:szCs w:val="28"/>
+          <w:lang w:val="en-US"/>
+        </w:rPr>
+        <w:t>:</w:t>
+      </w:r>
+      <w:r>
+        <w:rPr>
+          <w:rFonts w:cstheme="minorHAnsi"/>
+          <w:sz w:val="22"/>
+          <w:szCs w:val="22"/>
+          <w:lang w:val="en-US"/>
+        </w:rPr>
+        <w:t xml:space="preserve"> Exploring hyperspectral imagery for unmixing vegetation classes</w:t>
       </w:r>
     </w:p>
     <w:p>
@@ -142,8 +151,8 @@
         <w:rPr>
           <w:rFonts w:cstheme="minorHAnsi"/>
           <w:b/>
-          <w:sz w:val="22"/>
-          <w:szCs w:val="22"/>
+          <w:sz w:val="28"/>
+          <w:szCs w:val="28"/>
           <w:lang w:val="en-US"/>
         </w:rPr>
         <w:t>Abstract</w:t>
@@ -151,11 +160,20 @@
       <w:r>
         <w:rPr>
           <w:rFonts w:cstheme="minorHAnsi"/>
-          <w:sz w:val="22"/>
-          <w:szCs w:val="22"/>
-          <w:lang w:val="en-US"/>
-        </w:rPr>
-        <w:t xml:space="preserve">: Terrestrial ecosystems are often highly complex, with interactions between topography, soil composition, and climate creating fine-scale mosaics of vegetation cover. This leads to mixed pixels as spatial resolutions common in satellite imagery, and therefore unmixing vegetation cover is needed to fully capture vegetation dynamics. Imaging spectroscopy provides enhanced spectral feature </w:t>
+          <w:sz w:val="28"/>
+          <w:szCs w:val="28"/>
+          <w:lang w:val="en-US"/>
+        </w:rPr>
+        <w:t>:</w:t>
+      </w:r>
+      <w:r>
+        <w:rPr>
+          <w:rFonts w:cstheme="minorHAnsi"/>
+          <w:sz w:val="22"/>
+          <w:szCs w:val="22"/>
+          <w:lang w:val="en-US"/>
+        </w:rPr>
+        <w:t xml:space="preserve"> Terrestrial ecosystems are often highly complex, with interactions between topography, soil composition, and climate creating fine-scale mosaics of vegetation cover. This leads to mixed pixels as spatial resolutions common in satellite imagery, and therefore unmixing vegetation cover is needed to fully capture vegetation dynamics. Imaging spectroscopy provides enhanced spectral feature </w:t>
       </w:r>
       <w:r>
         <w:rPr>
@@ -235,8 +253,8 @@
         <w:rPr>
           <w:rFonts w:cstheme="minorHAnsi"/>
           <w:b/>
-          <w:sz w:val="22"/>
-          <w:szCs w:val="22"/>
+          <w:sz w:val="28"/>
+          <w:szCs w:val="28"/>
           <w:lang w:val="en-US"/>
         </w:rPr>
       </w:pPr>
@@ -244,8 +262,8 @@
         <w:rPr>
           <w:rFonts w:cstheme="minorHAnsi"/>
           <w:b/>
-          <w:sz w:val="22"/>
-          <w:szCs w:val="22"/>
+          <w:sz w:val="28"/>
+          <w:szCs w:val="28"/>
           <w:lang w:val="en-US"/>
         </w:rPr>
         <w:t>1) Specifying the scope of the project</w:t>
@@ -532,7 +550,6 @@
           <w:szCs w:val="22"/>
           <w:lang w:val="en-US"/>
         </w:rPr>
-        <w:lastRenderedPageBreak/>
         <w:t xml:space="preserve">Reference on </w:t>
       </w:r>
       <w:r>
@@ -734,8 +751,8 @@
         <w:rPr>
           <w:rFonts w:cstheme="minorHAnsi"/>
           <w:color w:val="000000" w:themeColor="text1"/>
-          <w:sz w:val="22"/>
-          <w:szCs w:val="22"/>
+          <w:sz w:val="28"/>
+          <w:szCs w:val="28"/>
           <w:lang w:val="en-US"/>
         </w:rPr>
       </w:pPr>
@@ -744,8 +761,8 @@
           <w:rFonts w:cstheme="minorHAnsi"/>
           <w:b/>
           <w:color w:val="000000" w:themeColor="text1"/>
-          <w:sz w:val="22"/>
-          <w:szCs w:val="22"/>
+          <w:sz w:val="28"/>
+          <w:szCs w:val="28"/>
           <w:lang w:val="en-US"/>
         </w:rPr>
         <w:t>2) Defining data requirements and methods</w:t>
@@ -1212,6 +1229,7 @@
           <w:szCs w:val="20"/>
           <w:lang w:val="en-US"/>
         </w:rPr>
+        <w:lastRenderedPageBreak/>
         <w:t>2013-06-07 (?)</w:t>
       </w:r>
     </w:p>
@@ -1778,8 +1796,8 @@
           <w:rFonts w:cstheme="minorHAnsi"/>
           <w:b/>
           <w:color w:val="000000" w:themeColor="text1"/>
-          <w:sz w:val="22"/>
-          <w:szCs w:val="22"/>
+          <w:sz w:val="28"/>
+          <w:szCs w:val="28"/>
           <w:lang w:val="en-US"/>
         </w:rPr>
       </w:pPr>
@@ -1788,8 +1806,8 @@
           <w:rFonts w:cstheme="minorHAnsi"/>
           <w:b/>
           <w:color w:val="000000" w:themeColor="text1"/>
-          <w:sz w:val="22"/>
-          <w:szCs w:val="22"/>
+          <w:sz w:val="28"/>
+          <w:szCs w:val="28"/>
           <w:lang w:val="en-US"/>
         </w:rPr>
         <w:t>3) Investigate study area and screen data:</w:t>
@@ -1799,6 +1817,19 @@
       <w:pPr>
         <w:spacing w:line="288" w:lineRule="auto"/>
         <w:rPr>
+          <w:rFonts w:cstheme="minorHAnsi"/>
+          <w:b/>
+          <w:color w:val="000000" w:themeColor="text1"/>
+          <w:sz w:val="22"/>
+          <w:szCs w:val="22"/>
+          <w:lang w:val="en-US"/>
+        </w:rPr>
+      </w:pPr>
+    </w:p>
+    <w:p>
+      <w:pPr>
+        <w:spacing w:line="288" w:lineRule="auto"/>
+        <w:rPr>
           <w:rFonts w:eastAsia="Times New Roman" w:cstheme="minorHAnsi"/>
           <w:i/>
           <w:sz w:val="22"/>
@@ -2121,7 +2152,6 @@
           <w:szCs w:val="22"/>
           <w:lang w:val="en-US" w:eastAsia="de-DE"/>
         </w:rPr>
-        <w:lastRenderedPageBreak/>
         <w:t>From cooper 2020 “Mediterranean climate forests woodlands, and shrublands.”</w:t>
       </w:r>
     </w:p>

--- a/Project_Overview_Hyperspectral_Unmixing.docx
+++ b/Project_Overview_Hyperspectral_Unmixing.docx
@@ -1,6 +1,6 @@
 
 <file path=word/document.xml><?xml version="1.0" encoding="utf-8"?>
-<w:document xmlns:wpc="http://schemas.microsoft.com/office/word/2010/wordprocessingCanvas" xmlns:cx="http://schemas.microsoft.com/office/drawing/2014/chartex" xmlns:cx1="http://schemas.microsoft.com/office/drawing/2015/9/8/chartex" xmlns:cx2="http://schemas.microsoft.com/office/drawing/2015/10/21/chartex" xmlns:cx3="http://schemas.microsoft.com/office/drawing/2016/5/9/chartex" xmlns:cx4="http://schemas.microsoft.com/office/drawing/2016/5/10/chartex" xmlns:cx5="http://schemas.microsoft.com/office/drawing/2016/5/11/chartex" xmlns:cx6="http://schemas.microsoft.com/office/drawing/2016/5/12/chartex" xmlns:cx7="http://schemas.microsoft.com/office/drawing/2016/5/13/chartex" xmlns:cx8="http://schemas.microsoft.com/office/drawing/2016/5/14/chartex" xmlns:mc="http://schemas.openxmlformats.org/markup-compatibility/2006" xmlns:aink="http://schemas.microsoft.com/office/drawing/2016/ink" xmlns:am3d="http://schemas.microsoft.com/office/drawing/2017/model3d" xmlns:o="urn:schemas-microsoft-com:office:office" xmlns:r="http://schemas.openxmlformats.org/officeDocument/2006/relationships" xmlns:m="http://schemas.openxmlformats.org/officeDocument/2006/math" xmlns:v="urn:schemas-microsoft-com:vml" xmlns:wp14="http://schemas.microsoft.com/office/word/2010/wordprocessingDrawing" xmlns:wp="http://schemas.openxmlformats.org/drawingml/2006/wordprocessingDrawing" xmlns:w10="urn:schemas-microsoft-com:office:word" xmlns:w="http://schemas.openxmlformats.org/wordprocessingml/2006/main" xmlns:w14="http://schemas.microsoft.com/office/word/2010/wordml" xmlns:w15="http://schemas.microsoft.com/office/word/2012/wordml" xmlns:w16cex="http://schemas.microsoft.com/office/word/2018/wordml/cex" xmlns:w16cid="http://schemas.microsoft.com/office/word/2016/wordml/cid" xmlns:w16="http://schemas.microsoft.com/office/word/2018/wordml" xmlns:w16se="http://schemas.microsoft.com/office/word/2015/wordml/symex" xmlns:wpg="http://schemas.microsoft.com/office/word/2010/wordprocessingGroup" xmlns:wpi="http://schemas.microsoft.com/office/word/2010/wordprocessingInk" xmlns:wne="http://schemas.microsoft.com/office/word/2006/wordml" xmlns:wps="http://schemas.microsoft.com/office/word/2010/wordprocessingShape" mc:Ignorable="w14 w15 w16se w16cid w16 w16cex wp14">
+<w:document xmlns:wpc="http://schemas.microsoft.com/office/word/2010/wordprocessingCanvas" xmlns:cx="http://schemas.microsoft.com/office/drawing/2014/chartex" xmlns:cx1="http://schemas.microsoft.com/office/drawing/2015/9/8/chartex" xmlns:cx2="http://schemas.microsoft.com/office/drawing/2015/10/21/chartex" xmlns:cx3="http://schemas.microsoft.com/office/drawing/2016/5/9/chartex" xmlns:cx4="http://schemas.microsoft.com/office/drawing/2016/5/10/chartex" xmlns:cx5="http://schemas.microsoft.com/office/drawing/2016/5/11/chartex" xmlns:cx6="http://schemas.microsoft.com/office/drawing/2016/5/12/chartex" xmlns:cx7="http://schemas.microsoft.com/office/drawing/2016/5/13/chartex" xmlns:cx8="http://schemas.microsoft.com/office/drawing/2016/5/14/chartex" xmlns:mc="http://schemas.openxmlformats.org/markup-compatibility/2006" xmlns:aink="http://schemas.microsoft.com/office/drawing/2016/ink" xmlns:am3d="http://schemas.microsoft.com/office/drawing/2017/model3d" xmlns:o="urn:schemas-microsoft-com:office:office" xmlns:r="http://schemas.openxmlformats.org/officeDocument/2006/relationships" xmlns:m="http://schemas.openxmlformats.org/officeDocument/2006/math" xmlns:v="urn:schemas-microsoft-com:vml" xmlns:wp14="http://schemas.microsoft.com/office/word/2010/wordprocessingDrawing" xmlns:wp="http://schemas.openxmlformats.org/drawingml/2006/wordprocessingDrawing" xmlns:w10="urn:schemas-microsoft-com:office:word" xmlns:w="http://schemas.openxmlformats.org/wordprocessingml/2006/main" xmlns:w14="http://schemas.microsoft.com/office/word/2010/wordml" xmlns:w15="http://schemas.microsoft.com/office/word/2012/wordml" xmlns:w16cid="http://schemas.microsoft.com/office/word/2016/wordml/cid" xmlns:w16se="http://schemas.microsoft.com/office/word/2015/wordml/symex" xmlns:wpg="http://schemas.microsoft.com/office/word/2010/wordprocessingGroup" xmlns:wpi="http://schemas.microsoft.com/office/word/2010/wordprocessingInk" xmlns:wne="http://schemas.microsoft.com/office/word/2006/wordml" xmlns:wps="http://schemas.microsoft.com/office/word/2010/wordprocessingShape" mc:Ignorable="w14 w15 w16se w16cid wp14">
   <w:body>
     <w:p>
       <w:pPr>
@@ -62,27 +62,92 @@
           <w:rFonts w:cstheme="minorHAnsi"/>
           <w:sz w:val="22"/>
           <w:szCs w:val="22"/>
-          <w:lang w:val="en-US"/>
-        </w:rPr>
-      </w:pPr>
-      <w:r>
-        <w:rPr>
-          <w:rFonts w:cstheme="minorHAnsi"/>
-          <w:sz w:val="22"/>
-          <w:szCs w:val="22"/>
-          <w:lang w:val="en-US"/>
-        </w:rPr>
-        <w:t>Group members: Philip Lier, Clemens Lang, Shawn Schneidereit, Janis Klug</w:t>
-      </w:r>
-    </w:p>
-    <w:p>
-      <w:pPr>
-        <w:spacing w:line="288" w:lineRule="auto"/>
-        <w:rPr>
-          <w:rFonts w:cstheme="minorHAnsi"/>
-          <w:sz w:val="22"/>
-          <w:szCs w:val="22"/>
-          <w:lang w:val="en-US"/>
+        </w:rPr>
+      </w:pPr>
+      <w:r>
+        <w:rPr>
+          <w:rFonts w:cstheme="minorHAnsi"/>
+          <w:sz w:val="22"/>
+          <w:szCs w:val="22"/>
+        </w:rPr>
+        <w:t xml:space="preserve">Group </w:t>
+      </w:r>
+      <w:proofErr w:type="spellStart"/>
+      <w:r>
+        <w:rPr>
+          <w:rFonts w:cstheme="minorHAnsi"/>
+          <w:sz w:val="22"/>
+          <w:szCs w:val="22"/>
+        </w:rPr>
+        <w:t>members</w:t>
+      </w:r>
+      <w:proofErr w:type="spellEnd"/>
+      <w:r>
+        <w:rPr>
+          <w:rFonts w:cstheme="minorHAnsi"/>
+          <w:sz w:val="22"/>
+          <w:szCs w:val="22"/>
+        </w:rPr>
+        <w:t>: Phili</w:t>
+      </w:r>
+      <w:r>
+        <w:rPr>
+          <w:rFonts w:cstheme="minorHAnsi"/>
+          <w:sz w:val="22"/>
+          <w:szCs w:val="22"/>
+        </w:rPr>
+        <w:t>p</w:t>
+      </w:r>
+      <w:r>
+        <w:rPr>
+          <w:rFonts w:cstheme="minorHAnsi"/>
+          <w:sz w:val="22"/>
+          <w:szCs w:val="22"/>
+        </w:rPr>
+        <w:t xml:space="preserve"> </w:t>
+      </w:r>
+      <w:proofErr w:type="spellStart"/>
+      <w:r>
+        <w:rPr>
+          <w:rFonts w:cstheme="minorHAnsi"/>
+          <w:sz w:val="22"/>
+          <w:szCs w:val="22"/>
+        </w:rPr>
+        <w:t>Lie</w:t>
+      </w:r>
+      <w:r>
+        <w:rPr>
+          <w:rFonts w:cstheme="minorHAnsi"/>
+          <w:sz w:val="22"/>
+          <w:szCs w:val="22"/>
+        </w:rPr>
+        <w:t>h</w:t>
+      </w:r>
+      <w:r>
+        <w:rPr>
+          <w:rFonts w:cstheme="minorHAnsi"/>
+          <w:sz w:val="22"/>
+          <w:szCs w:val="22"/>
+        </w:rPr>
+        <w:t>r</w:t>
+      </w:r>
+      <w:proofErr w:type="spellEnd"/>
+      <w:r>
+        <w:rPr>
+          <w:rFonts w:cstheme="minorHAnsi"/>
+          <w:sz w:val="22"/>
+          <w:szCs w:val="22"/>
+        </w:rPr>
+        <w:t>, Clemens Lang, Shawn Schneidereit, Janis Klug</w:t>
+      </w:r>
+    </w:p>
+    <w:p>
+      <w:pPr>
+        <w:spacing w:line="288" w:lineRule="auto"/>
+        <w:rPr>
+          <w:rFonts w:cstheme="minorHAnsi"/>
+          <w:sz w:val="22"/>
+          <w:szCs w:val="22"/>
         </w:rPr>
       </w:pPr>
     </w:p>
@@ -241,17 +306,6 @@
         <w:spacing w:line="288" w:lineRule="auto"/>
         <w:rPr>
           <w:rFonts w:cstheme="minorHAnsi"/>
-          <w:sz w:val="22"/>
-          <w:szCs w:val="22"/>
-          <w:lang w:val="en-US"/>
-        </w:rPr>
-      </w:pPr>
-    </w:p>
-    <w:p>
-      <w:pPr>
-        <w:spacing w:line="288" w:lineRule="auto"/>
-        <w:rPr>
-          <w:rFonts w:cstheme="minorHAnsi"/>
           <w:b/>
           <w:sz w:val="28"/>
           <w:szCs w:val="28"/>
@@ -340,16 +394,43 @@
           <w:lang w:val="en-GB"/>
         </w:rPr>
         <w:tab/>
-        <w:t>How can hyperspectral imagery or derived narrowband indices be used to better map vegetation class</w:t>
-      </w:r>
-      <w:r>
-        <w:rPr>
-          <w:rFonts w:cstheme="minorHAnsi"/>
-          <w:color w:val="00B050"/>
+        <w:t xml:space="preserve">How can </w:t>
+      </w:r>
+      <w:r>
+        <w:rPr>
+          <w:rFonts w:cstheme="minorHAnsi"/>
           <w:sz w:val="22"/>
           <w:szCs w:val="22"/>
           <w:lang w:val="en-GB"/>
         </w:rPr>
+        <w:t xml:space="preserve">narrowband indices </w:t>
+      </w:r>
+      <w:r>
+        <w:rPr>
+          <w:rFonts w:cstheme="minorHAnsi"/>
+          <w:sz w:val="22"/>
+          <w:szCs w:val="22"/>
+          <w:lang w:val="en-GB"/>
+        </w:rPr>
+        <w:t xml:space="preserve">derived from </w:t>
+      </w:r>
+      <w:r>
+        <w:rPr>
+          <w:rFonts w:cstheme="minorHAnsi"/>
+          <w:sz w:val="22"/>
+          <w:szCs w:val="22"/>
+          <w:lang w:val="en-GB"/>
+        </w:rPr>
+        <w:t>hyperspectral imagery be used to better map vegetation class</w:t>
+      </w:r>
+      <w:r>
+        <w:rPr>
+          <w:rFonts w:cstheme="minorHAnsi"/>
+          <w:color w:val="000000" w:themeColor="text1"/>
+          <w:sz w:val="22"/>
+          <w:szCs w:val="22"/>
+          <w:lang w:val="en-GB"/>
+        </w:rPr>
         <w:t xml:space="preserve"> fractions </w:t>
       </w:r>
       <w:r>
@@ -386,10 +467,44 @@
       <w:r>
         <w:rPr>
           <w:rFonts w:cstheme="minorHAnsi"/>
+          <w:i/>
+          <w:color w:val="000000" w:themeColor="text1"/>
           <w:sz w:val="22"/>
           <w:szCs w:val="22"/>
           <w:lang w:val="en-GB"/>
         </w:rPr>
+        <w:t>Please note, a modification of the second research question may still be undertaken</w:t>
+      </w:r>
+      <w:r>
+        <w:rPr>
+          <w:rFonts w:cstheme="minorHAnsi"/>
+          <w:i/>
+          <w:color w:val="000000" w:themeColor="text1"/>
+          <w:sz w:val="22"/>
+          <w:szCs w:val="22"/>
+          <w:lang w:val="en-GB"/>
+        </w:rPr>
+        <w:t>, current version:</w:t>
+      </w:r>
+    </w:p>
+    <w:p>
+      <w:pPr>
+        <w:spacing w:line="288" w:lineRule="auto"/>
+        <w:rPr>
+          <w:rFonts w:cstheme="minorHAnsi"/>
+          <w:i/>
+          <w:sz w:val="22"/>
+          <w:szCs w:val="22"/>
+          <w:lang w:val="en-GB"/>
+        </w:rPr>
+      </w:pPr>
+      <w:r>
+        <w:rPr>
+          <w:rFonts w:cstheme="minorHAnsi"/>
+          <w:sz w:val="22"/>
+          <w:szCs w:val="22"/>
+          <w:lang w:val="en-GB"/>
+        </w:rPr>
         <w:t>2)</w:t>
       </w:r>
       <w:r>
@@ -400,7 +515,56 @@
           <w:lang w:val="en-GB"/>
         </w:rPr>
         <w:tab/>
-        <w:t>Using multi-temporal multispectral imagery, explore how acquisition date can influence accuracy of the regression</w:t>
+      </w:r>
+      <w:r>
+        <w:rPr>
+          <w:rFonts w:cstheme="minorHAnsi"/>
+          <w:color w:val="000000" w:themeColor="text1"/>
+          <w:sz w:val="22"/>
+          <w:szCs w:val="22"/>
+          <w:lang w:val="en-GB"/>
+        </w:rPr>
+        <w:t xml:space="preserve">Using multi-temporal multispectral imagery, explore how acquisition date </w:t>
+      </w:r>
+      <w:r>
+        <w:rPr>
+          <w:rFonts w:cstheme="minorHAnsi"/>
+          <w:color w:val="000000" w:themeColor="text1"/>
+          <w:sz w:val="22"/>
+          <w:szCs w:val="22"/>
+          <w:lang w:val="en-GB"/>
+        </w:rPr>
+        <w:t xml:space="preserve">(e.g. of phenological effects or land use) </w:t>
+      </w:r>
+      <w:r>
+        <w:rPr>
+          <w:rFonts w:cstheme="minorHAnsi"/>
+          <w:color w:val="000000" w:themeColor="text1"/>
+          <w:sz w:val="22"/>
+          <w:szCs w:val="22"/>
+          <w:lang w:val="en-GB"/>
+        </w:rPr>
+        <w:t>can influence accuracy of the regression</w:t>
+      </w:r>
+      <w:r>
+        <w:rPr>
+          <w:rFonts w:cstheme="minorHAnsi"/>
+          <w:color w:val="000000" w:themeColor="text1"/>
+          <w:sz w:val="22"/>
+          <w:szCs w:val="22"/>
+          <w:lang w:val="en-GB"/>
+        </w:rPr>
+        <w:t>.</w:t>
+      </w:r>
+      <w:r>
+        <w:rPr>
+          <w:rFonts w:cstheme="minorHAnsi"/>
+          <w:color w:val="000000" w:themeColor="text1"/>
+          <w:sz w:val="22"/>
+          <w:szCs w:val="22"/>
+          <w:lang w:val="en-GB"/>
+        </w:rPr>
+        <w:t xml:space="preserve"> </w:t>
       </w:r>
     </w:p>
     <w:p>
@@ -518,6 +682,95 @@
           <w:lang w:val="en-US"/>
         </w:rPr>
         <w:t>Roberts et al. (2018): Hyperspectral vegetation indices. In: Hyperspectral indices and image classifications for agriculture and vegetation.</w:t>
+      </w:r>
+    </w:p>
+    <w:p>
+      <w:pPr>
+        <w:spacing w:line="288" w:lineRule="auto"/>
+        <w:rPr>
+          <w:rFonts w:cstheme="minorHAnsi"/>
+          <w:color w:val="000000" w:themeColor="text1"/>
+          <w:sz w:val="22"/>
+          <w:szCs w:val="22"/>
+          <w:lang w:val="en-US"/>
+        </w:rPr>
+      </w:pPr>
+      <w:r>
+        <w:rPr>
+          <w:rFonts w:cstheme="minorHAnsi"/>
+          <w:color w:val="000000" w:themeColor="text1"/>
+          <w:sz w:val="22"/>
+          <w:szCs w:val="22"/>
+          <w:lang w:val="en-US"/>
+        </w:rPr>
+        <w:lastRenderedPageBreak/>
+        <w:tab/>
+      </w:r>
+      <w:proofErr w:type="spellStart"/>
+      <w:r>
+        <w:rPr>
+          <w:rFonts w:cstheme="minorHAnsi"/>
+          <w:color w:val="000000" w:themeColor="text1"/>
+          <w:sz w:val="22"/>
+          <w:szCs w:val="22"/>
+          <w:lang w:val="en-US"/>
+        </w:rPr>
+        <w:t>Jänicke</w:t>
+      </w:r>
+      <w:proofErr w:type="spellEnd"/>
+      <w:r>
+        <w:rPr>
+          <w:rFonts w:cstheme="minorHAnsi"/>
+          <w:color w:val="000000" w:themeColor="text1"/>
+          <w:sz w:val="22"/>
+          <w:szCs w:val="22"/>
+          <w:lang w:val="en-US"/>
+        </w:rPr>
+        <w:t xml:space="preserve">, C., </w:t>
+      </w:r>
+      <w:proofErr w:type="spellStart"/>
+      <w:r>
+        <w:rPr>
+          <w:rFonts w:cstheme="minorHAnsi"/>
+          <w:color w:val="000000" w:themeColor="text1"/>
+          <w:sz w:val="22"/>
+          <w:szCs w:val="22"/>
+          <w:lang w:val="en-US"/>
+        </w:rPr>
+        <w:t>Okujeni</w:t>
+      </w:r>
+      <w:proofErr w:type="spellEnd"/>
+      <w:r>
+        <w:rPr>
+          <w:rFonts w:cstheme="minorHAnsi"/>
+          <w:color w:val="000000" w:themeColor="text1"/>
+          <w:sz w:val="22"/>
+          <w:szCs w:val="22"/>
+          <w:lang w:val="en-US"/>
+        </w:rPr>
+        <w:t xml:space="preserve">, A., Cooper, S., Clark, M., </w:t>
+      </w:r>
+      <w:proofErr w:type="spellStart"/>
+      <w:r>
+        <w:rPr>
+          <w:rFonts w:cstheme="minorHAnsi"/>
+          <w:color w:val="000000" w:themeColor="text1"/>
+          <w:sz w:val="22"/>
+          <w:szCs w:val="22"/>
+          <w:lang w:val="en-US"/>
+        </w:rPr>
+        <w:t>Hostert</w:t>
+      </w:r>
+      <w:proofErr w:type="spellEnd"/>
+      <w:r>
+        <w:rPr>
+          <w:rFonts w:cstheme="minorHAnsi"/>
+          <w:color w:val="000000" w:themeColor="text1"/>
+          <w:sz w:val="22"/>
+          <w:szCs w:val="22"/>
+          <w:lang w:val="en-US"/>
+        </w:rPr>
+        <w:t>, P. and van der Linden, S., 2020. Brightness gradient-corrected hyperspectral image mosaics for fractional vegetation cover mapping in northern California. Remote Sensing Letters, 11(1), pp.1-10.</w:t>
       </w:r>
     </w:p>
     <w:p>
@@ -572,15 +825,15 @@
           <w:rFonts w:cstheme="minorHAnsi"/>
           <w:sz w:val="22"/>
           <w:szCs w:val="22"/>
-          <w:lang w:val="en-DE"/>
-        </w:rPr>
-      </w:pPr>
-      <w:r>
-        <w:rPr>
-          <w:rFonts w:cstheme="minorHAnsi"/>
-          <w:sz w:val="22"/>
-          <w:szCs w:val="22"/>
-          <w:lang w:val="en-DE"/>
+          <w:lang/>
+        </w:rPr>
+      </w:pPr>
+      <w:r>
+        <w:rPr>
+          <w:rFonts w:cstheme="minorHAnsi"/>
+          <w:sz w:val="22"/>
+          <w:szCs w:val="22"/>
+          <w:lang/>
         </w:rPr>
         <w:t>Okujeni, A., van der Linden, S., Suess, S., Hostert, P., 2017. Ensemble learning from</w:t>
       </w:r>
@@ -592,15 +845,15 @@
           <w:rFonts w:cstheme="minorHAnsi"/>
           <w:sz w:val="22"/>
           <w:szCs w:val="22"/>
-          <w:lang w:val="en-DE"/>
-        </w:rPr>
-      </w:pPr>
-      <w:r>
-        <w:rPr>
-          <w:rFonts w:cstheme="minorHAnsi"/>
-          <w:sz w:val="22"/>
-          <w:szCs w:val="22"/>
-          <w:lang w:val="en-DE"/>
+          <w:lang/>
+        </w:rPr>
+      </w:pPr>
+      <w:r>
+        <w:rPr>
+          <w:rFonts w:cstheme="minorHAnsi"/>
+          <w:sz w:val="22"/>
+          <w:szCs w:val="22"/>
+          <w:lang/>
         </w:rPr>
         <w:t>synthetically mixed training data for quantifying urban land cover with support</w:t>
       </w:r>
@@ -612,15 +865,15 @@
           <w:rFonts w:cstheme="minorHAnsi"/>
           <w:sz w:val="22"/>
           <w:szCs w:val="22"/>
-          <w:lang w:val="en-DE"/>
-        </w:rPr>
-      </w:pPr>
-      <w:r>
-        <w:rPr>
-          <w:rFonts w:cstheme="minorHAnsi"/>
-          <w:sz w:val="22"/>
-          <w:szCs w:val="22"/>
-          <w:lang w:val="en-DE"/>
+          <w:lang/>
+        </w:rPr>
+      </w:pPr>
+      <w:r>
+        <w:rPr>
+          <w:rFonts w:cstheme="minorHAnsi"/>
+          <w:sz w:val="22"/>
+          <w:szCs w:val="22"/>
+          <w:lang/>
         </w:rPr>
         <w:t>vector regression. IEEE J. Sel. Top. Appl. Earth Observ. Remote Sens. 10, 1640–1650.</w:t>
       </w:r>
@@ -630,77 +883,66 @@
         <w:spacing w:line="288" w:lineRule="auto"/>
         <w:rPr>
           <w:rFonts w:cstheme="minorHAnsi"/>
-          <w:sz w:val="22"/>
-          <w:szCs w:val="22"/>
-          <w:lang w:val="en-US"/>
-        </w:rPr>
-      </w:pPr>
-    </w:p>
-    <w:p>
-      <w:pPr>
-        <w:spacing w:line="288" w:lineRule="auto"/>
-        <w:rPr>
-          <w:rFonts w:cstheme="minorHAnsi"/>
-          <w:sz w:val="22"/>
-          <w:szCs w:val="22"/>
-          <w:lang w:val="en-US"/>
-        </w:rPr>
-      </w:pPr>
-    </w:p>
-    <w:p>
-      <w:pPr>
-        <w:spacing w:line="288" w:lineRule="auto"/>
-        <w:rPr>
-          <w:rFonts w:cstheme="minorHAnsi"/>
-          <w:i/>
-          <w:color w:val="00B050"/>
-          <w:sz w:val="22"/>
-          <w:szCs w:val="22"/>
-          <w:lang w:val="en-US"/>
-        </w:rPr>
-      </w:pPr>
-      <w:r>
-        <w:rPr>
-          <w:rFonts w:cstheme="minorHAnsi"/>
-          <w:i/>
-          <w:color w:val="00B050"/>
-          <w:sz w:val="22"/>
-          <w:szCs w:val="22"/>
-          <w:lang w:val="en-US"/>
-        </w:rPr>
-        <w:t>Tbc</w:t>
-      </w:r>
-    </w:p>
-    <w:p>
-      <w:pPr>
-        <w:spacing w:line="288" w:lineRule="auto"/>
-        <w:rPr>
-          <w:rFonts w:cstheme="minorHAnsi"/>
-          <w:i/>
-          <w:color w:val="00B050"/>
-          <w:sz w:val="22"/>
-          <w:szCs w:val="22"/>
-          <w:lang w:val="en-US"/>
-        </w:rPr>
-      </w:pPr>
-    </w:p>
-    <w:p>
-      <w:pPr>
-        <w:spacing w:line="288" w:lineRule="auto"/>
-        <w:ind w:left="360"/>
-        <w:jc w:val="both"/>
-        <w:rPr>
-          <w:rFonts w:eastAsia="Times New Roman" w:cstheme="minorHAnsi"/>
-          <w:color w:val="00B050"/>
-          <w:sz w:val="22"/>
-          <w:szCs w:val="22"/>
-          <w:lang w:val="en-US" w:eastAsia="de-DE"/>
-        </w:rPr>
-      </w:pPr>
-      <w:r>
-        <w:rPr>
-          <w:rFonts w:eastAsia="Times New Roman" w:cstheme="minorHAnsi"/>
-          <w:color w:val="00B050"/>
+          <w:i/>
+          <w:color w:val="000000" w:themeColor="text1"/>
+          <w:sz w:val="22"/>
+          <w:szCs w:val="22"/>
+          <w:lang w:val="en-US"/>
+        </w:rPr>
+      </w:pPr>
+    </w:p>
+    <w:p>
+      <w:pPr>
+        <w:spacing w:line="288" w:lineRule="auto"/>
+        <w:rPr>
+          <w:rFonts w:cstheme="minorHAnsi"/>
+          <w:i/>
+          <w:color w:val="000000" w:themeColor="text1"/>
+          <w:sz w:val="22"/>
+          <w:szCs w:val="22"/>
+          <w:lang w:val="en-US"/>
+        </w:rPr>
+      </w:pPr>
+      <w:r>
+        <w:rPr>
+          <w:rFonts w:cstheme="minorHAnsi"/>
+          <w:i/>
+          <w:color w:val="000000" w:themeColor="text1"/>
+          <w:sz w:val="22"/>
+          <w:szCs w:val="22"/>
+          <w:lang w:val="en-US"/>
+        </w:rPr>
+        <w:t>tbc</w:t>
+      </w:r>
+    </w:p>
+    <w:p>
+      <w:pPr>
+        <w:spacing w:line="288" w:lineRule="auto"/>
+        <w:rPr>
+          <w:rFonts w:cstheme="minorHAnsi"/>
+          <w:i/>
+          <w:color w:val="000000" w:themeColor="text1"/>
+          <w:sz w:val="22"/>
+          <w:szCs w:val="22"/>
+          <w:lang w:val="en-US"/>
+        </w:rPr>
+      </w:pPr>
+    </w:p>
+    <w:p>
+      <w:pPr>
+        <w:spacing w:line="288" w:lineRule="auto"/>
+        <w:rPr>
+          <w:rFonts w:eastAsia="Times New Roman" w:cstheme="minorHAnsi"/>
+          <w:color w:val="000000" w:themeColor="text1"/>
+          <w:sz w:val="22"/>
+          <w:szCs w:val="22"/>
+          <w:lang w:val="en-US" w:eastAsia="de-DE"/>
+        </w:rPr>
+      </w:pPr>
+      <w:r>
+        <w:rPr>
+          <w:rFonts w:eastAsia="Times New Roman" w:cstheme="minorHAnsi"/>
+          <w:color w:val="000000" w:themeColor="text1"/>
           <w:sz w:val="22"/>
           <w:szCs w:val="22"/>
           <w:lang w:val="en-US" w:eastAsia="de-DE"/>
@@ -711,7 +953,7 @@
         <w:rPr>
           <w:rFonts w:eastAsia="Times New Roman" w:cstheme="minorHAnsi"/>
           <w:i/>
-          <w:color w:val="00B050"/>
+          <w:color w:val="000000" w:themeColor="text1"/>
           <w:sz w:val="22"/>
           <w:szCs w:val="22"/>
           <w:lang w:val="en-US" w:eastAsia="de-DE"/>
@@ -725,12 +967,34 @@
         <w:rPr>
           <w:rFonts w:cstheme="minorHAnsi"/>
           <w:i/>
-          <w:color w:val="00B050"/>
-          <w:sz w:val="22"/>
-          <w:szCs w:val="22"/>
-          <w:lang w:val="en-US"/>
-        </w:rPr>
-      </w:pPr>
+          <w:color w:val="000000" w:themeColor="text1"/>
+          <w:sz w:val="22"/>
+          <w:szCs w:val="22"/>
+          <w:lang w:val="en-US"/>
+        </w:rPr>
+      </w:pPr>
+    </w:p>
+    <w:p>
+      <w:pPr>
+        <w:spacing w:line="288" w:lineRule="auto"/>
+        <w:rPr>
+          <w:rFonts w:cstheme="minorHAnsi"/>
+          <w:color w:val="000000" w:themeColor="text1"/>
+          <w:sz w:val="22"/>
+          <w:szCs w:val="22"/>
+          <w:lang w:val="en-US"/>
+        </w:rPr>
+      </w:pPr>
+      <w:r>
+        <w:rPr>
+          <w:rFonts w:cstheme="minorHAnsi"/>
+          <w:color w:val="000000" w:themeColor="text1"/>
+          <w:sz w:val="22"/>
+          <w:szCs w:val="22"/>
+          <w:lang w:val="en-US"/>
+        </w:rPr>
+        <w:t>In discussion…</w:t>
+      </w:r>
     </w:p>
     <w:p>
       <w:pPr>
@@ -859,6 +1123,16 @@
         </w:rPr>
         <w:t>North of Santa Rosa, California</w:t>
       </w:r>
+      <w:r>
+        <w:rPr>
+          <w:rFonts w:cstheme="minorHAnsi"/>
+          <w:color w:val="000000" w:themeColor="text1"/>
+          <w:sz w:val="22"/>
+          <w:szCs w:val="22"/>
+          <w:lang w:val="en-US"/>
+        </w:rPr>
+        <w:t xml:space="preserve"> (regard figure 1)</w:t>
+      </w:r>
     </w:p>
     <w:p>
       <w:pPr>
@@ -912,6 +1186,7 @@
           <w:color w:val="000000" w:themeColor="text1"/>
           <w:sz w:val="20"/>
           <w:szCs w:val="20"/>
+          <w:lang w:val="en-US"/>
         </w:rPr>
       </w:pPr>
       <w:r>
@@ -921,10 +1196,10 @@
           <w:color w:val="000000" w:themeColor="text1"/>
           <w:sz w:val="20"/>
           <w:szCs w:val="20"/>
-        </w:rPr>
-        <w:t xml:space="preserve">EPSG:32610 - WGS 84 / UTM </w:t>
-      </w:r>
-      <w:proofErr w:type="spellStart"/>
+          <w:lang w:val="en-US"/>
+        </w:rPr>
+        <w:t xml:space="preserve">EPSG:32610 - WGS 84 / UTM zone 10N </w:t>
+      </w:r>
       <w:r>
         <w:rPr>
           <w:rFonts w:cstheme="minorHAnsi"/>
@@ -932,10 +1207,10 @@
           <w:color w:val="000000" w:themeColor="text1"/>
           <w:sz w:val="20"/>
           <w:szCs w:val="20"/>
-        </w:rPr>
-        <w:t>zone</w:t>
-      </w:r>
-      <w:proofErr w:type="spellEnd"/>
+          <w:lang w:val="en-US"/>
+        </w:rPr>
+        <w:t>–</w:t>
+      </w:r>
       <w:r>
         <w:rPr>
           <w:rFonts w:cstheme="minorHAnsi"/>
@@ -943,13 +1218,11 @@
           <w:color w:val="000000" w:themeColor="text1"/>
           <w:sz w:val="20"/>
           <w:szCs w:val="20"/>
-        </w:rPr>
-        <w:t xml:space="preserve"> 10N - Projiziert</w:t>
-      </w:r>
-    </w:p>
-    <w:p>
-      <w:pPr>
-        <w:spacing w:line="288" w:lineRule="auto"/>
+          <w:lang w:val="en-US"/>
+        </w:rPr>
+        <w:t xml:space="preserve"> Proj</w:t>
+      </w:r>
+      <w:r>
         <w:rPr>
           <w:rFonts w:cstheme="minorHAnsi"/>
           <w:i/>
@@ -958,19 +1231,21 @@
           <w:szCs w:val="20"/>
           <w:lang w:val="en-US"/>
         </w:rPr>
-      </w:pPr>
-      <w:r>
+        <w:t>ected</w:t>
+      </w:r>
+    </w:p>
+    <w:p>
+      <w:pPr>
+        <w:spacing w:line="288" w:lineRule="auto"/>
         <w:rPr>
           <w:rFonts w:cstheme="minorHAnsi"/>
           <w:i/>
           <w:color w:val="000000" w:themeColor="text1"/>
           <w:sz w:val="20"/>
           <w:szCs w:val="20"/>
-          <w:lang w:val="en-US"/>
-        </w:rPr>
-        <w:t>496664.7622136182617396,4261664.</w:t>
-      </w:r>
-      <w:proofErr w:type="gramStart"/>
+          <w:lang w:val="sv-SE"/>
+        </w:rPr>
+      </w:pPr>
       <w:r>
         <w:rPr>
           <w:rFonts w:cstheme="minorHAnsi"/>
@@ -978,11 +1253,11 @@
           <w:color w:val="000000" w:themeColor="text1"/>
           <w:sz w:val="20"/>
           <w:szCs w:val="20"/>
-          <w:lang w:val="en-US"/>
-        </w:rPr>
-        <w:t>8695335863158107 :</w:t>
-      </w:r>
-      <w:proofErr w:type="gramEnd"/>
+          <w:lang w:val="sv-SE"/>
+        </w:rPr>
+        <w:t>496664.7622136182617396,4261664.</w:t>
+      </w:r>
+      <w:proofErr w:type="gramStart"/>
       <w:r>
         <w:rPr>
           <w:rFonts w:cstheme="minorHAnsi"/>
@@ -990,23 +1265,22 @@
           <w:color w:val="000000" w:themeColor="text1"/>
           <w:sz w:val="20"/>
           <w:szCs w:val="20"/>
-          <w:lang w:val="en-US"/>
-        </w:rPr>
-        <w:t xml:space="preserve"> 568665.9213084551738575,4276665.0152994897216558</w:t>
-      </w:r>
-    </w:p>
-    <w:p>
-      <w:pPr>
-        <w:spacing w:line="288" w:lineRule="auto"/>
+          <w:lang w:val="sv-SE"/>
+        </w:rPr>
+        <w:t>8695335863158107 :</w:t>
+      </w:r>
+      <w:proofErr w:type="gramEnd"/>
+      <w:r>
         <w:rPr>
           <w:rFonts w:cstheme="minorHAnsi"/>
           <w:i/>
           <w:color w:val="000000" w:themeColor="text1"/>
           <w:sz w:val="20"/>
           <w:szCs w:val="20"/>
-          <w:lang w:val="en-US"/>
-        </w:rPr>
-      </w:pPr>
+          <w:lang w:val="sv-SE"/>
+        </w:rPr>
+        <w:t xml:space="preserve"> 568665.9213084551738575,4276665.0152994897216558</w:t>
+      </w:r>
     </w:p>
     <w:p>
       <w:pPr>
@@ -1017,7 +1291,20 @@
           <w:color w:val="000000" w:themeColor="text1"/>
           <w:sz w:val="20"/>
           <w:szCs w:val="20"/>
-          <w:lang w:val="en-US"/>
+          <w:lang w:val="sv-SE"/>
+        </w:rPr>
+      </w:pPr>
+    </w:p>
+    <w:p>
+      <w:pPr>
+        <w:spacing w:line="288" w:lineRule="auto"/>
+        <w:rPr>
+          <w:rFonts w:cstheme="minorHAnsi"/>
+          <w:i/>
+          <w:color w:val="000000" w:themeColor="text1"/>
+          <w:sz w:val="20"/>
+          <w:szCs w:val="20"/>
+          <w:lang w:val="sv-SE"/>
         </w:rPr>
       </w:pPr>
     </w:p>
@@ -1087,6 +1374,90 @@
     <w:p>
       <w:pPr>
         <w:spacing w:line="288" w:lineRule="auto"/>
+        <w:jc w:val="center"/>
+        <w:rPr>
+          <w:rFonts w:cstheme="minorHAnsi"/>
+          <w:color w:val="000000" w:themeColor="text1"/>
+          <w:sz w:val="16"/>
+          <w:szCs w:val="16"/>
+          <w:lang w:val="en-US"/>
+        </w:rPr>
+      </w:pPr>
+      <w:r>
+        <w:rPr>
+          <w:rFonts w:cstheme="minorHAnsi"/>
+          <w:b/>
+          <w:color w:val="000000" w:themeColor="text1"/>
+          <w:sz w:val="16"/>
+          <w:szCs w:val="16"/>
+          <w:lang w:val="en-US"/>
+        </w:rPr>
+        <w:t>Fig.  1:</w:t>
+      </w:r>
+      <w:r>
+        <w:rPr>
+          <w:rFonts w:cstheme="minorHAnsi"/>
+          <w:color w:val="000000" w:themeColor="text1"/>
+          <w:sz w:val="16"/>
+          <w:szCs w:val="16"/>
+          <w:lang w:val="en-US"/>
+        </w:rPr>
+        <w:t xml:space="preserve"> Overview of the study area (</w:t>
+      </w:r>
+      <w:r>
+        <w:rPr>
+          <w:rFonts w:cstheme="minorHAnsi"/>
+          <w:color w:val="000000" w:themeColor="text1"/>
+          <w:sz w:val="16"/>
+          <w:szCs w:val="16"/>
+          <w:lang w:val="en-US"/>
+        </w:rPr>
+        <w:t>D</w:t>
+      </w:r>
+      <w:r>
+        <w:rPr>
+          <w:rFonts w:cstheme="minorHAnsi"/>
+          <w:color w:val="000000" w:themeColor="text1"/>
+          <w:sz w:val="16"/>
+          <w:szCs w:val="16"/>
+          <w:lang w:val="en-US"/>
+        </w:rPr>
+        <w:t xml:space="preserve">ata </w:t>
+      </w:r>
+      <w:r>
+        <w:rPr>
+          <w:rFonts w:cstheme="minorHAnsi"/>
+          <w:color w:val="000000" w:themeColor="text1"/>
+          <w:sz w:val="16"/>
+          <w:szCs w:val="16"/>
+          <w:lang w:val="en-US"/>
+        </w:rPr>
+        <w:t>pro</w:t>
+      </w:r>
+      <w:r>
+        <w:rPr>
+          <w:rFonts w:cstheme="minorHAnsi"/>
+          <w:color w:val="000000" w:themeColor="text1"/>
+          <w:sz w:val="16"/>
+          <w:szCs w:val="16"/>
+          <w:lang w:val="en-US"/>
+        </w:rPr>
+        <w:t>vi</w:t>
+      </w:r>
+      <w:r>
+        <w:rPr>
+          <w:rFonts w:cstheme="minorHAnsi"/>
+          <w:color w:val="000000" w:themeColor="text1"/>
+          <w:sz w:val="16"/>
+          <w:szCs w:val="16"/>
+          <w:lang w:val="en-US"/>
+        </w:rPr>
+        <w:t>ded by HU Berlin Earth Observation department, 2021 and Open Street Map, 2021)</w:t>
+      </w:r>
+    </w:p>
+    <w:p>
+      <w:pPr>
+        <w:spacing w:line="288" w:lineRule="auto"/>
         <w:rPr>
           <w:rFonts w:cstheme="minorHAnsi"/>
           <w:i/>
@@ -1129,6 +1500,7 @@
           <w:szCs w:val="20"/>
           <w:lang w:val="en-US"/>
         </w:rPr>
+        <w:lastRenderedPageBreak/>
         <w:t>Time frame hyperspectral (</w:t>
       </w:r>
       <w:proofErr w:type="spellStart"/>
@@ -1140,9 +1512,8 @@
           <w:szCs w:val="20"/>
           <w:lang w:val="en-US"/>
         </w:rPr>
-        <w:t>EnMap</w:t>
-      </w:r>
-      <w:proofErr w:type="spellEnd"/>
+        <w:t>EnM</w:t>
+      </w:r>
       <w:r>
         <w:rPr>
           <w:rFonts w:cstheme="minorHAnsi"/>
@@ -1151,12 +1522,10 @@
           <w:szCs w:val="20"/>
           <w:lang w:val="en-US"/>
         </w:rPr>
-        <w:t>):</w:t>
-      </w:r>
-    </w:p>
-    <w:p>
-      <w:pPr>
-        <w:spacing w:line="288" w:lineRule="auto"/>
+        <w:t>AP</w:t>
+      </w:r>
+      <w:proofErr w:type="spellEnd"/>
+      <w:r>
         <w:rPr>
           <w:rFonts w:cstheme="minorHAnsi"/>
           <w:color w:val="000000" w:themeColor="text1"/>
@@ -1164,8 +1533,12 @@
           <w:szCs w:val="20"/>
           <w:lang w:val="en-US"/>
         </w:rPr>
-      </w:pPr>
-      <w:r>
+        <w:t>):</w:t>
+      </w:r>
+    </w:p>
+    <w:p>
+      <w:pPr>
+        <w:spacing w:line="288" w:lineRule="auto"/>
         <w:rPr>
           <w:rFonts w:cstheme="minorHAnsi"/>
           <w:color w:val="000000" w:themeColor="text1"/>
@@ -1173,12 +1546,8 @@
           <w:szCs w:val="20"/>
           <w:lang w:val="en-US"/>
         </w:rPr>
-        <w:t>2013-06-07</w:t>
-      </w:r>
-    </w:p>
-    <w:p>
-      <w:pPr>
-        <w:spacing w:line="288" w:lineRule="auto"/>
+      </w:pPr>
+      <w:r>
         <w:rPr>
           <w:rFonts w:cstheme="minorHAnsi"/>
           <w:color w:val="000000" w:themeColor="text1"/>
@@ -1186,7 +1555,8 @@
           <w:szCs w:val="20"/>
           <w:lang w:val="en-US"/>
         </w:rPr>
-      </w:pPr>
+        <w:t>2013-06-07</w:t>
+      </w:r>
     </w:p>
     <w:p>
       <w:pPr>
@@ -1199,7 +1569,10 @@
           <w:lang w:val="en-US"/>
         </w:rPr>
       </w:pPr>
-      <w:r>
+    </w:p>
+    <w:p>
+      <w:pPr>
+        <w:spacing w:line="288" w:lineRule="auto"/>
         <w:rPr>
           <w:rFonts w:cstheme="minorHAnsi"/>
           <w:color w:val="000000" w:themeColor="text1"/>
@@ -1207,12 +1580,8 @@
           <w:szCs w:val="20"/>
           <w:lang w:val="en-US"/>
         </w:rPr>
-        <w:t>Time frame Landsat:</w:t>
-      </w:r>
-    </w:p>
-    <w:p>
-      <w:pPr>
-        <w:spacing w:line="288" w:lineRule="auto"/>
+      </w:pPr>
+      <w:r>
         <w:rPr>
           <w:rFonts w:cstheme="minorHAnsi"/>
           <w:color w:val="000000" w:themeColor="text1"/>
@@ -1220,8 +1589,12 @@
           <w:szCs w:val="20"/>
           <w:lang w:val="en-US"/>
         </w:rPr>
-      </w:pPr>
-      <w:r>
+        <w:t>Time frame Landsat:</w:t>
+      </w:r>
+    </w:p>
+    <w:p>
+      <w:pPr>
+        <w:spacing w:line="288" w:lineRule="auto"/>
         <w:rPr>
           <w:rFonts w:cstheme="minorHAnsi"/>
           <w:color w:val="000000" w:themeColor="text1"/>
@@ -1229,13 +1602,8 @@
           <w:szCs w:val="20"/>
           <w:lang w:val="en-US"/>
         </w:rPr>
-        <w:lastRenderedPageBreak/>
-        <w:t>2013-06-07 (?)</w:t>
-      </w:r>
-    </w:p>
-    <w:p>
-      <w:pPr>
-        <w:spacing w:line="288" w:lineRule="auto"/>
+      </w:pPr>
+      <w:r>
         <w:rPr>
           <w:rFonts w:cstheme="minorHAnsi"/>
           <w:color w:val="000000" w:themeColor="text1"/>
@@ -1243,7 +1611,8 @@
           <w:szCs w:val="20"/>
           <w:lang w:val="en-US"/>
         </w:rPr>
-      </w:pPr>
+        <w:t>2013-06-07 (?)</w:t>
+      </w:r>
     </w:p>
     <w:p>
       <w:pPr>
@@ -1292,6 +1661,18 @@
           <w:lang w:val="en-US"/>
         </w:rPr>
       </w:pPr>
+    </w:p>
+    <w:p>
+      <w:pPr>
+        <w:spacing w:line="288" w:lineRule="auto"/>
+        <w:rPr>
+          <w:rFonts w:cstheme="minorHAnsi"/>
+          <w:color w:val="000000" w:themeColor="text1"/>
+          <w:sz w:val="22"/>
+          <w:szCs w:val="22"/>
+          <w:lang w:val="en-US"/>
+        </w:rPr>
+      </w:pPr>
       <w:r>
         <w:rPr>
           <w:rFonts w:cstheme="minorHAnsi"/>
@@ -1311,7 +1692,17 @@
           <w:szCs w:val="22"/>
           <w:lang w:val="en-US"/>
         </w:rPr>
-        <w:t>EnMap</w:t>
+        <w:t>EnM</w:t>
+      </w:r>
+      <w:r>
+        <w:rPr>
+          <w:rFonts w:cstheme="minorHAnsi"/>
+          <w:color w:val="000000" w:themeColor="text1"/>
+          <w:sz w:val="22"/>
+          <w:szCs w:val="22"/>
+          <w:lang w:val="en-US"/>
+        </w:rPr>
+        <w:t>AP</w:t>
       </w:r>
       <w:proofErr w:type="spellEnd"/>
     </w:p>
@@ -1358,423 +1749,387 @@
         <w:rPr>
           <w:rFonts w:cstheme="minorHAnsi"/>
           <w:i/>
+          <w:color w:val="000000" w:themeColor="text1"/>
+          <w:sz w:val="22"/>
+          <w:szCs w:val="22"/>
+          <w:lang w:val="en-US"/>
+        </w:rPr>
+      </w:pPr>
+    </w:p>
+    <w:p>
+      <w:pPr>
+        <w:spacing w:line="288" w:lineRule="auto"/>
+        <w:rPr>
+          <w:rFonts w:cstheme="minorHAnsi"/>
+          <w:color w:val="000000" w:themeColor="text1"/>
+          <w:sz w:val="22"/>
+          <w:szCs w:val="22"/>
+          <w:lang w:val="en-US"/>
+        </w:rPr>
+      </w:pPr>
+      <w:r>
+        <w:rPr>
+          <w:rFonts w:cstheme="minorHAnsi"/>
+          <w:color w:val="000000" w:themeColor="text1"/>
+          <w:sz w:val="22"/>
+          <w:szCs w:val="22"/>
+          <w:lang w:val="en-US"/>
+        </w:rPr>
+        <w:t>The hierarchical approach of Cooper et al. (20</w:t>
+      </w:r>
+      <w:r>
+        <w:rPr>
+          <w:rFonts w:cstheme="minorHAnsi"/>
+          <w:color w:val="000000" w:themeColor="text1"/>
+          <w:sz w:val="22"/>
+          <w:szCs w:val="22"/>
+          <w:lang w:val="en-US"/>
+        </w:rPr>
+        <w:t>20</w:t>
+      </w:r>
+      <w:r>
+        <w:rPr>
+          <w:rFonts w:cstheme="minorHAnsi"/>
+          <w:color w:val="000000" w:themeColor="text1"/>
+          <w:sz w:val="22"/>
+          <w:szCs w:val="22"/>
+          <w:lang w:val="en-US"/>
+        </w:rPr>
+        <w:t xml:space="preserve">) as shown in table 1 seems suitable as reference material for our methodology – modifications might be applied during the analysis. </w:t>
+      </w:r>
+    </w:p>
+    <w:p>
+      <w:pPr>
+        <w:spacing w:line="288" w:lineRule="auto"/>
+        <w:rPr>
+          <w:rFonts w:cstheme="minorHAnsi"/>
+          <w:color w:val="000000" w:themeColor="text1"/>
+          <w:sz w:val="22"/>
+          <w:szCs w:val="22"/>
+          <w:lang w:val="en-US"/>
+        </w:rPr>
+      </w:pPr>
+    </w:p>
+    <w:p>
+      <w:pPr>
+        <w:spacing w:line="288" w:lineRule="auto"/>
+        <w:rPr>
+          <w:rFonts w:cstheme="minorHAnsi"/>
+          <w:color w:val="000000" w:themeColor="text1"/>
+          <w:sz w:val="22"/>
+          <w:szCs w:val="22"/>
+          <w:lang w:val="en-US"/>
+        </w:rPr>
+      </w:pPr>
+      <w:r>
+        <w:rPr>
+          <w:rFonts w:cstheme="minorHAnsi"/>
+          <w:noProof/>
+          <w:color w:val="000000" w:themeColor="text1"/>
+          <w:sz w:val="22"/>
+          <w:szCs w:val="22"/>
+          <w:lang w:val="en-US"/>
+        </w:rPr>
+        <w:drawing>
+          <wp:inline distT="0" distB="0" distL="0" distR="0" wp14:anchorId="3AF80A39" wp14:editId="2746A7A5">
+            <wp:extent cx="5756910" cy="919480"/>
+            <wp:effectExtent l="0" t="0" r="0" b="0"/>
+            <wp:docPr id="1" name="Grafik 1"/>
+            <wp:cNvGraphicFramePr>
+              <a:graphicFrameLocks xmlns:a="http://schemas.openxmlformats.org/drawingml/2006/main" noChangeAspect="1"/>
+            </wp:cNvGraphicFramePr>
+            <a:graphic xmlns:a="http://schemas.openxmlformats.org/drawingml/2006/main">
+              <a:graphicData uri="http://schemas.openxmlformats.org/drawingml/2006/picture">
+                <pic:pic xmlns:pic="http://schemas.openxmlformats.org/drawingml/2006/picture">
+                  <pic:nvPicPr>
+                    <pic:cNvPr id="1" name="WhatsApp Image 2021-06-19 at 12.37.58.jpeg"/>
+                    <pic:cNvPicPr/>
+                  </pic:nvPicPr>
+                  <pic:blipFill>
+                    <a:blip r:embed="rId6">
+                      <a:extLst>
+                        <a:ext uri="{28A0092B-C50C-407E-A947-70E740481C1C}">
+                          <a14:useLocalDpi xmlns:a14="http://schemas.microsoft.com/office/drawing/2010/main" val="0"/>
+                        </a:ext>
+                      </a:extLst>
+                    </a:blip>
+                    <a:stretch>
+                      <a:fillRect/>
+                    </a:stretch>
+                  </pic:blipFill>
+                  <pic:spPr>
+                    <a:xfrm>
+                      <a:off x="0" y="0"/>
+                      <a:ext cx="5756910" cy="919480"/>
+                    </a:xfrm>
+                    <a:prstGeom prst="rect">
+                      <a:avLst/>
+                    </a:prstGeom>
+                  </pic:spPr>
+                </pic:pic>
+              </a:graphicData>
+            </a:graphic>
+          </wp:inline>
+        </w:drawing>
+      </w:r>
+    </w:p>
+    <w:p>
+      <w:pPr>
+        <w:spacing w:line="288" w:lineRule="auto"/>
+        <w:rPr>
+          <w:rFonts w:cstheme="minorHAnsi"/>
+          <w:i/>
+          <w:color w:val="000000" w:themeColor="text1"/>
+          <w:sz w:val="22"/>
+          <w:szCs w:val="22"/>
+          <w:lang w:val="en-US"/>
+        </w:rPr>
+      </w:pPr>
+    </w:p>
+    <w:p>
+      <w:pPr>
+        <w:spacing w:line="288" w:lineRule="auto"/>
+        <w:rPr>
+          <w:rFonts w:cstheme="minorHAnsi"/>
+          <w:i/>
+          <w:color w:val="000000" w:themeColor="text1"/>
+          <w:sz w:val="22"/>
+          <w:szCs w:val="22"/>
+          <w:lang w:val="en-US"/>
+        </w:rPr>
+      </w:pPr>
+      <w:r>
+        <w:rPr>
+          <w:rFonts w:cstheme="minorHAnsi"/>
+          <w:i/>
+          <w:color w:val="000000" w:themeColor="text1"/>
+          <w:sz w:val="22"/>
+          <w:szCs w:val="22"/>
+          <w:lang w:val="en-US"/>
+        </w:rPr>
+        <w:t>d) Define the required temporal resolution (e.g. 5-yearly, annual, intra-annual).</w:t>
+      </w:r>
+    </w:p>
+    <w:p>
+      <w:pPr>
+        <w:spacing w:line="288" w:lineRule="auto"/>
+        <w:rPr>
+          <w:rFonts w:eastAsia="Times New Roman" w:cstheme="minorHAnsi"/>
+          <w:sz w:val="22"/>
+          <w:szCs w:val="22"/>
+          <w:lang w:val="en-US" w:eastAsia="de-DE"/>
+        </w:rPr>
+      </w:pPr>
+    </w:p>
+    <w:p>
+      <w:pPr>
+        <w:spacing w:line="288" w:lineRule="auto"/>
+        <w:rPr>
+          <w:rFonts w:eastAsia="Times New Roman" w:cstheme="minorHAnsi"/>
+          <w:sz w:val="22"/>
+          <w:szCs w:val="22"/>
+          <w:lang w:val="en-US" w:eastAsia="de-DE"/>
+        </w:rPr>
+      </w:pPr>
+      <w:r>
+        <w:rPr>
+          <w:rFonts w:eastAsia="Times New Roman" w:cstheme="minorHAnsi"/>
+          <w:sz w:val="22"/>
+          <w:szCs w:val="22"/>
+          <w:lang w:val="en-US" w:eastAsia="de-DE"/>
+        </w:rPr>
+        <w:t>For research question one a single date acquisition is sufficient. For the second research question, an intra-annual temporal resolution will be used.</w:t>
+      </w:r>
+    </w:p>
+    <w:p>
+      <w:pPr>
+        <w:spacing w:line="288" w:lineRule="auto"/>
+        <w:rPr>
+          <w:rFonts w:eastAsia="Times New Roman" w:cstheme="minorHAnsi"/>
+          <w:sz w:val="22"/>
+          <w:szCs w:val="22"/>
+          <w:lang w:val="en-US" w:eastAsia="de-DE"/>
+        </w:rPr>
+      </w:pPr>
+    </w:p>
+    <w:p>
+      <w:pPr>
+        <w:spacing w:line="288" w:lineRule="auto"/>
+        <w:rPr>
+          <w:rFonts w:eastAsia="Times New Roman" w:cstheme="minorHAnsi"/>
+          <w:i/>
+          <w:sz w:val="22"/>
+          <w:szCs w:val="22"/>
+          <w:lang w:val="en-US" w:eastAsia="de-DE"/>
+        </w:rPr>
+      </w:pPr>
+      <w:r>
+        <w:rPr>
+          <w:rFonts w:eastAsia="Times New Roman" w:cstheme="minorHAnsi"/>
+          <w:i/>
+          <w:sz w:val="22"/>
+          <w:szCs w:val="22"/>
+          <w:lang w:val="en-US" w:eastAsia="de-DE"/>
+        </w:rPr>
+        <w:t>e) Choose a suitable method (e.g. compositing, spectral-temporal metrics, time series analysis).</w:t>
+      </w:r>
+    </w:p>
+    <w:p>
+      <w:pPr>
+        <w:spacing w:line="288" w:lineRule="auto"/>
+        <w:rPr>
+          <w:rFonts w:cstheme="minorHAnsi"/>
+          <w:i/>
           <w:color w:val="00B050"/>
           <w:sz w:val="22"/>
           <w:szCs w:val="22"/>
           <w:lang w:val="en-US"/>
         </w:rPr>
       </w:pPr>
-      <w:r>
-        <w:rPr>
-          <w:rFonts w:cstheme="minorHAnsi"/>
-          <w:i/>
-          <w:color w:val="00B050"/>
-          <w:sz w:val="22"/>
-          <w:szCs w:val="22"/>
-          <w:lang w:val="en-US"/>
-        </w:rPr>
-        <w:t>Papers to be read first</w:t>
-      </w:r>
-    </w:p>
-    <w:p>
-      <w:pPr>
-        <w:spacing w:line="288" w:lineRule="auto"/>
-        <w:rPr>
-          <w:rFonts w:cstheme="minorHAnsi"/>
-          <w:i/>
-          <w:color w:val="00B050"/>
-          <w:sz w:val="22"/>
-          <w:szCs w:val="22"/>
-          <w:lang w:val="en-US"/>
-        </w:rPr>
-      </w:pPr>
-    </w:p>
-    <w:p>
-      <w:pPr>
-        <w:spacing w:line="288" w:lineRule="auto"/>
-        <w:rPr>
-          <w:rFonts w:cstheme="minorHAnsi"/>
-          <w:i/>
-          <w:color w:val="00B050"/>
-          <w:sz w:val="22"/>
-          <w:szCs w:val="22"/>
-          <w:lang w:val="en-US"/>
-        </w:rPr>
-      </w:pPr>
-      <w:r>
-        <w:rPr>
-          <w:rFonts w:cstheme="minorHAnsi"/>
-          <w:i/>
-          <w:color w:val="00B050"/>
-          <w:sz w:val="22"/>
-          <w:szCs w:val="22"/>
-          <w:lang w:val="en-US"/>
-        </w:rPr>
-        <w:t xml:space="preserve">Follow and modify </w:t>
+    </w:p>
+    <w:p>
+      <w:pPr>
+        <w:spacing w:line="288" w:lineRule="auto"/>
+        <w:rPr>
+          <w:rFonts w:cstheme="minorHAnsi"/>
+          <w:iCs/>
+          <w:color w:val="000000" w:themeColor="text1"/>
+          <w:sz w:val="22"/>
+          <w:szCs w:val="22"/>
+          <w:lang w:val="en-US"/>
+        </w:rPr>
+      </w:pPr>
+      <w:r>
+        <w:rPr>
+          <w:rFonts w:cstheme="minorHAnsi"/>
+          <w:iCs/>
+          <w:color w:val="000000" w:themeColor="text1"/>
+          <w:sz w:val="22"/>
+          <w:szCs w:val="22"/>
+          <w:lang w:val="en-US"/>
+        </w:rPr>
+        <w:t>Using</w:t>
+      </w:r>
+      <w:r>
+        <w:rPr>
+          <w:rFonts w:cstheme="minorHAnsi"/>
+          <w:iCs/>
+          <w:color w:val="000000" w:themeColor="text1"/>
+          <w:sz w:val="22"/>
+          <w:szCs w:val="22"/>
+          <w:lang w:val="en-US"/>
+        </w:rPr>
+        <w:t xml:space="preserve"> a single regional model for regression-based </w:t>
       </w:r>
       <w:proofErr w:type="spellStart"/>
       <w:r>
         <w:rPr>
           <w:rFonts w:cstheme="minorHAnsi"/>
-          <w:i/>
-          <w:color w:val="00B050"/>
-          <w:sz w:val="22"/>
-          <w:szCs w:val="22"/>
-          <w:lang w:val="en-US"/>
-        </w:rPr>
-        <w:t>sams</w:t>
+          <w:iCs/>
+          <w:color w:val="000000" w:themeColor="text1"/>
+          <w:sz w:val="22"/>
+          <w:szCs w:val="22"/>
+          <w:lang w:val="en-US"/>
+        </w:rPr>
+        <w:t>unmixing</w:t>
       </w:r>
       <w:proofErr w:type="spellEnd"/>
       <w:r>
         <w:rPr>
           <w:rFonts w:cstheme="minorHAnsi"/>
-          <w:i/>
-          <w:color w:val="00B050"/>
-          <w:sz w:val="22"/>
-          <w:szCs w:val="22"/>
-          <w:lang w:val="en-US"/>
-        </w:rPr>
-        <w:t xml:space="preserve"> three level hierarchy? </w:t>
-      </w:r>
-      <w:proofErr w:type="spellStart"/>
-      <w:r>
-        <w:rPr>
-          <w:rFonts w:cstheme="minorHAnsi"/>
-          <w:i/>
-          <w:color w:val="00B050"/>
-          <w:sz w:val="22"/>
-          <w:szCs w:val="22"/>
-          <w:lang w:val="en-US"/>
-        </w:rPr>
-        <w:t>i</w:t>
-      </w:r>
-      <w:proofErr w:type="spellEnd"/>
-      <w:r>
-        <w:rPr>
-          <w:rFonts w:cstheme="minorHAnsi"/>
-          <w:i/>
-          <w:color w:val="00B050"/>
-          <w:sz w:val="22"/>
-          <w:szCs w:val="22"/>
-          <w:lang w:val="en-US"/>
-        </w:rPr>
-        <w:t xml:space="preserve">) veg vs </w:t>
-      </w:r>
-      <w:proofErr w:type="gramStart"/>
-      <w:r>
-        <w:rPr>
-          <w:rFonts w:cstheme="minorHAnsi"/>
-          <w:i/>
-          <w:color w:val="00B050"/>
-          <w:sz w:val="22"/>
-          <w:szCs w:val="22"/>
-          <w:lang w:val="en-US"/>
-        </w:rPr>
-        <w:t>non veg</w:t>
-      </w:r>
-      <w:proofErr w:type="gramEnd"/>
-      <w:r>
-        <w:rPr>
-          <w:rFonts w:cstheme="minorHAnsi"/>
-          <w:i/>
-          <w:color w:val="00B050"/>
-          <w:sz w:val="22"/>
-          <w:szCs w:val="22"/>
-          <w:lang w:val="en-US"/>
-        </w:rPr>
-        <w:t xml:space="preserve">, ii) woody vs non woody iii) coniferous vs deciduous </w:t>
-      </w:r>
-    </w:p>
-    <w:p>
-      <w:pPr>
-        <w:pStyle w:val="NormalWeb"/>
-        <w:rPr>
-          <w:rFonts w:ascii="CharisSIL" w:hAnsi="CharisSIL"/>
-          <w:sz w:val="16"/>
-          <w:szCs w:val="16"/>
-          <w:lang w:eastAsia="en-GB"/>
-        </w:rPr>
-      </w:pPr>
-      <w:r>
-        <w:rPr>
-          <w:rFonts w:cstheme="minorHAnsi"/>
-          <w:i/>
-          <w:color w:val="00B050"/>
-          <w:sz w:val="22"/>
-          <w:szCs w:val="22"/>
-          <w:lang w:val="en-US"/>
-        </w:rPr>
-        <w:t>“</w:t>
-      </w:r>
-      <w:r>
-        <w:rPr>
-          <w:rFonts w:ascii="CharisSIL" w:hAnsi="CharisSIL"/>
-          <w:sz w:val="16"/>
-          <w:szCs w:val="16"/>
-          <w:lang w:val="en-DE" w:eastAsia="en-GB"/>
-        </w:rPr>
-        <w:t xml:space="preserve">Water availability varies with precipitation patterns, topography, and under- lying soils and is a key driver of vegetation composition, structure and function. This leads to a complex mosaic of vegetation types at very fine spatial scales. </w:t>
-      </w:r>
-      <w:proofErr w:type="gramStart"/>
-      <w:r>
-        <w:rPr>
-          <w:rFonts w:ascii="CharisSIL" w:hAnsi="CharisSIL"/>
-          <w:sz w:val="16"/>
-          <w:szCs w:val="16"/>
-          <w:lang w:eastAsia="en-GB"/>
-        </w:rPr>
-        <w:t xml:space="preserve">„ </w:t>
-      </w:r>
-      <w:proofErr w:type="spellStart"/>
-      <w:r>
-        <w:rPr>
-          <w:rFonts w:ascii="CharisSIL" w:hAnsi="CharisSIL"/>
-          <w:sz w:val="16"/>
-          <w:szCs w:val="16"/>
-          <w:lang w:eastAsia="en-GB"/>
-        </w:rPr>
-        <w:t>cooper</w:t>
-      </w:r>
-      <w:proofErr w:type="spellEnd"/>
-      <w:proofErr w:type="gramEnd"/>
-      <w:r>
-        <w:rPr>
-          <w:rFonts w:ascii="CharisSIL" w:hAnsi="CharisSIL"/>
-          <w:sz w:val="16"/>
-          <w:szCs w:val="16"/>
-          <w:lang w:eastAsia="en-GB"/>
-        </w:rPr>
-        <w:t xml:space="preserve"> 2020</w:t>
-      </w:r>
-    </w:p>
-    <w:p>
-      <w:pPr>
-        <w:pStyle w:val="NormalWeb"/>
-        <w:rPr>
-          <w:lang w:val="en-US" w:eastAsia="en-GB"/>
-        </w:rPr>
-      </w:pPr>
-      <w:r>
-        <w:rPr>
-          <w:rFonts w:ascii="CharisSIL" w:hAnsi="CharisSIL"/>
-          <w:sz w:val="16"/>
-          <w:szCs w:val="16"/>
-          <w:lang w:val="en-US" w:eastAsia="en-GB"/>
-        </w:rPr>
-        <w:t>How to sample difference e</w:t>
-      </w:r>
-      <w:r>
-        <w:rPr>
-          <w:rFonts w:ascii="CharisSIL" w:hAnsi="CharisSIL"/>
-          <w:sz w:val="16"/>
-          <w:szCs w:val="16"/>
-          <w:lang w:val="en-US" w:eastAsia="en-GB"/>
-        </w:rPr>
-        <w:t>coregions??</w:t>
-      </w:r>
-    </w:p>
-    <w:p>
-      <w:pPr>
-        <w:spacing w:line="288" w:lineRule="auto"/>
-        <w:rPr>
-          <w:rFonts w:cstheme="minorHAnsi"/>
-          <w:i/>
-          <w:color w:val="00B050"/>
-          <w:sz w:val="22"/>
-          <w:szCs w:val="22"/>
-          <w:lang w:val="en-DE"/>
-        </w:rPr>
-      </w:pPr>
-    </w:p>
-    <w:p>
-      <w:pPr>
-        <w:spacing w:line="288" w:lineRule="auto"/>
-        <w:rPr>
-          <w:rFonts w:cstheme="minorHAnsi"/>
-          <w:i/>
-          <w:color w:val="000000" w:themeColor="text1"/>
-          <w:sz w:val="22"/>
-          <w:szCs w:val="22"/>
-          <w:lang w:val="en-US"/>
-        </w:rPr>
-      </w:pPr>
-    </w:p>
-    <w:p>
-      <w:pPr>
-        <w:spacing w:line="288" w:lineRule="auto"/>
-        <w:rPr>
-          <w:rFonts w:cstheme="minorHAnsi"/>
-          <w:i/>
-          <w:color w:val="000000" w:themeColor="text1"/>
-          <w:sz w:val="22"/>
-          <w:szCs w:val="22"/>
-          <w:lang w:val="en-US"/>
-        </w:rPr>
-      </w:pPr>
-      <w:r>
-        <w:rPr>
-          <w:rFonts w:cstheme="minorHAnsi"/>
-          <w:i/>
-          <w:color w:val="000000" w:themeColor="text1"/>
-          <w:sz w:val="22"/>
-          <w:szCs w:val="22"/>
-          <w:lang w:val="en-US"/>
-        </w:rPr>
-        <w:t>d) Define the required temporal resolution (e.g. 5-yearly, annual, intra-annual).</w:t>
-      </w:r>
-    </w:p>
-    <w:p>
-      <w:pPr>
-        <w:spacing w:line="288" w:lineRule="auto"/>
-        <w:rPr>
-          <w:rFonts w:eastAsia="Times New Roman" w:cstheme="minorHAnsi"/>
-          <w:i/>
-          <w:color w:val="00B050"/>
-          <w:sz w:val="22"/>
-          <w:szCs w:val="22"/>
-          <w:lang w:val="en-US" w:eastAsia="de-DE"/>
-        </w:rPr>
-      </w:pPr>
-      <w:r>
-        <w:rPr>
-          <w:rFonts w:eastAsia="Times New Roman" w:cstheme="minorHAnsi"/>
-          <w:i/>
-          <w:color w:val="00B050"/>
-          <w:sz w:val="22"/>
-          <w:szCs w:val="22"/>
-          <w:lang w:val="en-US" w:eastAsia="de-DE"/>
-        </w:rPr>
-        <w:t>?</w:t>
-      </w:r>
-    </w:p>
-    <w:p>
-      <w:pPr>
-        <w:spacing w:line="288" w:lineRule="auto"/>
-        <w:rPr>
-          <w:rFonts w:eastAsia="Times New Roman" w:cstheme="minorHAnsi"/>
-          <w:sz w:val="22"/>
-          <w:szCs w:val="22"/>
-          <w:lang w:val="en-US" w:eastAsia="de-DE"/>
-        </w:rPr>
-      </w:pPr>
-    </w:p>
-    <w:p>
-      <w:pPr>
-        <w:spacing w:line="288" w:lineRule="auto"/>
-        <w:rPr>
-          <w:rFonts w:eastAsia="Times New Roman" w:cstheme="minorHAnsi"/>
-          <w:i/>
-          <w:sz w:val="22"/>
-          <w:szCs w:val="22"/>
-          <w:lang w:val="en-US" w:eastAsia="de-DE"/>
-        </w:rPr>
-      </w:pPr>
-      <w:r>
-        <w:rPr>
-          <w:rFonts w:eastAsia="Times New Roman" w:cstheme="minorHAnsi"/>
-          <w:i/>
-          <w:sz w:val="22"/>
-          <w:szCs w:val="22"/>
-          <w:lang w:val="en-US" w:eastAsia="de-DE"/>
-        </w:rPr>
-        <w:t>e) Choose a suitable method (e.g. compositing, spectral-temporal metrics, time series analysis).</w:t>
-      </w:r>
-    </w:p>
-    <w:p>
-      <w:pPr>
-        <w:spacing w:line="288" w:lineRule="auto"/>
-        <w:rPr>
-          <w:rFonts w:cstheme="minorHAnsi"/>
-          <w:i/>
-          <w:color w:val="00B050"/>
-          <w:sz w:val="22"/>
-          <w:szCs w:val="22"/>
-          <w:lang w:val="en-US"/>
-        </w:rPr>
-      </w:pPr>
-      <w:r>
-        <w:rPr>
-          <w:rFonts w:cstheme="minorHAnsi"/>
-          <w:i/>
-          <w:color w:val="00B050"/>
-          <w:sz w:val="22"/>
-          <w:szCs w:val="22"/>
-          <w:lang w:val="en-US"/>
-        </w:rPr>
-        <w:t>u</w:t>
-      </w:r>
-      <w:r>
-        <w:rPr>
-          <w:rFonts w:cstheme="minorHAnsi"/>
-          <w:i/>
-          <w:color w:val="00B050"/>
-          <w:sz w:val="22"/>
-          <w:szCs w:val="22"/>
-          <w:lang w:val="en-US"/>
-        </w:rPr>
-        <w:t xml:space="preserve">nmixing </w:t>
-      </w:r>
-    </w:p>
-    <w:p>
-      <w:pPr>
-        <w:spacing w:line="288" w:lineRule="auto"/>
-        <w:rPr>
-          <w:rFonts w:cstheme="minorHAnsi"/>
-          <w:i/>
-          <w:color w:val="000000" w:themeColor="text1"/>
-          <w:sz w:val="22"/>
-          <w:szCs w:val="22"/>
-          <w:lang w:val="en-US"/>
-        </w:rPr>
-      </w:pPr>
-      <w:r>
-        <w:rPr>
-          <w:rFonts w:cstheme="minorHAnsi"/>
-          <w:i/>
-          <w:color w:val="000000" w:themeColor="text1"/>
-          <w:sz w:val="22"/>
-          <w:szCs w:val="22"/>
-          <w:lang w:val="en-US"/>
-        </w:rPr>
-        <w:t>note: one regional model should be sufficient, (as opposed to single regional models)</w:t>
-      </w:r>
-    </w:p>
-    <w:p>
-      <w:pPr>
-        <w:spacing w:line="288" w:lineRule="auto"/>
-        <w:rPr>
-          <w:rFonts w:cstheme="minorHAnsi"/>
-          <w:i/>
-          <w:color w:val="000000" w:themeColor="text1"/>
-          <w:sz w:val="22"/>
-          <w:szCs w:val="22"/>
-          <w:lang w:val="en-US"/>
-        </w:rPr>
-      </w:pPr>
-    </w:p>
-    <w:p>
-      <w:pPr>
-        <w:spacing w:line="288" w:lineRule="auto"/>
-        <w:rPr>
-          <w:rFonts w:cstheme="minorHAnsi"/>
-          <w:i/>
-          <w:color w:val="000000" w:themeColor="text1"/>
-          <w:sz w:val="22"/>
-          <w:szCs w:val="22"/>
-          <w:lang w:val="en-US"/>
-        </w:rPr>
-      </w:pPr>
-      <w:r>
-        <w:rPr>
-          <w:rFonts w:cstheme="minorHAnsi"/>
           <w:iCs/>
           <w:color w:val="000000" w:themeColor="text1"/>
           <w:sz w:val="22"/>
           <w:szCs w:val="22"/>
           <w:lang w:val="en-US"/>
         </w:rPr>
-        <w:t>Use a single regional model for regression-based unmixing to map vegetation class fraction across the entire study area</w:t>
-      </w:r>
+        <w:t xml:space="preserve"> </w:t>
+      </w:r>
+      <w:r>
+        <w:rPr>
+          <w:rFonts w:cstheme="minorHAnsi"/>
+          <w:color w:val="000000" w:themeColor="text1"/>
+          <w:sz w:val="22"/>
+          <w:szCs w:val="22"/>
+          <w:lang w:val="en-US"/>
+        </w:rPr>
+        <w:t>(as opposed to single regional models</w:t>
+      </w:r>
+      <w:r>
+        <w:rPr>
+          <w:rFonts w:cstheme="minorHAnsi"/>
+          <w:color w:val="000000" w:themeColor="text1"/>
+          <w:sz w:val="22"/>
+          <w:szCs w:val="22"/>
+          <w:lang w:val="en-US"/>
+        </w:rPr>
+        <w:t xml:space="preserve"> for ecoregions</w:t>
+      </w:r>
+      <w:r>
+        <w:rPr>
+          <w:rFonts w:cstheme="minorHAnsi"/>
+          <w:color w:val="000000" w:themeColor="text1"/>
+          <w:sz w:val="22"/>
+          <w:szCs w:val="22"/>
+          <w:lang w:val="en-US"/>
+        </w:rPr>
+        <w:t>)</w:t>
+      </w:r>
+      <w:r>
+        <w:rPr>
+          <w:rFonts w:cstheme="minorHAnsi"/>
+          <w:color w:val="000000" w:themeColor="text1"/>
+          <w:sz w:val="22"/>
+          <w:szCs w:val="22"/>
+          <w:lang w:val="en-US"/>
+        </w:rPr>
+        <w:t xml:space="preserve"> </w:t>
+      </w:r>
+      <w:r>
+        <w:rPr>
+          <w:rFonts w:cstheme="minorHAnsi"/>
+          <w:iCs/>
+          <w:color w:val="000000" w:themeColor="text1"/>
+          <w:sz w:val="22"/>
+          <w:szCs w:val="22"/>
+          <w:lang w:val="en-US"/>
+        </w:rPr>
+        <w:t>to map vegetation class fraction across the entire study area</w:t>
+      </w:r>
+      <w:r>
+        <w:rPr>
+          <w:rFonts w:cstheme="minorHAnsi"/>
+          <w:iCs/>
+          <w:color w:val="000000" w:themeColor="text1"/>
+          <w:sz w:val="22"/>
+          <w:szCs w:val="22"/>
+          <w:lang w:val="en-US"/>
+        </w:rPr>
+        <w:t xml:space="preserve"> should be sufficient</w:t>
+      </w:r>
+      <w:r>
+        <w:rPr>
+          <w:rFonts w:cstheme="minorHAnsi"/>
+          <w:iCs/>
+          <w:color w:val="000000" w:themeColor="text1"/>
+          <w:sz w:val="22"/>
+          <w:szCs w:val="22"/>
+          <w:lang w:val="en-US"/>
+        </w:rPr>
+        <w:t>.</w:t>
+      </w:r>
+    </w:p>
+    <w:p>
+      <w:pPr>
+        <w:spacing w:line="288" w:lineRule="auto"/>
+        <w:rPr>
+          <w:rFonts w:cstheme="minorHAnsi"/>
+          <w:color w:val="000000" w:themeColor="text1"/>
+          <w:sz w:val="22"/>
+          <w:szCs w:val="22"/>
+          <w:lang w:val="en-US"/>
+        </w:rPr>
+      </w:pPr>
     </w:p>
     <w:p>
       <w:pPr>
@@ -1882,48 +2237,89 @@
           <w:lang w:val="en-US" w:eastAsia="de-DE"/>
         </w:rPr>
       </w:pPr>
-      <w:r>
-        <w:rPr>
-          <w:rFonts w:eastAsia="Times New Roman" w:cstheme="minorHAnsi"/>
-          <w:i/>
-          <w:color w:val="00B050"/>
-          <w:sz w:val="22"/>
-          <w:szCs w:val="22"/>
-          <w:lang w:val="en-US" w:eastAsia="de-DE"/>
-        </w:rPr>
-        <w:t>done</w:t>
-      </w:r>
-    </w:p>
-    <w:p>
-      <w:pPr>
-        <w:spacing w:line="288" w:lineRule="auto"/>
-        <w:rPr>
-          <w:rFonts w:eastAsia="Times New Roman" w:cstheme="minorHAnsi"/>
-          <w:sz w:val="22"/>
-          <w:szCs w:val="22"/>
-          <w:lang w:val="en-US" w:eastAsia="de-DE"/>
-        </w:rPr>
-      </w:pPr>
-    </w:p>
-    <w:p>
-      <w:pPr>
-        <w:spacing w:line="288" w:lineRule="auto"/>
-        <w:rPr>
-          <w:rFonts w:eastAsia="Times New Roman" w:cstheme="minorHAnsi"/>
-          <w:i/>
-          <w:sz w:val="22"/>
-          <w:szCs w:val="22"/>
-          <w:lang w:val="en-US" w:eastAsia="de-DE"/>
-        </w:rPr>
-      </w:pPr>
-      <w:r>
-        <w:rPr>
-          <w:rFonts w:eastAsia="Times New Roman" w:cstheme="minorHAnsi"/>
-          <w:i/>
-          <w:sz w:val="22"/>
-          <w:szCs w:val="22"/>
-          <w:lang w:val="en-US" w:eastAsia="de-DE"/>
-        </w:rPr>
+    </w:p>
+    <w:p>
+      <w:pPr>
+        <w:spacing w:line="288" w:lineRule="auto"/>
+        <w:rPr>
+          <w:rFonts w:eastAsia="Times New Roman" w:cstheme="minorHAnsi"/>
+          <w:sz w:val="22"/>
+          <w:szCs w:val="22"/>
+          <w:lang w:val="en-US" w:eastAsia="de-DE"/>
+        </w:rPr>
+      </w:pPr>
+      <w:r>
+        <w:rPr>
+          <w:rFonts w:eastAsia="Times New Roman" w:cstheme="minorHAnsi"/>
+          <w:sz w:val="22"/>
+          <w:szCs w:val="22"/>
+          <w:lang w:val="en-US" w:eastAsia="de-DE"/>
+        </w:rPr>
+        <w:t xml:space="preserve">Hyperspectral data was inspected and </w:t>
+      </w:r>
+      <w:proofErr w:type="spellStart"/>
+      <w:r>
+        <w:rPr>
+          <w:rFonts w:eastAsia="Times New Roman" w:cstheme="minorHAnsi"/>
+          <w:sz w:val="22"/>
+          <w:szCs w:val="22"/>
+          <w:lang w:val="en-US" w:eastAsia="de-DE"/>
+        </w:rPr>
+        <w:t>overlayed</w:t>
+      </w:r>
+      <w:proofErr w:type="spellEnd"/>
+      <w:r>
+        <w:rPr>
+          <w:rFonts w:eastAsia="Times New Roman" w:cstheme="minorHAnsi"/>
+          <w:sz w:val="22"/>
+          <w:szCs w:val="22"/>
+          <w:lang w:val="en-US" w:eastAsia="de-DE"/>
+        </w:rPr>
+        <w:t xml:space="preserve"> with an OSM map (regard figure 1 above). Yet, the Landsat imagery is still missing on the “O” drive.</w:t>
+      </w:r>
+    </w:p>
+    <w:p>
+      <w:pPr>
+        <w:spacing w:line="288" w:lineRule="auto"/>
+        <w:rPr>
+          <w:rFonts w:eastAsia="Times New Roman" w:cstheme="minorHAnsi"/>
+          <w:sz w:val="22"/>
+          <w:szCs w:val="22"/>
+          <w:lang w:val="en-US" w:eastAsia="de-DE"/>
+        </w:rPr>
+      </w:pPr>
+    </w:p>
+    <w:p>
+      <w:pPr>
+        <w:spacing w:line="288" w:lineRule="auto"/>
+        <w:rPr>
+          <w:rFonts w:eastAsia="Times New Roman" w:cstheme="minorHAnsi"/>
+          <w:sz w:val="22"/>
+          <w:szCs w:val="22"/>
+          <w:lang w:val="en-US" w:eastAsia="de-DE"/>
+        </w:rPr>
+      </w:pPr>
+    </w:p>
+    <w:p>
+      <w:pPr>
+        <w:spacing w:line="288" w:lineRule="auto"/>
+        <w:rPr>
+          <w:rFonts w:eastAsia="Times New Roman" w:cstheme="minorHAnsi"/>
+          <w:i/>
+          <w:sz w:val="22"/>
+          <w:szCs w:val="22"/>
+          <w:lang w:val="en-US" w:eastAsia="de-DE"/>
+        </w:rPr>
+      </w:pPr>
+      <w:r>
+        <w:rPr>
+          <w:rFonts w:eastAsia="Times New Roman" w:cstheme="minorHAnsi"/>
+          <w:i/>
+          <w:sz w:val="22"/>
+          <w:szCs w:val="22"/>
+          <w:lang w:val="en-US" w:eastAsia="de-DE"/>
+        </w:rPr>
+        <w:lastRenderedPageBreak/>
         <w:t>b) Look at your study site in Google Earth. Note the different vegetation types and patterns as well as how they change over time. You may also search online for other relevant data sources which may provide further context to your study, e.g. climate maps, fire frequency, or existing land cover maps.</w:t>
       </w:r>
     </w:p>
@@ -1984,128 +2380,186 @@
         </w:rPr>
         <w:t>data acquisition method (flight)</w:t>
       </w:r>
-    </w:p>
-    <w:p>
-      <w:pPr>
-        <w:spacing w:line="288" w:lineRule="auto"/>
-        <w:rPr>
-          <w:rFonts w:eastAsia="Times New Roman" w:cstheme="minorHAnsi"/>
-          <w:sz w:val="22"/>
-          <w:szCs w:val="22"/>
-          <w:lang w:val="en-US" w:eastAsia="de-DE"/>
-        </w:rPr>
-      </w:pPr>
-    </w:p>
-    <w:p>
-      <w:pPr>
-        <w:spacing w:line="288" w:lineRule="auto"/>
-        <w:rPr>
-          <w:rFonts w:eastAsia="Times New Roman" w:cstheme="minorHAnsi"/>
-          <w:sz w:val="22"/>
-          <w:szCs w:val="22"/>
-          <w:lang w:val="en-US" w:eastAsia="de-DE"/>
-        </w:rPr>
-      </w:pPr>
-    </w:p>
-    <w:p>
-      <w:pPr>
-        <w:spacing w:line="288" w:lineRule="auto"/>
-        <w:rPr>
-          <w:rFonts w:eastAsia="Times New Roman" w:cstheme="minorHAnsi"/>
-          <w:sz w:val="22"/>
-          <w:szCs w:val="22"/>
-          <w:lang w:val="en-US" w:eastAsia="de-DE"/>
-        </w:rPr>
-      </w:pPr>
-    </w:p>
-    <w:p>
-      <w:pPr>
-        <w:spacing w:line="288" w:lineRule="auto"/>
-        <w:rPr>
-          <w:rFonts w:eastAsia="Times New Roman" w:cstheme="minorHAnsi"/>
-          <w:b/>
-          <w:color w:val="00B050"/>
-          <w:sz w:val="22"/>
-          <w:szCs w:val="22"/>
-          <w:lang w:val="en-US" w:eastAsia="de-DE"/>
-        </w:rPr>
-      </w:pPr>
-      <w:r>
-        <w:rPr>
-          <w:rFonts w:eastAsia="Times New Roman" w:cstheme="minorHAnsi"/>
-          <w:color w:val="00B050"/>
-          <w:sz w:val="22"/>
-          <w:szCs w:val="22"/>
-          <w:lang w:val="en-US" w:eastAsia="de-DE"/>
-        </w:rPr>
-        <w:t xml:space="preserve">Vegetation types: </w:t>
-      </w:r>
-      <w:r>
-        <w:rPr>
-          <w:rFonts w:eastAsia="Times New Roman" w:cstheme="minorHAnsi"/>
-          <w:color w:val="00B050"/>
-          <w:sz w:val="22"/>
-          <w:szCs w:val="22"/>
-          <w:lang w:val="en-US" w:eastAsia="de-DE"/>
-        </w:rPr>
-        <w:t xml:space="preserve">old-growth (cascade or coastal redwood?), </w:t>
-      </w:r>
-      <w:r>
-        <w:rPr>
-          <w:rFonts w:eastAsia="Times New Roman" w:cstheme="minorHAnsi"/>
-          <w:color w:val="00B050"/>
-          <w:sz w:val="22"/>
-          <w:szCs w:val="22"/>
-          <w:lang w:val="en-US" w:eastAsia="de-DE"/>
-        </w:rPr>
-        <w:t>forested highlands</w:t>
-      </w:r>
-      <w:r>
-        <w:rPr>
-          <w:rFonts w:eastAsia="Times New Roman" w:cstheme="minorHAnsi"/>
-          <w:color w:val="00B050"/>
-          <w:sz w:val="22"/>
-          <w:szCs w:val="22"/>
-          <w:lang w:val="en-US" w:eastAsia="de-DE"/>
-        </w:rPr>
-        <w:t xml:space="preserve">, </w:t>
-      </w:r>
-      <w:r>
-        <w:rPr>
-          <w:rFonts w:eastAsia="Times New Roman" w:cstheme="minorHAnsi"/>
-          <w:color w:val="00B050"/>
-          <w:sz w:val="22"/>
-          <w:szCs w:val="22"/>
-          <w:lang w:val="en-US" w:eastAsia="de-DE"/>
-        </w:rPr>
-        <w:t xml:space="preserve">cropping (e.g. vine, </w:t>
-      </w:r>
-      <w:proofErr w:type="gramStart"/>
-      <w:r>
-        <w:rPr>
-          <w:rFonts w:eastAsia="Times New Roman" w:cstheme="minorHAnsi"/>
-          <w:color w:val="00B050"/>
-          <w:sz w:val="22"/>
-          <w:szCs w:val="22"/>
-          <w:lang w:val="en-US" w:eastAsia="de-DE"/>
-        </w:rPr>
-        <w:t>nuts?,</w:t>
-      </w:r>
-      <w:proofErr w:type="gramEnd"/>
-      <w:r>
-        <w:rPr>
-          <w:rFonts w:eastAsia="Times New Roman" w:cstheme="minorHAnsi"/>
-          <w:color w:val="00B050"/>
-          <w:sz w:val="22"/>
-          <w:szCs w:val="22"/>
-          <w:lang w:val="en-US" w:eastAsia="de-DE"/>
-        </w:rPr>
-        <w:t xml:space="preserve"> avocado?, apple?, wheat?, rice?)</w:t>
-      </w:r>
-      <w:r>
-        <w:rPr>
-          <w:rFonts w:eastAsia="Times New Roman" w:cstheme="minorHAnsi"/>
-          <w:color w:val="00B050"/>
+      <w:r>
+        <w:rPr>
+          <w:rFonts w:eastAsia="Times New Roman" w:cstheme="minorHAnsi"/>
+          <w:sz w:val="22"/>
+          <w:szCs w:val="22"/>
+          <w:lang w:val="en-US" w:eastAsia="de-DE"/>
+        </w:rPr>
+        <w:t>.</w:t>
+      </w:r>
+    </w:p>
+    <w:p>
+      <w:pPr>
+        <w:spacing w:line="288" w:lineRule="auto"/>
+        <w:rPr>
+          <w:rFonts w:eastAsia="Times New Roman" w:cstheme="minorHAnsi"/>
+          <w:sz w:val="22"/>
+          <w:szCs w:val="22"/>
+          <w:lang w:val="en-US" w:eastAsia="de-DE"/>
+        </w:rPr>
+      </w:pPr>
+    </w:p>
+    <w:p>
+      <w:pPr>
+        <w:spacing w:line="288" w:lineRule="auto"/>
+        <w:rPr>
+          <w:rFonts w:eastAsia="Times New Roman" w:cstheme="minorHAnsi"/>
+          <w:sz w:val="22"/>
+          <w:szCs w:val="22"/>
+          <w:lang w:val="en-US" w:eastAsia="de-DE"/>
+        </w:rPr>
+      </w:pPr>
+      <w:bookmarkStart w:id="0" w:name="_GoBack"/>
+      <w:bookmarkEnd w:id="0"/>
+    </w:p>
+    <w:p>
+      <w:pPr>
+        <w:spacing w:line="288" w:lineRule="auto"/>
+        <w:rPr>
+          <w:rFonts w:eastAsia="Times New Roman" w:cstheme="minorHAnsi"/>
+          <w:sz w:val="22"/>
+          <w:szCs w:val="22"/>
+          <w:lang w:val="en-US" w:eastAsia="de-DE"/>
+        </w:rPr>
+      </w:pPr>
+      <w:r>
+        <w:rPr>
+          <w:rFonts w:eastAsia="Times New Roman" w:cstheme="minorHAnsi"/>
+          <w:sz w:val="22"/>
+          <w:szCs w:val="22"/>
+          <w:lang w:val="en-US" w:eastAsia="de-DE"/>
+        </w:rPr>
+        <w:t>Different types of land-covers:</w:t>
+      </w:r>
+    </w:p>
+    <w:p>
+      <w:pPr>
+        <w:spacing w:line="288" w:lineRule="auto"/>
+        <w:rPr>
+          <w:rFonts w:eastAsia="Times New Roman" w:cstheme="minorHAnsi"/>
+          <w:sz w:val="22"/>
+          <w:szCs w:val="22"/>
+          <w:lang w:val="en-US" w:eastAsia="de-DE"/>
+        </w:rPr>
+      </w:pPr>
+    </w:p>
+    <w:p>
+      <w:pPr>
+        <w:spacing w:line="288" w:lineRule="auto"/>
+        <w:rPr>
+          <w:rFonts w:eastAsia="Times New Roman" w:cstheme="minorHAnsi"/>
+          <w:sz w:val="22"/>
+          <w:szCs w:val="22"/>
+          <w:lang w:val="en-US" w:eastAsia="de-DE"/>
+        </w:rPr>
+      </w:pPr>
+      <w:r>
+        <w:rPr>
+          <w:rFonts w:eastAsia="Times New Roman" w:cstheme="minorHAnsi"/>
+          <w:sz w:val="22"/>
+          <w:szCs w:val="22"/>
+          <w:lang w:val="en-US" w:eastAsia="de-DE"/>
+        </w:rPr>
+        <w:t>Vegetation:</w:t>
+      </w:r>
+    </w:p>
+    <w:p>
+      <w:pPr>
+        <w:spacing w:line="288" w:lineRule="auto"/>
+        <w:rPr>
+          <w:rFonts w:eastAsia="Times New Roman" w:cstheme="minorHAnsi"/>
+          <w:sz w:val="22"/>
+          <w:szCs w:val="22"/>
+          <w:lang w:val="en-US" w:eastAsia="de-DE"/>
+        </w:rPr>
+      </w:pPr>
+      <w:r>
+        <w:rPr>
+          <w:rFonts w:eastAsia="Times New Roman" w:cstheme="minorHAnsi"/>
+          <w:sz w:val="22"/>
+          <w:szCs w:val="22"/>
+          <w:lang w:val="en-US" w:eastAsia="de-DE"/>
+        </w:rPr>
+        <w:t>Referring to</w:t>
+      </w:r>
+      <w:r>
+        <w:rPr>
+          <w:rFonts w:eastAsia="Times New Roman" w:cstheme="minorHAnsi"/>
+          <w:sz w:val="22"/>
+          <w:szCs w:val="22"/>
+          <w:lang w:val="en-US" w:eastAsia="de-DE"/>
+        </w:rPr>
+        <w:t xml:space="preserve"> Cooper et al. 2020 “Mediterranean climate forests woodlands, and shrublands.”</w:t>
+      </w:r>
+    </w:p>
+    <w:p>
+      <w:pPr>
+        <w:spacing w:line="288" w:lineRule="auto"/>
+        <w:rPr>
+          <w:rFonts w:eastAsia="Times New Roman" w:cstheme="minorHAnsi"/>
+          <w:sz w:val="22"/>
+          <w:szCs w:val="22"/>
+          <w:lang w:val="en-US" w:eastAsia="de-DE"/>
+        </w:rPr>
+      </w:pPr>
+      <w:r>
+        <w:rPr>
+          <w:rFonts w:eastAsia="Times New Roman" w:cstheme="minorHAnsi"/>
+          <w:sz w:val="22"/>
+          <w:szCs w:val="22"/>
+          <w:lang w:val="en-US" w:eastAsia="de-DE"/>
+        </w:rPr>
+        <w:t>Broad-leaved and coniferous forests</w:t>
+      </w:r>
+    </w:p>
+    <w:p>
+      <w:pPr>
+        <w:spacing w:line="288" w:lineRule="auto"/>
+        <w:rPr>
+          <w:rFonts w:eastAsia="Times New Roman" w:cstheme="minorHAnsi"/>
+          <w:sz w:val="22"/>
+          <w:szCs w:val="22"/>
+          <w:lang w:val="en-US" w:eastAsia="de-DE"/>
+        </w:rPr>
+      </w:pPr>
+    </w:p>
+    <w:p>
+      <w:pPr>
+        <w:spacing w:line="288" w:lineRule="auto"/>
+        <w:rPr>
+          <w:rFonts w:eastAsia="Times New Roman" w:cstheme="minorHAnsi"/>
+          <w:color w:val="000000" w:themeColor="text1"/>
+          <w:sz w:val="22"/>
+          <w:szCs w:val="22"/>
+          <w:lang w:val="en-US" w:eastAsia="de-DE"/>
+        </w:rPr>
+      </w:pPr>
+      <w:r>
+        <w:rPr>
+          <w:rFonts w:eastAsia="Times New Roman" w:cstheme="minorHAnsi"/>
+          <w:color w:val="000000" w:themeColor="text1"/>
+          <w:sz w:val="22"/>
+          <w:szCs w:val="22"/>
+          <w:lang w:val="en-US" w:eastAsia="de-DE"/>
+        </w:rPr>
+        <w:t xml:space="preserve">For </w:t>
+      </w:r>
+      <w:r>
+        <w:rPr>
+          <w:rFonts w:eastAsia="Times New Roman" w:cstheme="minorHAnsi"/>
+          <w:color w:val="000000" w:themeColor="text1"/>
+          <w:sz w:val="22"/>
+          <w:szCs w:val="22"/>
+          <w:lang w:val="en-US" w:eastAsia="de-DE"/>
+        </w:rPr>
+        <w:t>Cropping (e.g. vineyards, apple plantations, wheat etc.)</w:t>
+      </w:r>
+      <w:r>
+        <w:rPr>
+          <w:rFonts w:eastAsia="Times New Roman" w:cstheme="minorHAnsi"/>
+          <w:color w:val="000000" w:themeColor="text1"/>
           <w:sz w:val="22"/>
           <w:szCs w:val="22"/>
           <w:lang w:val="en-US" w:eastAsia="de-DE"/>
@@ -2115,75 +2569,270 @@
       <w:r>
         <w:rPr>
           <w:rFonts w:eastAsia="Times New Roman" w:cstheme="minorHAnsi"/>
-          <w:color w:val="00B050"/>
-          <w:sz w:val="22"/>
-          <w:szCs w:val="22"/>
-          <w:lang w:val="en-US" w:eastAsia="de-DE"/>
-        </w:rPr>
-        <w:t xml:space="preserve">-&gt; </w:t>
-      </w:r>
-      <w:r>
-        <w:rPr>
-          <w:rFonts w:eastAsia="Times New Roman" w:cstheme="minorHAnsi"/>
-          <w:b/>
-          <w:color w:val="00B050"/>
-          <w:sz w:val="22"/>
-          <w:szCs w:val="22"/>
-          <w:lang w:val="en-US" w:eastAsia="de-DE"/>
-        </w:rPr>
-        <w:t>interesting for assignment</w:t>
-      </w:r>
-    </w:p>
-    <w:p>
-      <w:pPr>
-        <w:spacing w:line="288" w:lineRule="auto"/>
-        <w:rPr>
-          <w:rFonts w:eastAsia="Times New Roman" w:cstheme="minorHAnsi"/>
-          <w:color w:val="00B050"/>
-          <w:sz w:val="22"/>
-          <w:szCs w:val="22"/>
-          <w:lang w:val="en-US" w:eastAsia="de-DE"/>
-        </w:rPr>
-      </w:pPr>
-      <w:r>
-        <w:rPr>
-          <w:rFonts w:eastAsia="Times New Roman" w:cstheme="minorHAnsi"/>
-          <w:sz w:val="22"/>
-          <w:szCs w:val="22"/>
-          <w:lang w:val="en-US" w:eastAsia="de-DE"/>
-        </w:rPr>
-        <w:t>From cooper 2020 “Mediterranean climate forests woodlands, and shrublands.”</w:t>
-      </w:r>
-    </w:p>
-    <w:p>
-      <w:pPr>
-        <w:spacing w:line="288" w:lineRule="auto"/>
-        <w:rPr>
-          <w:rFonts w:eastAsia="Times New Roman" w:cstheme="minorHAnsi"/>
-          <w:sz w:val="22"/>
-          <w:szCs w:val="22"/>
-          <w:lang w:val="en-US" w:eastAsia="de-DE"/>
-        </w:rPr>
-      </w:pPr>
-    </w:p>
-    <w:p>
-      <w:pPr>
-        <w:spacing w:line="288" w:lineRule="auto"/>
-        <w:rPr>
-          <w:rFonts w:eastAsia="Times New Roman" w:cstheme="minorHAnsi"/>
-          <w:sz w:val="22"/>
-          <w:szCs w:val="22"/>
-          <w:lang w:val="en-US" w:eastAsia="de-DE"/>
-        </w:rPr>
-      </w:pPr>
-      <w:r>
-        <w:rPr>
-          <w:rFonts w:eastAsia="Times New Roman" w:cstheme="minorHAnsi"/>
-          <w:sz w:val="22"/>
-          <w:szCs w:val="22"/>
-          <w:lang w:val="en-US" w:eastAsia="de-DE"/>
-        </w:rPr>
-        <w:t>Pattern: Dry season / drought (?), forest fires</w:t>
+          <w:sz w:val="22"/>
+          <w:szCs w:val="22"/>
+          <w:lang w:val="en-US" w:eastAsia="de-DE"/>
+        </w:rPr>
+        <w:t>also referring to the California natural resources agency (2021):</w:t>
+      </w:r>
+    </w:p>
+    <w:p>
+      <w:pPr>
+        <w:spacing w:line="288" w:lineRule="auto"/>
+        <w:rPr>
+          <w:rFonts w:eastAsia="Times New Roman" w:cstheme="minorHAnsi"/>
+          <w:sz w:val="22"/>
+          <w:szCs w:val="22"/>
+          <w:lang w:val="en-US" w:eastAsia="de-DE"/>
+        </w:rPr>
+      </w:pPr>
+      <w:r>
+        <w:rPr>
+          <w:rFonts w:eastAsia="Times New Roman" w:cstheme="minorHAnsi"/>
+          <w:sz w:val="22"/>
+          <w:szCs w:val="22"/>
+          <w:lang w:val="en-US" w:eastAsia="de-DE"/>
+        </w:rPr>
+        <w:t xml:space="preserve"> </w:t>
+      </w:r>
+      <w:hyperlink r:id="rId7" w:history="1">
+        <w:r>
+          <w:rPr>
+            <w:rStyle w:val="Hyperlink"/>
+            <w:rFonts w:eastAsia="Times New Roman" w:cstheme="minorHAnsi"/>
+            <w:sz w:val="22"/>
+            <w:szCs w:val="22"/>
+            <w:lang w:val="en-US" w:eastAsia="de-DE"/>
+          </w:rPr>
+          <w:t>https://data.cnra.ca.gov/dataset/crop-mapping-2014</w:t>
+        </w:r>
+      </w:hyperlink>
+      <w:r>
+        <w:rPr>
+          <w:rFonts w:eastAsia="Times New Roman" w:cstheme="minorHAnsi"/>
+          <w:sz w:val="22"/>
+          <w:szCs w:val="22"/>
+          <w:lang w:val="en-US" w:eastAsia="de-DE"/>
+        </w:rPr>
+        <w:t xml:space="preserve"> [2021-06-19]</w:t>
+      </w:r>
+    </w:p>
+    <w:p>
+      <w:pPr>
+        <w:spacing w:line="288" w:lineRule="auto"/>
+        <w:rPr>
+          <w:rFonts w:eastAsia="Times New Roman" w:cstheme="minorHAnsi"/>
+          <w:sz w:val="22"/>
+          <w:szCs w:val="22"/>
+          <w:lang w:val="en-US" w:eastAsia="de-DE"/>
+        </w:rPr>
+      </w:pPr>
+    </w:p>
+    <w:p>
+      <w:pPr>
+        <w:spacing w:line="288" w:lineRule="auto"/>
+        <w:rPr>
+          <w:rFonts w:eastAsia="Times New Roman" w:cstheme="minorHAnsi"/>
+          <w:sz w:val="22"/>
+          <w:szCs w:val="22"/>
+          <w:lang w:val="en-US" w:eastAsia="de-DE"/>
+        </w:rPr>
+      </w:pPr>
+    </w:p>
+    <w:p>
+      <w:pPr>
+        <w:spacing w:line="288" w:lineRule="auto"/>
+        <w:rPr>
+          <w:rFonts w:eastAsia="Times New Roman" w:cstheme="minorHAnsi"/>
+          <w:sz w:val="22"/>
+          <w:szCs w:val="22"/>
+          <w:lang w:val="en-US" w:eastAsia="de-DE"/>
+        </w:rPr>
+      </w:pPr>
+      <w:r>
+        <w:rPr>
+          <w:rFonts w:eastAsia="Times New Roman" w:cstheme="minorHAnsi"/>
+          <w:sz w:val="22"/>
+          <w:szCs w:val="22"/>
+          <w:lang w:val="en-US" w:eastAsia="de-DE"/>
+        </w:rPr>
+        <w:t>Non-vegetation:</w:t>
+      </w:r>
+    </w:p>
+    <w:p>
+      <w:pPr>
+        <w:spacing w:line="288" w:lineRule="auto"/>
+        <w:rPr>
+          <w:rFonts w:eastAsia="Times New Roman" w:cstheme="minorHAnsi"/>
+          <w:sz w:val="22"/>
+          <w:szCs w:val="22"/>
+          <w:lang w:val="en-US" w:eastAsia="de-DE"/>
+        </w:rPr>
+      </w:pPr>
+      <w:r>
+        <w:rPr>
+          <w:rFonts w:eastAsia="Times New Roman" w:cstheme="minorHAnsi"/>
+          <w:sz w:val="22"/>
+          <w:szCs w:val="22"/>
+          <w:lang w:val="en-US" w:eastAsia="de-DE"/>
+        </w:rPr>
+        <w:t>urban (</w:t>
+      </w:r>
+      <w:r>
+        <w:rPr>
+          <w:rFonts w:eastAsia="Times New Roman" w:cstheme="minorHAnsi"/>
+          <w:i/>
+          <w:sz w:val="22"/>
+          <w:szCs w:val="22"/>
+          <w:lang w:val="en-US" w:eastAsia="de-DE"/>
+        </w:rPr>
+        <w:t>if time permits different urban land cover classes</w:t>
+      </w:r>
+      <w:r>
+        <w:rPr>
+          <w:rFonts w:eastAsia="Times New Roman" w:cstheme="minorHAnsi"/>
+          <w:sz w:val="22"/>
+          <w:szCs w:val="22"/>
+          <w:lang w:val="en-US" w:eastAsia="de-DE"/>
+        </w:rPr>
+        <w:t>)</w:t>
+      </w:r>
+    </w:p>
+    <w:p>
+      <w:pPr>
+        <w:spacing w:line="288" w:lineRule="auto"/>
+        <w:rPr>
+          <w:rFonts w:eastAsia="Times New Roman" w:cstheme="minorHAnsi"/>
+          <w:sz w:val="22"/>
+          <w:szCs w:val="22"/>
+          <w:lang w:val="en-US" w:eastAsia="de-DE"/>
+        </w:rPr>
+      </w:pPr>
+      <w:r>
+        <w:rPr>
+          <w:rFonts w:eastAsia="Times New Roman" w:cstheme="minorHAnsi"/>
+          <w:sz w:val="22"/>
+          <w:szCs w:val="22"/>
+          <w:lang w:val="en-US" w:eastAsia="de-DE"/>
+        </w:rPr>
+        <w:t xml:space="preserve">infrastructure </w:t>
+      </w:r>
+      <w:r>
+        <w:rPr>
+          <w:rFonts w:eastAsia="Times New Roman" w:cstheme="minorHAnsi"/>
+          <w:sz w:val="22"/>
+          <w:szCs w:val="22"/>
+          <w:lang w:val="en-US" w:eastAsia="de-DE"/>
+        </w:rPr>
+        <w:t>(</w:t>
+      </w:r>
+      <w:r>
+        <w:rPr>
+          <w:rFonts w:eastAsia="Times New Roman" w:cstheme="minorHAnsi"/>
+          <w:i/>
+          <w:sz w:val="22"/>
+          <w:szCs w:val="22"/>
+          <w:lang w:val="en-US" w:eastAsia="de-DE"/>
+        </w:rPr>
+        <w:t>if time permits different urban land cover classes</w:t>
+      </w:r>
+      <w:r>
+        <w:rPr>
+          <w:rFonts w:eastAsia="Times New Roman" w:cstheme="minorHAnsi"/>
+          <w:sz w:val="22"/>
+          <w:szCs w:val="22"/>
+          <w:lang w:val="en-US" w:eastAsia="de-DE"/>
+        </w:rPr>
+        <w:t>)</w:t>
+      </w:r>
+    </w:p>
+    <w:p>
+      <w:pPr>
+        <w:spacing w:line="288" w:lineRule="auto"/>
+        <w:rPr>
+          <w:rFonts w:eastAsia="Times New Roman" w:cstheme="minorHAnsi"/>
+          <w:sz w:val="22"/>
+          <w:szCs w:val="22"/>
+          <w:lang w:val="en-US" w:eastAsia="de-DE"/>
+        </w:rPr>
+      </w:pPr>
+      <w:r>
+        <w:rPr>
+          <w:rFonts w:eastAsia="Times New Roman" w:cstheme="minorHAnsi"/>
+          <w:sz w:val="22"/>
+          <w:szCs w:val="22"/>
+          <w:lang w:val="en-US" w:eastAsia="de-DE"/>
+        </w:rPr>
+        <w:t>water</w:t>
+      </w:r>
+    </w:p>
+    <w:p>
+      <w:pPr>
+        <w:spacing w:line="288" w:lineRule="auto"/>
+        <w:rPr>
+          <w:rFonts w:eastAsia="Times New Roman" w:cstheme="minorHAnsi"/>
+          <w:sz w:val="22"/>
+          <w:szCs w:val="22"/>
+          <w:lang w:val="en-US" w:eastAsia="de-DE"/>
+        </w:rPr>
+      </w:pPr>
+      <w:r>
+        <w:rPr>
+          <w:rFonts w:eastAsia="Times New Roman" w:cstheme="minorHAnsi"/>
+          <w:sz w:val="22"/>
+          <w:szCs w:val="22"/>
+          <w:lang w:val="en-US" w:eastAsia="de-DE"/>
+        </w:rPr>
+        <w:t>soil</w:t>
+      </w:r>
+    </w:p>
+    <w:p>
+      <w:pPr>
+        <w:spacing w:line="288" w:lineRule="auto"/>
+        <w:rPr>
+          <w:rFonts w:eastAsia="Times New Roman" w:cstheme="minorHAnsi"/>
+          <w:sz w:val="22"/>
+          <w:szCs w:val="22"/>
+          <w:lang w:val="en-US" w:eastAsia="de-DE"/>
+        </w:rPr>
+      </w:pPr>
+    </w:p>
+    <w:p>
+      <w:pPr>
+        <w:spacing w:line="288" w:lineRule="auto"/>
+        <w:rPr>
+          <w:rFonts w:eastAsia="Times New Roman" w:cstheme="minorHAnsi"/>
+          <w:sz w:val="22"/>
+          <w:szCs w:val="22"/>
+          <w:lang w:val="en-US" w:eastAsia="de-DE"/>
+        </w:rPr>
+      </w:pPr>
+      <w:r>
+        <w:rPr>
+          <w:rFonts w:eastAsia="Times New Roman" w:cstheme="minorHAnsi"/>
+          <w:sz w:val="22"/>
+          <w:szCs w:val="22"/>
+          <w:lang w:val="en-US" w:eastAsia="de-DE"/>
+        </w:rPr>
+        <w:t>Pattern</w:t>
+      </w:r>
+      <w:r>
+        <w:rPr>
+          <w:rFonts w:eastAsia="Times New Roman" w:cstheme="minorHAnsi"/>
+          <w:sz w:val="22"/>
+          <w:szCs w:val="22"/>
+          <w:lang w:val="en-US" w:eastAsia="de-DE"/>
+        </w:rPr>
+        <w:t xml:space="preserve"> for second research question</w:t>
+      </w:r>
+      <w:r>
+        <w:rPr>
+          <w:rFonts w:eastAsia="Times New Roman" w:cstheme="minorHAnsi"/>
+          <w:sz w:val="22"/>
+          <w:szCs w:val="22"/>
+          <w:lang w:val="en-US" w:eastAsia="de-DE"/>
+        </w:rPr>
+        <w:t>: Dry season / drought, fires</w:t>
       </w:r>
       <w:r>
         <w:rPr>
@@ -2216,37 +2865,6 @@
           <w:lang w:val="en-US" w:eastAsia="de-DE"/>
         </w:rPr>
       </w:pPr>
-      <w:r>
-        <w:rPr>
-          <w:rFonts w:eastAsia="Times New Roman" w:cstheme="minorHAnsi"/>
-          <w:sz w:val="22"/>
-          <w:szCs w:val="22"/>
-          <w:lang w:val="en-US" w:eastAsia="de-DE"/>
-        </w:rPr>
-        <w:t>Others: Heterogeneous mix of land-cover types</w:t>
-      </w:r>
-    </w:p>
-    <w:p>
-      <w:pPr>
-        <w:spacing w:line="288" w:lineRule="auto"/>
-        <w:rPr>
-          <w:rFonts w:eastAsia="Times New Roman" w:cstheme="minorHAnsi"/>
-          <w:sz w:val="22"/>
-          <w:szCs w:val="22"/>
-          <w:lang w:val="en-US" w:eastAsia="de-DE"/>
-        </w:rPr>
-      </w:pPr>
-    </w:p>
-    <w:p>
-      <w:pPr>
-        <w:spacing w:line="288" w:lineRule="auto"/>
-        <w:rPr>
-          <w:rFonts w:eastAsia="Times New Roman" w:cstheme="minorHAnsi"/>
-          <w:sz w:val="22"/>
-          <w:szCs w:val="22"/>
-          <w:lang w:val="en-US" w:eastAsia="de-DE"/>
-        </w:rPr>
-      </w:pPr>
     </w:p>
     <w:p>
       <w:pPr>
@@ -2320,6 +2938,178 @@
           <w:szCs w:val="22"/>
           <w:lang w:val="en-US" w:eastAsia="de-DE"/>
         </w:rPr>
+        <w:t xml:space="preserve">The simulated </w:t>
+      </w:r>
+      <w:proofErr w:type="spellStart"/>
+      <w:r>
+        <w:rPr>
+          <w:rFonts w:eastAsia="Times New Roman" w:cstheme="minorHAnsi"/>
+          <w:sz w:val="22"/>
+          <w:szCs w:val="22"/>
+          <w:lang w:val="en-US" w:eastAsia="de-DE"/>
+        </w:rPr>
+        <w:t>EnMAP</w:t>
+      </w:r>
+      <w:proofErr w:type="spellEnd"/>
+      <w:r>
+        <w:rPr>
+          <w:rFonts w:eastAsia="Times New Roman" w:cstheme="minorHAnsi"/>
+          <w:sz w:val="22"/>
+          <w:szCs w:val="22"/>
+          <w:lang w:val="en-US" w:eastAsia="de-DE"/>
+        </w:rPr>
+        <w:t xml:space="preserve"> imagery can be found </w:t>
+      </w:r>
+      <w:r>
+        <w:rPr>
+          <w:rFonts w:eastAsia="Times New Roman" w:cstheme="minorHAnsi"/>
+          <w:sz w:val="22"/>
+          <w:szCs w:val="22"/>
+          <w:lang w:val="en-US" w:eastAsia="de-DE"/>
+        </w:rPr>
+        <w:t>in the “O” drive</w:t>
+      </w:r>
+      <w:r>
+        <w:rPr>
+          <w:rFonts w:eastAsia="Times New Roman" w:cstheme="minorHAnsi"/>
+          <w:sz w:val="22"/>
+          <w:szCs w:val="22"/>
+          <w:lang w:val="en-US" w:eastAsia="de-DE"/>
+        </w:rPr>
+        <w:t xml:space="preserve"> already, and the Landsat data will be placed </w:t>
+      </w:r>
+      <w:r>
+        <w:rPr>
+          <w:rFonts w:eastAsia="Times New Roman" w:cstheme="minorHAnsi"/>
+          <w:sz w:val="22"/>
+          <w:szCs w:val="22"/>
+          <w:lang w:val="en-US" w:eastAsia="de-DE"/>
+        </w:rPr>
+        <w:t>t</w:t>
+      </w:r>
+      <w:r>
+        <w:rPr>
+          <w:rFonts w:eastAsia="Times New Roman" w:cstheme="minorHAnsi"/>
+          <w:sz w:val="22"/>
+          <w:szCs w:val="22"/>
+          <w:lang w:val="en-US" w:eastAsia="de-DE"/>
+        </w:rPr>
+        <w:t xml:space="preserve">here </w:t>
+      </w:r>
+      <w:r>
+        <w:rPr>
+          <w:rFonts w:eastAsia="Times New Roman" w:cstheme="minorHAnsi"/>
+          <w:sz w:val="22"/>
+          <w:szCs w:val="22"/>
+          <w:lang w:val="en-US" w:eastAsia="de-DE"/>
+        </w:rPr>
+        <w:t>“</w:t>
+      </w:r>
+      <w:r>
+        <w:rPr>
+          <w:rFonts w:eastAsia="Times New Roman" w:cstheme="minorHAnsi"/>
+          <w:sz w:val="22"/>
+          <w:szCs w:val="22"/>
+          <w:lang w:val="en-US" w:eastAsia="de-DE"/>
+        </w:rPr>
+        <w:t>this week</w:t>
+      </w:r>
+      <w:r>
+        <w:rPr>
+          <w:rFonts w:eastAsia="Times New Roman" w:cstheme="minorHAnsi"/>
+          <w:sz w:val="22"/>
+          <w:szCs w:val="22"/>
+          <w:lang w:val="en-US" w:eastAsia="de-DE"/>
+        </w:rPr>
+        <w:t>”</w:t>
+      </w:r>
+      <w:r>
+        <w:rPr>
+          <w:rFonts w:eastAsia="Times New Roman" w:cstheme="minorHAnsi"/>
+          <w:sz w:val="22"/>
+          <w:szCs w:val="22"/>
+          <w:lang w:val="en-US" w:eastAsia="de-DE"/>
+        </w:rPr>
+        <w:t xml:space="preserve">. The more details of the </w:t>
+      </w:r>
+      <w:proofErr w:type="spellStart"/>
+      <w:r>
+        <w:rPr>
+          <w:rFonts w:eastAsia="Times New Roman" w:cstheme="minorHAnsi"/>
+          <w:sz w:val="22"/>
+          <w:szCs w:val="22"/>
+          <w:lang w:val="en-US" w:eastAsia="de-DE"/>
+        </w:rPr>
+        <w:t>EnMAP</w:t>
+      </w:r>
+      <w:proofErr w:type="spellEnd"/>
+      <w:r>
+        <w:rPr>
+          <w:rFonts w:eastAsia="Times New Roman" w:cstheme="minorHAnsi"/>
+          <w:sz w:val="22"/>
+          <w:szCs w:val="22"/>
+          <w:lang w:val="en-US" w:eastAsia="de-DE"/>
+        </w:rPr>
+        <w:t xml:space="preserve"> pre-processing and simulation can be found in </w:t>
+      </w:r>
+      <w:proofErr w:type="spellStart"/>
+      <w:r>
+        <w:rPr>
+          <w:rFonts w:eastAsia="Times New Roman" w:cstheme="minorHAnsi"/>
+          <w:sz w:val="22"/>
+          <w:szCs w:val="22"/>
+          <w:lang w:val="en-US" w:eastAsia="de-DE"/>
+        </w:rPr>
+        <w:t>Jaenike</w:t>
+      </w:r>
+      <w:proofErr w:type="spellEnd"/>
+      <w:r>
+        <w:rPr>
+          <w:rFonts w:eastAsia="Times New Roman" w:cstheme="minorHAnsi"/>
+          <w:sz w:val="22"/>
+          <w:szCs w:val="22"/>
+          <w:lang w:val="en-US" w:eastAsia="de-DE"/>
+        </w:rPr>
+        <w:t xml:space="preserve"> et al., 2020.</w:t>
+      </w:r>
+    </w:p>
+    <w:p>
+      <w:pPr>
+        <w:spacing w:line="288" w:lineRule="auto"/>
+        <w:rPr>
+          <w:rFonts w:eastAsia="Times New Roman" w:cstheme="minorHAnsi"/>
+          <w:sz w:val="22"/>
+          <w:szCs w:val="22"/>
+          <w:lang w:val="en-US" w:eastAsia="de-DE"/>
+        </w:rPr>
+      </w:pPr>
+    </w:p>
+    <w:p>
+      <w:pPr>
+        <w:spacing w:line="288" w:lineRule="auto"/>
+        <w:rPr>
+          <w:rFonts w:eastAsia="Times New Roman" w:cstheme="minorHAnsi"/>
+          <w:sz w:val="22"/>
+          <w:szCs w:val="22"/>
+          <w:lang w:val="en-US" w:eastAsia="de-DE"/>
+        </w:rPr>
+      </w:pPr>
+      <w:r>
+        <w:rPr>
+          <w:rFonts w:eastAsia="Times New Roman" w:cstheme="minorHAnsi"/>
+          <w:sz w:val="22"/>
+          <w:szCs w:val="22"/>
+          <w:lang w:val="en-US" w:eastAsia="de-DE"/>
+        </w:rPr>
+        <w:t xml:space="preserve">For </w:t>
+      </w:r>
+      <w:r>
+        <w:rPr>
+          <w:rFonts w:eastAsia="Times New Roman" w:cstheme="minorHAnsi"/>
+          <w:sz w:val="22"/>
+          <w:szCs w:val="22"/>
+          <w:lang w:val="en-US" w:eastAsia="de-DE"/>
+        </w:rPr>
         <w:t>2013-06-</w:t>
       </w:r>
       <w:r>
@@ -2329,27 +3119,70 @@
           <w:szCs w:val="22"/>
           <w:lang w:val="en-US" w:eastAsia="de-DE"/>
         </w:rPr>
-        <w:t xml:space="preserve">02 good Landsat image in Google Earth (but not full extend of study area), how about USGS Earth Explorer? </w:t>
-      </w:r>
-    </w:p>
-    <w:p>
-      <w:pPr>
-        <w:spacing w:line="288" w:lineRule="auto"/>
-        <w:rPr>
-          <w:rFonts w:eastAsia="Times New Roman" w:cstheme="minorHAnsi"/>
-          <w:sz w:val="22"/>
-          <w:szCs w:val="22"/>
-          <w:lang w:val="en-US" w:eastAsia="de-DE"/>
-        </w:rPr>
-      </w:pPr>
-      <w:r>
-        <w:rPr>
-          <w:rFonts w:eastAsia="Times New Roman" w:cstheme="minorHAnsi"/>
-          <w:sz w:val="22"/>
-          <w:szCs w:val="22"/>
-          <w:lang w:val="en-US" w:eastAsia="de-DE"/>
-        </w:rPr>
-        <w:t>Copernicus hub?</w:t>
+        <w:t xml:space="preserve">02 </w:t>
+      </w:r>
+      <w:r>
+        <w:rPr>
+          <w:rFonts w:eastAsia="Times New Roman" w:cstheme="minorHAnsi"/>
+          <w:sz w:val="22"/>
+          <w:szCs w:val="22"/>
+          <w:lang w:val="en-US" w:eastAsia="de-DE"/>
+        </w:rPr>
+        <w:t xml:space="preserve">a </w:t>
+      </w:r>
+      <w:r>
+        <w:rPr>
+          <w:rFonts w:eastAsia="Times New Roman" w:cstheme="minorHAnsi"/>
+          <w:sz w:val="22"/>
+          <w:szCs w:val="22"/>
+          <w:lang w:val="en-US" w:eastAsia="de-DE"/>
+        </w:rPr>
+        <w:t>good Landsat image</w:t>
+      </w:r>
+      <w:r>
+        <w:rPr>
+          <w:rFonts w:eastAsia="Times New Roman" w:cstheme="minorHAnsi"/>
+          <w:sz w:val="22"/>
+          <w:szCs w:val="22"/>
+          <w:lang w:val="en-US" w:eastAsia="de-DE"/>
+        </w:rPr>
+        <w:t xml:space="preserve"> is available</w:t>
+      </w:r>
+      <w:r>
+        <w:rPr>
+          <w:rFonts w:eastAsia="Times New Roman" w:cstheme="minorHAnsi"/>
+          <w:sz w:val="22"/>
+          <w:szCs w:val="22"/>
+          <w:lang w:val="en-US" w:eastAsia="de-DE"/>
+        </w:rPr>
+        <w:t xml:space="preserve"> in Google Earth (</w:t>
+      </w:r>
+      <w:r>
+        <w:rPr>
+          <w:rFonts w:eastAsia="Times New Roman" w:cstheme="minorHAnsi"/>
+          <w:sz w:val="22"/>
+          <w:szCs w:val="22"/>
+          <w:lang w:val="en-US" w:eastAsia="de-DE"/>
+        </w:rPr>
+        <w:t>yet,</w:t>
+      </w:r>
+      <w:r>
+        <w:rPr>
+          <w:rFonts w:eastAsia="Times New Roman" w:cstheme="minorHAnsi"/>
+          <w:sz w:val="22"/>
+          <w:szCs w:val="22"/>
+          <w:lang w:val="en-US" w:eastAsia="de-DE"/>
+        </w:rPr>
+        <w:t xml:space="preserve"> not full extend of study area)</w:t>
+      </w:r>
+      <w:r>
+        <w:rPr>
+          <w:rFonts w:eastAsia="Times New Roman" w:cstheme="minorHAnsi"/>
+          <w:sz w:val="22"/>
+          <w:szCs w:val="22"/>
+          <w:lang w:val="en-US" w:eastAsia="de-DE"/>
+        </w:rPr>
+        <w:t>.</w:t>
       </w:r>
     </w:p>
     <w:p>
@@ -2387,7 +3220,7 @@
 </file>
 
 <file path=word/numbering.xml><?xml version="1.0" encoding="utf-8"?>
-<w:numbering xmlns:wpc="http://schemas.microsoft.com/office/word/2010/wordprocessingCanvas" xmlns:cx="http://schemas.microsoft.com/office/drawing/2014/chartex" xmlns:cx1="http://schemas.microsoft.com/office/drawing/2015/9/8/chartex" xmlns:cx2="http://schemas.microsoft.com/office/drawing/2015/10/21/chartex" xmlns:cx3="http://schemas.microsoft.com/office/drawing/2016/5/9/chartex" xmlns:cx4="http://schemas.microsoft.com/office/drawing/2016/5/10/chartex" xmlns:cx5="http://schemas.microsoft.com/office/drawing/2016/5/11/chartex" xmlns:cx6="http://schemas.microsoft.com/office/drawing/2016/5/12/chartex" xmlns:cx7="http://schemas.microsoft.com/office/drawing/2016/5/13/chartex" xmlns:cx8="http://schemas.microsoft.com/office/drawing/2016/5/14/chartex" xmlns:mc="http://schemas.openxmlformats.org/markup-compatibility/2006" xmlns:aink="http://schemas.microsoft.com/office/drawing/2016/ink" xmlns:am3d="http://schemas.microsoft.com/office/drawing/2017/model3d" xmlns:o="urn:schemas-microsoft-com:office:office" xmlns:r="http://schemas.openxmlformats.org/officeDocument/2006/relationships" xmlns:m="http://schemas.openxmlformats.org/officeDocument/2006/math" xmlns:v="urn:schemas-microsoft-com:vml" xmlns:wp14="http://schemas.microsoft.com/office/word/2010/wordprocessingDrawing" xmlns:wp="http://schemas.openxmlformats.org/drawingml/2006/wordprocessingDrawing" xmlns:w10="urn:schemas-microsoft-com:office:word" xmlns:w="http://schemas.openxmlformats.org/wordprocessingml/2006/main" xmlns:w14="http://schemas.microsoft.com/office/word/2010/wordml" xmlns:w15="http://schemas.microsoft.com/office/word/2012/wordml" xmlns:w16cex="http://schemas.microsoft.com/office/word/2018/wordml/cex" xmlns:w16cid="http://schemas.microsoft.com/office/word/2016/wordml/cid" xmlns:w16="http://schemas.microsoft.com/office/word/2018/wordml" xmlns:w16se="http://schemas.microsoft.com/office/word/2015/wordml/symex" xmlns:wpg="http://schemas.microsoft.com/office/word/2010/wordprocessingGroup" xmlns:wpi="http://schemas.microsoft.com/office/word/2010/wordprocessingInk" xmlns:wne="http://schemas.microsoft.com/office/word/2006/wordml" xmlns:wps="http://schemas.microsoft.com/office/word/2010/wordprocessingShape" mc:Ignorable="w14 w15 w16se w16cid w16 w16cex wp14">
+<w:numbering xmlns:wpc="http://schemas.microsoft.com/office/word/2010/wordprocessingCanvas" xmlns:cx="http://schemas.microsoft.com/office/drawing/2014/chartex" xmlns:cx1="http://schemas.microsoft.com/office/drawing/2015/9/8/chartex" xmlns:cx2="http://schemas.microsoft.com/office/drawing/2015/10/21/chartex" xmlns:cx3="http://schemas.microsoft.com/office/drawing/2016/5/9/chartex" xmlns:cx4="http://schemas.microsoft.com/office/drawing/2016/5/10/chartex" xmlns:cx5="http://schemas.microsoft.com/office/drawing/2016/5/11/chartex" xmlns:cx6="http://schemas.microsoft.com/office/drawing/2016/5/12/chartex" xmlns:cx7="http://schemas.microsoft.com/office/drawing/2016/5/13/chartex" xmlns:cx8="http://schemas.microsoft.com/office/drawing/2016/5/14/chartex" xmlns:mc="http://schemas.openxmlformats.org/markup-compatibility/2006" xmlns:aink="http://schemas.microsoft.com/office/drawing/2016/ink" xmlns:am3d="http://schemas.microsoft.com/office/drawing/2017/model3d" xmlns:o="urn:schemas-microsoft-com:office:office" xmlns:r="http://schemas.openxmlformats.org/officeDocument/2006/relationships" xmlns:m="http://schemas.openxmlformats.org/officeDocument/2006/math" xmlns:v="urn:schemas-microsoft-com:vml" xmlns:wp14="http://schemas.microsoft.com/office/word/2010/wordprocessingDrawing" xmlns:wp="http://schemas.openxmlformats.org/drawingml/2006/wordprocessingDrawing" xmlns:w10="urn:schemas-microsoft-com:office:word" xmlns:w="http://schemas.openxmlformats.org/wordprocessingml/2006/main" xmlns:w14="http://schemas.microsoft.com/office/word/2010/wordml" xmlns:w15="http://schemas.microsoft.com/office/word/2012/wordml" xmlns:w16cid="http://schemas.microsoft.com/office/word/2016/wordml/cid" xmlns:w16se="http://schemas.microsoft.com/office/word/2015/wordml/symex" xmlns:wpg="http://schemas.microsoft.com/office/word/2010/wordprocessingGroup" xmlns:wpi="http://schemas.microsoft.com/office/word/2010/wordprocessingInk" xmlns:wne="http://schemas.microsoft.com/office/word/2006/wordml" xmlns:wps="http://schemas.microsoft.com/office/word/2010/wordprocessingShape" mc:Ignorable="w14 w15 w16se w16cid wp14">
   <w:abstractNum w:abstractNumId="0" w15:restartNumberingAfterBreak="0">
     <w:nsid w:val="208972A6"/>
     <w:multiLevelType w:val="multilevel"/>
@@ -2624,7 +3457,7 @@
 </file>
 
 <file path=word/styles.xml><?xml version="1.0" encoding="utf-8"?>
-<w:styles xmlns:mc="http://schemas.openxmlformats.org/markup-compatibility/2006" xmlns:r="http://schemas.openxmlformats.org/officeDocument/2006/relationships" xmlns:w="http://schemas.openxmlformats.org/wordprocessingml/2006/main" xmlns:w14="http://schemas.microsoft.com/office/word/2010/wordml" xmlns:w15="http://schemas.microsoft.com/office/word/2012/wordml" xmlns:w16cex="http://schemas.microsoft.com/office/word/2018/wordml/cex" xmlns:w16cid="http://schemas.microsoft.com/office/word/2016/wordml/cid" xmlns:w16="http://schemas.microsoft.com/office/word/2018/wordml" xmlns:w16se="http://schemas.microsoft.com/office/word/2015/wordml/symex" mc:Ignorable="w14 w15 w16se w16cid w16 w16cex">
+<w:styles xmlns:mc="http://schemas.openxmlformats.org/markup-compatibility/2006" xmlns:r="http://schemas.openxmlformats.org/officeDocument/2006/relationships" xmlns:w="http://schemas.openxmlformats.org/wordprocessingml/2006/main" xmlns:w14="http://schemas.microsoft.com/office/word/2010/wordml" xmlns:w15="http://schemas.microsoft.com/office/word/2012/wordml" xmlns:w16cid="http://schemas.microsoft.com/office/word/2016/wordml/cid" xmlns:w16se="http://schemas.microsoft.com/office/word/2015/wordml/symex" mc:Ignorable="w14 w15 w16se w16cid">
   <w:docDefaults>
     <w:rPrDefault>
       <w:rPr>
@@ -2636,7 +3469,7 @@
     </w:rPrDefault>
     <w:pPrDefault/>
   </w:docDefaults>
-  <w:latentStyles w:defLockedState="0" w:defUIPriority="99" w:defSemiHidden="0" w:defUnhideWhenUsed="0" w:defQFormat="0" w:count="376">
+  <w:latentStyles w:defLockedState="0" w:defUIPriority="99" w:defSemiHidden="0" w:defUnhideWhenUsed="0" w:defQFormat="0" w:count="375">
     <w:lsdException w:name="Normal" w:uiPriority="0" w:qFormat="1"/>
     <w:lsdException w:name="heading 1" w:uiPriority="9" w:qFormat="1"/>
     <w:lsdException w:name="heading 2" w:semiHidden="1" w:uiPriority="9" w:unhideWhenUsed="1" w:qFormat="1"/>
@@ -2742,6 +3575,7 @@
     <w:lsdException w:name="HTML Sample" w:semiHidden="1" w:unhideWhenUsed="1"/>
     <w:lsdException w:name="HTML Typewriter" w:semiHidden="1" w:unhideWhenUsed="1"/>
     <w:lsdException w:name="HTML Variable" w:semiHidden="1" w:unhideWhenUsed="1"/>
+    <w:lsdException w:name="Normal Table" w:semiHidden="1" w:unhideWhenUsed="1"/>
     <w:lsdException w:name="annotation subject" w:semiHidden="1" w:unhideWhenUsed="1"/>
     <w:lsdException w:name="No List" w:semiHidden="1" w:unhideWhenUsed="1"/>
     <w:lsdException w:name="Outline List 1" w:semiHidden="1" w:unhideWhenUsed="1"/>
@@ -2788,8 +3622,10 @@
     <w:lsdException w:name="Table Subtle 2" w:semiHidden="1" w:unhideWhenUsed="1"/>
     <w:lsdException w:name="Table Web 1" w:semiHidden="1" w:unhideWhenUsed="1"/>
     <w:lsdException w:name="Table Web 2" w:semiHidden="1" w:unhideWhenUsed="1"/>
+    <w:lsdException w:name="Table Web 3" w:semiHidden="1" w:unhideWhenUsed="1"/>
     <w:lsdException w:name="Balloon Text" w:semiHidden="1" w:unhideWhenUsed="1"/>
     <w:lsdException w:name="Table Grid" w:uiPriority="39"/>
+    <w:lsdException w:name="Table Theme" w:semiHidden="1" w:unhideWhenUsed="1"/>
     <w:lsdException w:name="Placeholder Text" w:semiHidden="1"/>
     <w:lsdException w:name="No Spacing" w:uiPriority="1" w:qFormat="1"/>
     <w:lsdException w:name="Light Shading" w:uiPriority="60"/>
@@ -3009,19 +3845,18 @@
     <w:lsdException w:name="Smart Hyperlink" w:semiHidden="1" w:unhideWhenUsed="1"/>
     <w:lsdException w:name="Hashtag" w:semiHidden="1" w:unhideWhenUsed="1"/>
     <w:lsdException w:name="Unresolved Mention" w:semiHidden="1" w:unhideWhenUsed="1"/>
-    <w:lsdException w:name="Smart Link" w:semiHidden="1" w:unhideWhenUsed="1"/>
   </w:latentStyles>
-  <w:style w:type="paragraph" w:default="1" w:styleId="Normal">
+  <w:style w:type="paragraph" w:default="1" w:styleId="Standard">
     <w:name w:val="Normal"/>
     <w:qFormat/>
   </w:style>
-  <w:style w:type="character" w:default="1" w:styleId="DefaultParagraphFont">
+  <w:style w:type="character" w:default="1" w:styleId="Absatz-Standardschriftart">
     <w:name w:val="Default Paragraph Font"/>
     <w:uiPriority w:val="1"/>
     <w:semiHidden/>
     <w:unhideWhenUsed/>
   </w:style>
-  <w:style w:type="table" w:default="1" w:styleId="TableNormal">
+  <w:style w:type="table" w:default="1" w:styleId="NormaleTabelle">
     <w:name w:val="Normal Table"/>
     <w:uiPriority w:val="99"/>
     <w:semiHidden/>
@@ -3036,15 +3871,15 @@
       </w:tblCellMar>
     </w:tblPr>
   </w:style>
-  <w:style w:type="numbering" w:default="1" w:styleId="NoList">
+  <w:style w:type="numbering" w:default="1" w:styleId="KeineListe">
     <w:name w:val="No List"/>
     <w:uiPriority w:val="99"/>
     <w:semiHidden/>
     <w:unhideWhenUsed/>
   </w:style>
-  <w:style w:type="paragraph" w:styleId="NormalWeb">
+  <w:style w:type="paragraph" w:styleId="StandardWeb">
     <w:name w:val="Normal (Web)"/>
-    <w:basedOn w:val="Normal"/>
+    <w:basedOn w:val="Standard"/>
     <w:uiPriority w:val="99"/>
     <w:semiHidden/>
     <w:unhideWhenUsed/>
@@ -3055,6 +3890,29 @@
     <w:rPr>
       <w:rFonts w:ascii="Times New Roman" w:eastAsia="Times New Roman" w:hAnsi="Times New Roman" w:cs="Times New Roman"/>
       <w:lang w:eastAsia="de-DE"/>
+    </w:rPr>
+  </w:style>
+  <w:style w:type="character" w:styleId="Hyperlink">
+    <w:name w:val="Hyperlink"/>
+    <w:basedOn w:val="Absatz-Standardschriftart"/>
+    <w:uiPriority w:val="99"/>
+    <w:unhideWhenUsed/>
+    <w:rsid w:val="001D5E52"/>
+    <w:rPr>
+      <w:color w:val="0563C1" w:themeColor="hyperlink"/>
+      <w:u w:val="single"/>
+    </w:rPr>
+  </w:style>
+  <w:style w:type="character" w:styleId="NichtaufgelsteErwhnung">
+    <w:name w:val="Unresolved Mention"/>
+    <w:basedOn w:val="Absatz-Standardschriftart"/>
+    <w:uiPriority w:val="99"/>
+    <w:semiHidden/>
+    <w:unhideWhenUsed/>
+    <w:rsid w:val="001D5E52"/>
+    <w:rPr>
+      <w:color w:val="605E5C"/>
+      <w:shd w:val="clear" w:color="auto" w:fill="E1DFDD"/>
     </w:rPr>
   </w:style>
 </w:styles>

--- a/Project_Overview_Hyperspectral_Unmixing.docx
+++ b/Project_Overview_Hyperspectral_Unmixing.docx
@@ -1,6 +1,6 @@
 
 <file path=word/document.xml><?xml version="1.0" encoding="utf-8"?>
-<w:document xmlns:wpc="http://schemas.microsoft.com/office/word/2010/wordprocessingCanvas" xmlns:cx="http://schemas.microsoft.com/office/drawing/2014/chartex" xmlns:cx1="http://schemas.microsoft.com/office/drawing/2015/9/8/chartex" xmlns:cx2="http://schemas.microsoft.com/office/drawing/2015/10/21/chartex" xmlns:cx3="http://schemas.microsoft.com/office/drawing/2016/5/9/chartex" xmlns:cx4="http://schemas.microsoft.com/office/drawing/2016/5/10/chartex" xmlns:cx5="http://schemas.microsoft.com/office/drawing/2016/5/11/chartex" xmlns:cx6="http://schemas.microsoft.com/office/drawing/2016/5/12/chartex" xmlns:cx7="http://schemas.microsoft.com/office/drawing/2016/5/13/chartex" xmlns:cx8="http://schemas.microsoft.com/office/drawing/2016/5/14/chartex" xmlns:mc="http://schemas.openxmlformats.org/markup-compatibility/2006" xmlns:aink="http://schemas.microsoft.com/office/drawing/2016/ink" xmlns:am3d="http://schemas.microsoft.com/office/drawing/2017/model3d" xmlns:o="urn:schemas-microsoft-com:office:office" xmlns:r="http://schemas.openxmlformats.org/officeDocument/2006/relationships" xmlns:m="http://schemas.openxmlformats.org/officeDocument/2006/math" xmlns:v="urn:schemas-microsoft-com:vml" xmlns:wp14="http://schemas.microsoft.com/office/word/2010/wordprocessingDrawing" xmlns:wp="http://schemas.openxmlformats.org/drawingml/2006/wordprocessingDrawing" xmlns:w10="urn:schemas-microsoft-com:office:word" xmlns:w="http://schemas.openxmlformats.org/wordprocessingml/2006/main" xmlns:w14="http://schemas.microsoft.com/office/word/2010/wordml" xmlns:w15="http://schemas.microsoft.com/office/word/2012/wordml" xmlns:w16cid="http://schemas.microsoft.com/office/word/2016/wordml/cid" xmlns:w16se="http://schemas.microsoft.com/office/word/2015/wordml/symex" xmlns:wpg="http://schemas.microsoft.com/office/word/2010/wordprocessingGroup" xmlns:wpi="http://schemas.microsoft.com/office/word/2010/wordprocessingInk" xmlns:wne="http://schemas.microsoft.com/office/word/2006/wordml" xmlns:wps="http://schemas.microsoft.com/office/word/2010/wordprocessingShape" mc:Ignorable="w14 w15 w16se w16cid wp14">
+<w:document xmlns:wpc="http://schemas.microsoft.com/office/word/2010/wordprocessingCanvas" xmlns:cx="http://schemas.microsoft.com/office/drawing/2014/chartex" xmlns:cx1="http://schemas.microsoft.com/office/drawing/2015/9/8/chartex" xmlns:cx2="http://schemas.microsoft.com/office/drawing/2015/10/21/chartex" xmlns:cx3="http://schemas.microsoft.com/office/drawing/2016/5/9/chartex" xmlns:cx4="http://schemas.microsoft.com/office/drawing/2016/5/10/chartex" xmlns:cx5="http://schemas.microsoft.com/office/drawing/2016/5/11/chartex" xmlns:cx6="http://schemas.microsoft.com/office/drawing/2016/5/12/chartex" xmlns:cx7="http://schemas.microsoft.com/office/drawing/2016/5/13/chartex" xmlns:cx8="http://schemas.microsoft.com/office/drawing/2016/5/14/chartex" xmlns:mc="http://schemas.openxmlformats.org/markup-compatibility/2006" xmlns:aink="http://schemas.microsoft.com/office/drawing/2016/ink" xmlns:am3d="http://schemas.microsoft.com/office/drawing/2017/model3d" xmlns:o="urn:schemas-microsoft-com:office:office" xmlns:r="http://schemas.openxmlformats.org/officeDocument/2006/relationships" xmlns:m="http://schemas.openxmlformats.org/officeDocument/2006/math" xmlns:v="urn:schemas-microsoft-com:vml" xmlns:wp14="http://schemas.microsoft.com/office/word/2010/wordprocessingDrawing" xmlns:wp="http://schemas.openxmlformats.org/drawingml/2006/wordprocessingDrawing" xmlns:w10="urn:schemas-microsoft-com:office:word" xmlns:w="http://schemas.openxmlformats.org/wordprocessingml/2006/main" xmlns:w14="http://schemas.microsoft.com/office/word/2010/wordml" xmlns:w15="http://schemas.microsoft.com/office/word/2012/wordml" xmlns:w16cex="http://schemas.microsoft.com/office/word/2018/wordml/cex" xmlns:w16cid="http://schemas.microsoft.com/office/word/2016/wordml/cid" xmlns:w16="http://schemas.microsoft.com/office/word/2018/wordml" xmlns:w16se="http://schemas.microsoft.com/office/word/2015/wordml/symex" xmlns:wpg="http://schemas.microsoft.com/office/word/2010/wordprocessingGroup" xmlns:wpi="http://schemas.microsoft.com/office/word/2010/wordprocessingInk" xmlns:wne="http://schemas.microsoft.com/office/word/2006/wordml" xmlns:wps="http://schemas.microsoft.com/office/word/2010/wordprocessingShape" mc:Ignorable="w14 w15 w16se w16cid w16 w16cex wp14">
   <w:body>
     <w:p>
       <w:pPr>
@@ -62,15 +62,35 @@
           <w:rFonts w:cstheme="minorHAnsi"/>
           <w:sz w:val="22"/>
           <w:szCs w:val="22"/>
-        </w:rPr>
-      </w:pPr>
-      <w:r>
-        <w:rPr>
-          <w:rFonts w:cstheme="minorHAnsi"/>
-          <w:sz w:val="22"/>
-          <w:szCs w:val="22"/>
-        </w:rPr>
-        <w:t xml:space="preserve">Group </w:t>
+          <w:lang w:val="en-US"/>
+        </w:rPr>
+      </w:pPr>
+      <w:r>
+        <w:rPr>
+          <w:rFonts w:cstheme="minorHAnsi"/>
+          <w:sz w:val="22"/>
+          <w:szCs w:val="22"/>
+          <w:lang w:val="en-US"/>
+        </w:rPr>
+        <w:t>Group members: Phili</w:t>
+      </w:r>
+      <w:r>
+        <w:rPr>
+          <w:rFonts w:cstheme="minorHAnsi"/>
+          <w:sz w:val="22"/>
+          <w:szCs w:val="22"/>
+          <w:lang w:val="en-US"/>
+        </w:rPr>
+        <w:t>p</w:t>
+      </w:r>
+      <w:r>
+        <w:rPr>
+          <w:rFonts w:cstheme="minorHAnsi"/>
+          <w:sz w:val="22"/>
+          <w:szCs w:val="22"/>
+          <w:lang w:val="en-US"/>
+        </w:rPr>
+        <w:t xml:space="preserve"> </w:t>
       </w:r>
       <w:proofErr w:type="spellStart"/>
       <w:r>
@@ -78,8 +98,27 @@
           <w:rFonts w:cstheme="minorHAnsi"/>
           <w:sz w:val="22"/>
           <w:szCs w:val="22"/>
-        </w:rPr>
-        <w:t>members</w:t>
+          <w:lang w:val="en-US"/>
+        </w:rPr>
+        <w:t>Lie</w:t>
+      </w:r>
+      <w:r>
+        <w:rPr>
+          <w:rFonts w:cstheme="minorHAnsi"/>
+          <w:sz w:val="22"/>
+          <w:szCs w:val="22"/>
+          <w:lang w:val="en-US"/>
+        </w:rPr>
+        <w:t>h</w:t>
+      </w:r>
+      <w:r>
+        <w:rPr>
+          <w:rFonts w:cstheme="minorHAnsi"/>
+          <w:sz w:val="22"/>
+          <w:szCs w:val="22"/>
+          <w:lang w:val="en-US"/>
+        </w:rPr>
+        <w:t>r</w:t>
       </w:r>
       <w:proofErr w:type="spellEnd"/>
       <w:r>
@@ -87,56 +126,7 @@
           <w:rFonts w:cstheme="minorHAnsi"/>
           <w:sz w:val="22"/>
           <w:szCs w:val="22"/>
-        </w:rPr>
-        <w:t>: Phili</w:t>
-      </w:r>
-      <w:r>
-        <w:rPr>
-          <w:rFonts w:cstheme="minorHAnsi"/>
-          <w:sz w:val="22"/>
-          <w:szCs w:val="22"/>
-        </w:rPr>
-        <w:t>p</w:t>
-      </w:r>
-      <w:r>
-        <w:rPr>
-          <w:rFonts w:cstheme="minorHAnsi"/>
-          <w:sz w:val="22"/>
-          <w:szCs w:val="22"/>
-        </w:rPr>
-        <w:t xml:space="preserve"> </w:t>
-      </w:r>
-      <w:proofErr w:type="spellStart"/>
-      <w:r>
-        <w:rPr>
-          <w:rFonts w:cstheme="minorHAnsi"/>
-          <w:sz w:val="22"/>
-          <w:szCs w:val="22"/>
-        </w:rPr>
-        <w:t>Lie</w:t>
-      </w:r>
-      <w:r>
-        <w:rPr>
-          <w:rFonts w:cstheme="minorHAnsi"/>
-          <w:sz w:val="22"/>
-          <w:szCs w:val="22"/>
-        </w:rPr>
-        <w:t>h</w:t>
-      </w:r>
-      <w:r>
-        <w:rPr>
-          <w:rFonts w:cstheme="minorHAnsi"/>
-          <w:sz w:val="22"/>
-          <w:szCs w:val="22"/>
-        </w:rPr>
-        <w:t>r</w:t>
-      </w:r>
-      <w:proofErr w:type="spellEnd"/>
-      <w:r>
-        <w:rPr>
-          <w:rFonts w:cstheme="minorHAnsi"/>
-          <w:sz w:val="22"/>
-          <w:szCs w:val="22"/>
+          <w:lang w:val="en-US"/>
         </w:rPr>
         <w:t>, Clemens Lang, Shawn Schneidereit, Janis Klug</w:t>
       </w:r>
@@ -148,6 +138,7 @@
           <w:rFonts w:cstheme="minorHAnsi"/>
           <w:sz w:val="22"/>
           <w:szCs w:val="22"/>
+          <w:lang w:val="en-US"/>
         </w:rPr>
       </w:pPr>
     </w:p>
@@ -778,17 +769,19 @@
         <w:spacing w:line="288" w:lineRule="auto"/>
         <w:rPr>
           <w:rFonts w:cstheme="minorHAnsi"/>
-          <w:sz w:val="22"/>
-          <w:szCs w:val="22"/>
-          <w:lang w:val="en-US"/>
-        </w:rPr>
-      </w:pPr>
-    </w:p>
-    <w:p>
-      <w:pPr>
-        <w:spacing w:line="288" w:lineRule="auto"/>
-        <w:rPr>
-          <w:rFonts w:cstheme="minorHAnsi"/>
+          <w:color w:val="000000" w:themeColor="text1"/>
+          <w:sz w:val="22"/>
+          <w:szCs w:val="22"/>
+          <w:lang w:val="en-US"/>
+        </w:rPr>
+      </w:pPr>
+    </w:p>
+    <w:p>
+      <w:pPr>
+        <w:spacing w:before="100" w:beforeAutospacing="1" w:after="100" w:afterAutospacing="1"/>
+        <w:rPr>
+          <w:rFonts w:cstheme="minorHAnsi"/>
+          <w:color w:val="C45911" w:themeColor="accent2" w:themeShade="BF"/>
           <w:sz w:val="22"/>
           <w:szCs w:val="22"/>
           <w:lang w:val="en-US"/>
@@ -799,12 +792,65 @@
           <w:rFonts w:cstheme="minorHAnsi"/>
           <w:b/>
           <w:bCs/>
-          <w:sz w:val="22"/>
-          <w:szCs w:val="22"/>
-          <w:lang w:val="en-US"/>
-        </w:rPr>
-        <w:t xml:space="preserve">Reference on </w:t>
-      </w:r>
+          <w:color w:val="C45911" w:themeColor="accent2" w:themeShade="BF"/>
+          <w:sz w:val="22"/>
+          <w:szCs w:val="22"/>
+        </w:rPr>
+        <w:t xml:space="preserve">New: </w:t>
+      </w:r>
+      <w:r>
+        <w:rPr>
+          <w:rFonts w:cstheme="minorHAnsi"/>
+          <w:color w:val="C45911" w:themeColor="accent2" w:themeShade="BF"/>
+          <w:sz w:val="22"/>
+          <w:szCs w:val="22"/>
+        </w:rPr>
+        <w:t xml:space="preserve">Schug, F., Okujeni, A., Hauer, J., Hostert, P., Nielsen, J.Ø., van der Linden, S., 2018. </w:t>
+      </w:r>
+      <w:r>
+        <w:rPr>
+          <w:rFonts w:cstheme="minorHAnsi"/>
+          <w:color w:val="C45911" w:themeColor="accent2" w:themeShade="BF"/>
+          <w:sz w:val="22"/>
+          <w:szCs w:val="22"/>
+          <w:lang w:val="en-US"/>
+        </w:rPr>
+        <w:t xml:space="preserve">Mapping patterns of urban development in Ouagadougou, Burkina Faso, using ma- chine learning regression modeling with bi-seasonal Landsat time series. Remote Sens. Environ. 210, 217–228. </w:t>
+      </w:r>
+    </w:p>
+    <w:p>
+      <w:pPr>
+        <w:spacing w:line="288" w:lineRule="auto"/>
+        <w:rPr>
+          <w:rFonts w:cstheme="minorHAnsi"/>
+          <w:color w:val="000000" w:themeColor="text1"/>
+          <w:sz w:val="22"/>
+          <w:szCs w:val="22"/>
+          <w:lang w:val="en-US"/>
+        </w:rPr>
+      </w:pPr>
+    </w:p>
+    <w:p>
+      <w:pPr>
+        <w:spacing w:line="288" w:lineRule="auto"/>
+        <w:rPr>
+          <w:rFonts w:cstheme="minorHAnsi"/>
+          <w:sz w:val="22"/>
+          <w:szCs w:val="22"/>
+          <w:lang w:val="en-US"/>
+        </w:rPr>
+      </w:pPr>
+    </w:p>
+    <w:p>
+      <w:pPr>
+        <w:spacing w:line="288" w:lineRule="auto"/>
+        <w:rPr>
+          <w:rFonts w:cstheme="minorHAnsi"/>
+          <w:sz w:val="22"/>
+          <w:szCs w:val="22"/>
+          <w:lang w:val="en-US"/>
+        </w:rPr>
+      </w:pPr>
       <w:r>
         <w:rPr>
           <w:rFonts w:cstheme="minorHAnsi"/>
@@ -814,6 +860,17 @@
           <w:szCs w:val="22"/>
           <w:lang w:val="en-US"/>
         </w:rPr>
+        <w:t xml:space="preserve">Reference on </w:t>
+      </w:r>
+      <w:r>
+        <w:rPr>
+          <w:rFonts w:cstheme="minorHAnsi"/>
+          <w:b/>
+          <w:bCs/>
+          <w:sz w:val="22"/>
+          <w:szCs w:val="22"/>
+          <w:lang w:val="en-US"/>
+        </w:rPr>
         <w:t xml:space="preserve">regression based unmixing </w:t>
       </w:r>
     </w:p>
@@ -825,35 +882,66 @@
           <w:rFonts w:cstheme="minorHAnsi"/>
           <w:sz w:val="22"/>
           <w:szCs w:val="22"/>
-          <w:lang/>
-        </w:rPr>
-      </w:pPr>
-      <w:r>
-        <w:rPr>
-          <w:rFonts w:cstheme="minorHAnsi"/>
-          <w:sz w:val="22"/>
-          <w:szCs w:val="22"/>
-          <w:lang/>
-        </w:rPr>
-        <w:t>Okujeni, A., van der Linden, S., Suess, S., Hostert, P., 2017. Ensemble learning from</w:t>
-      </w:r>
-    </w:p>
-    <w:p>
-      <w:pPr>
-        <w:spacing w:line="288" w:lineRule="auto"/>
-        <w:rPr>
-          <w:rFonts w:cstheme="minorHAnsi"/>
-          <w:sz w:val="22"/>
-          <w:szCs w:val="22"/>
-          <w:lang/>
-        </w:rPr>
-      </w:pPr>
-      <w:r>
-        <w:rPr>
-          <w:rFonts w:cstheme="minorHAnsi"/>
-          <w:sz w:val="22"/>
-          <w:szCs w:val="22"/>
-          <w:lang/>
+          <w:lang w:val="en-US"/>
+        </w:rPr>
+      </w:pPr>
+      <w:proofErr w:type="spellStart"/>
+      <w:r>
+        <w:rPr>
+          <w:rFonts w:cstheme="minorHAnsi"/>
+          <w:sz w:val="22"/>
+          <w:szCs w:val="22"/>
+          <w:lang w:val="en-US"/>
+        </w:rPr>
+        <w:t>Okujeni</w:t>
+      </w:r>
+      <w:proofErr w:type="spellEnd"/>
+      <w:r>
+        <w:rPr>
+          <w:rFonts w:cstheme="minorHAnsi"/>
+          <w:sz w:val="22"/>
+          <w:szCs w:val="22"/>
+          <w:lang w:val="en-US"/>
+        </w:rPr>
+        <w:t xml:space="preserve">, A., van der Linden, S., Suess, S., </w:t>
+      </w:r>
+      <w:proofErr w:type="spellStart"/>
+      <w:r>
+        <w:rPr>
+          <w:rFonts w:cstheme="minorHAnsi"/>
+          <w:sz w:val="22"/>
+          <w:szCs w:val="22"/>
+          <w:lang w:val="en-US"/>
+        </w:rPr>
+        <w:t>Hostert</w:t>
+      </w:r>
+      <w:proofErr w:type="spellEnd"/>
+      <w:r>
+        <w:rPr>
+          <w:rFonts w:cstheme="minorHAnsi"/>
+          <w:sz w:val="22"/>
+          <w:szCs w:val="22"/>
+          <w:lang w:val="en-US"/>
+        </w:rPr>
+        <w:t>, P., 2017. Ensemble learning from</w:t>
+      </w:r>
+    </w:p>
+    <w:p>
+      <w:pPr>
+        <w:spacing w:line="288" w:lineRule="auto"/>
+        <w:rPr>
+          <w:rFonts w:cstheme="minorHAnsi"/>
+          <w:sz w:val="22"/>
+          <w:szCs w:val="22"/>
+          <w:lang w:val="en-US"/>
+        </w:rPr>
+      </w:pPr>
+      <w:r>
+        <w:rPr>
+          <w:rFonts w:cstheme="minorHAnsi"/>
+          <w:sz w:val="22"/>
+          <w:szCs w:val="22"/>
+          <w:lang w:val="en-US"/>
         </w:rPr>
         <w:t>synthetically mixed training data for quantifying urban land cover with support</w:t>
       </w:r>
@@ -865,17 +953,37 @@
           <w:rFonts w:cstheme="minorHAnsi"/>
           <w:sz w:val="22"/>
           <w:szCs w:val="22"/>
-          <w:lang/>
-        </w:rPr>
-      </w:pPr>
-      <w:r>
-        <w:rPr>
-          <w:rFonts w:cstheme="minorHAnsi"/>
-          <w:sz w:val="22"/>
-          <w:szCs w:val="22"/>
-          <w:lang/>
-        </w:rPr>
-        <w:t>vector regression. IEEE J. Sel. Top. Appl. Earth Observ. Remote Sens. 10, 1640–1650.</w:t>
+          <w:lang w:val="en-US"/>
+        </w:rPr>
+      </w:pPr>
+      <w:r>
+        <w:rPr>
+          <w:rFonts w:cstheme="minorHAnsi"/>
+          <w:sz w:val="22"/>
+          <w:szCs w:val="22"/>
+          <w:lang w:val="en-US"/>
+        </w:rPr>
+        <w:t xml:space="preserve">vector regression. IEEE J. Sel. Top. Appl. Earth </w:t>
+      </w:r>
+      <w:proofErr w:type="spellStart"/>
+      <w:r>
+        <w:rPr>
+          <w:rFonts w:cstheme="minorHAnsi"/>
+          <w:sz w:val="22"/>
+          <w:szCs w:val="22"/>
+          <w:lang w:val="en-US"/>
+        </w:rPr>
+        <w:t>Observ</w:t>
+      </w:r>
+      <w:proofErr w:type="spellEnd"/>
+      <w:r>
+        <w:rPr>
+          <w:rFonts w:cstheme="minorHAnsi"/>
+          <w:sz w:val="22"/>
+          <w:szCs w:val="22"/>
+          <w:lang w:val="en-US"/>
+        </w:rPr>
+        <w:t>. Remote Sens. 10, 1640–1650.</w:t>
       </w:r>
     </w:p>
     <w:p>
@@ -1154,27 +1262,18 @@
           <w:color w:val="000000" w:themeColor="text1"/>
           <w:sz w:val="22"/>
           <w:szCs w:val="22"/>
-        </w:rPr>
-      </w:pPr>
-      <w:proofErr w:type="spellStart"/>
-      <w:r>
-        <w:rPr>
-          <w:rFonts w:cstheme="minorHAnsi"/>
-          <w:color w:val="000000" w:themeColor="text1"/>
-          <w:sz w:val="22"/>
-          <w:szCs w:val="22"/>
-        </w:rPr>
-        <w:t>Extend</w:t>
-      </w:r>
-      <w:proofErr w:type="spellEnd"/>
-      <w:r>
-        <w:rPr>
-          <w:rFonts w:cstheme="minorHAnsi"/>
-          <w:color w:val="000000" w:themeColor="text1"/>
-          <w:sz w:val="22"/>
-          <w:szCs w:val="22"/>
-        </w:rPr>
-        <w:t>:</w:t>
+          <w:lang w:val="en-US"/>
+        </w:rPr>
+      </w:pPr>
+      <w:r>
+        <w:rPr>
+          <w:rFonts w:cstheme="minorHAnsi"/>
+          <w:color w:val="000000" w:themeColor="text1"/>
+          <w:sz w:val="22"/>
+          <w:szCs w:val="22"/>
+          <w:lang w:val="en-US"/>
+        </w:rPr>
+        <w:t>Extend:</w:t>
       </w:r>
     </w:p>
     <w:p>
@@ -1328,6 +1427,7 @@
           <w:szCs w:val="20"/>
           <w:lang w:val="en-US"/>
         </w:rPr>
+        <w:lastRenderedPageBreak/>
         <w:drawing>
           <wp:inline distT="0" distB="0" distL="0" distR="0" wp14:anchorId="0AC09B2B" wp14:editId="1A0D767F">
             <wp:extent cx="5756910" cy="2193290"/>
@@ -1500,7 +1600,6 @@
           <w:szCs w:val="20"/>
           <w:lang w:val="en-US"/>
         </w:rPr>
-        <w:lastRenderedPageBreak/>
         <w:t>Time frame hyperspectral (</w:t>
       </w:r>
       <w:proofErr w:type="spellStart"/>
@@ -2019,31 +2118,7 @@
           <w:szCs w:val="22"/>
           <w:lang w:val="en-US"/>
         </w:rPr>
-        <w:t xml:space="preserve"> a single regional model for regression-based </w:t>
-      </w:r>
-      <w:proofErr w:type="spellStart"/>
-      <w:r>
-        <w:rPr>
-          <w:rFonts w:cstheme="minorHAnsi"/>
-          <w:iCs/>
-          <w:color w:val="000000" w:themeColor="text1"/>
-          <w:sz w:val="22"/>
-          <w:szCs w:val="22"/>
-          <w:lang w:val="en-US"/>
-        </w:rPr>
-        <w:t>unmixing</w:t>
-      </w:r>
-      <w:proofErr w:type="spellEnd"/>
-      <w:r>
-        <w:rPr>
-          <w:rFonts w:cstheme="minorHAnsi"/>
-          <w:iCs/>
-          <w:color w:val="000000" w:themeColor="text1"/>
-          <w:sz w:val="22"/>
-          <w:szCs w:val="22"/>
-          <w:lang w:val="en-US"/>
-        </w:rPr>
-        <w:t xml:space="preserve"> </w:t>
+        <w:t xml:space="preserve"> a single regional model for regression-based unmixing </w:t>
       </w:r>
       <w:r>
         <w:rPr>
@@ -2255,71 +2330,50 @@
           <w:szCs w:val="22"/>
           <w:lang w:val="en-US" w:eastAsia="de-DE"/>
         </w:rPr>
-        <w:t xml:space="preserve">Hyperspectral data was inspected and </w:t>
-      </w:r>
-      <w:proofErr w:type="spellStart"/>
-      <w:r>
-        <w:rPr>
-          <w:rFonts w:eastAsia="Times New Roman" w:cstheme="minorHAnsi"/>
-          <w:sz w:val="22"/>
-          <w:szCs w:val="22"/>
-          <w:lang w:val="en-US" w:eastAsia="de-DE"/>
-        </w:rPr>
-        <w:t>overlayed</w:t>
-      </w:r>
-      <w:proofErr w:type="spellEnd"/>
-      <w:r>
-        <w:rPr>
-          <w:rFonts w:eastAsia="Times New Roman" w:cstheme="minorHAnsi"/>
-          <w:sz w:val="22"/>
-          <w:szCs w:val="22"/>
-          <w:lang w:val="en-US" w:eastAsia="de-DE"/>
-        </w:rPr>
-        <w:t xml:space="preserve"> with an OSM map (regard figure 1 above). Yet, the Landsat imagery is still missing on the “O” drive.</w:t>
-      </w:r>
-    </w:p>
-    <w:p>
-      <w:pPr>
-        <w:spacing w:line="288" w:lineRule="auto"/>
-        <w:rPr>
-          <w:rFonts w:eastAsia="Times New Roman" w:cstheme="minorHAnsi"/>
-          <w:sz w:val="22"/>
-          <w:szCs w:val="22"/>
-          <w:lang w:val="en-US" w:eastAsia="de-DE"/>
-        </w:rPr>
-      </w:pPr>
-    </w:p>
-    <w:p>
-      <w:pPr>
-        <w:spacing w:line="288" w:lineRule="auto"/>
-        <w:rPr>
-          <w:rFonts w:eastAsia="Times New Roman" w:cstheme="minorHAnsi"/>
-          <w:sz w:val="22"/>
-          <w:szCs w:val="22"/>
-          <w:lang w:val="en-US" w:eastAsia="de-DE"/>
-        </w:rPr>
-      </w:pPr>
-    </w:p>
-    <w:p>
-      <w:pPr>
-        <w:spacing w:line="288" w:lineRule="auto"/>
-        <w:rPr>
-          <w:rFonts w:eastAsia="Times New Roman" w:cstheme="minorHAnsi"/>
-          <w:i/>
-          <w:sz w:val="22"/>
-          <w:szCs w:val="22"/>
-          <w:lang w:val="en-US" w:eastAsia="de-DE"/>
-        </w:rPr>
-      </w:pPr>
-      <w:r>
-        <w:rPr>
-          <w:rFonts w:eastAsia="Times New Roman" w:cstheme="minorHAnsi"/>
-          <w:i/>
-          <w:sz w:val="22"/>
-          <w:szCs w:val="22"/>
-          <w:lang w:val="en-US" w:eastAsia="de-DE"/>
-        </w:rPr>
-        <w:lastRenderedPageBreak/>
+        <w:t>Hyperspectral data was inspected and overlayed with an OSM map (regard figure 1 above). Yet, the Landsat imagery is still missing on the “O” drive.</w:t>
+      </w:r>
+    </w:p>
+    <w:p>
+      <w:pPr>
+        <w:spacing w:line="288" w:lineRule="auto"/>
+        <w:rPr>
+          <w:rFonts w:eastAsia="Times New Roman" w:cstheme="minorHAnsi"/>
+          <w:sz w:val="22"/>
+          <w:szCs w:val="22"/>
+          <w:lang w:val="en-US" w:eastAsia="de-DE"/>
+        </w:rPr>
+      </w:pPr>
+    </w:p>
+    <w:p>
+      <w:pPr>
+        <w:spacing w:line="288" w:lineRule="auto"/>
+        <w:rPr>
+          <w:rFonts w:eastAsia="Times New Roman" w:cstheme="minorHAnsi"/>
+          <w:sz w:val="22"/>
+          <w:szCs w:val="22"/>
+          <w:lang w:val="en-US" w:eastAsia="de-DE"/>
+        </w:rPr>
+      </w:pPr>
+    </w:p>
+    <w:p>
+      <w:pPr>
+        <w:spacing w:line="288" w:lineRule="auto"/>
+        <w:rPr>
+          <w:rFonts w:eastAsia="Times New Roman" w:cstheme="minorHAnsi"/>
+          <w:i/>
+          <w:sz w:val="22"/>
+          <w:szCs w:val="22"/>
+          <w:lang w:val="en-US" w:eastAsia="de-DE"/>
+        </w:rPr>
+      </w:pPr>
+      <w:r>
+        <w:rPr>
+          <w:rFonts w:eastAsia="Times New Roman" w:cstheme="minorHAnsi"/>
+          <w:i/>
+          <w:sz w:val="22"/>
+          <w:szCs w:val="22"/>
+          <w:lang w:val="en-US" w:eastAsia="de-DE"/>
+        </w:rPr>
         <w:t>b) Look at your study site in Google Earth. Note the different vegetation types and patterns as well as how they change over time. You may also search online for other relevant data sources which may provide further context to your study, e.g. climate maps, fire frequency, or existing land cover maps.</w:t>
       </w:r>
     </w:p>
@@ -2411,8 +2465,6 @@
           <w:lang w:val="en-US" w:eastAsia="de-DE"/>
         </w:rPr>
       </w:pPr>
-      <w:bookmarkStart w:id="0" w:name="_GoBack"/>
-      <w:bookmarkEnd w:id="0"/>
     </w:p>
     <w:p>
       <w:pPr>
@@ -2482,16 +2534,7 @@
           <w:szCs w:val="22"/>
           <w:lang w:val="en-US" w:eastAsia="de-DE"/>
         </w:rPr>
-        <w:t>Referring to</w:t>
-      </w:r>
-      <w:r>
-        <w:rPr>
-          <w:rFonts w:eastAsia="Times New Roman" w:cstheme="minorHAnsi"/>
-          <w:sz w:val="22"/>
-          <w:szCs w:val="22"/>
-          <w:lang w:val="en-US" w:eastAsia="de-DE"/>
-        </w:rPr>
-        <w:t xml:space="preserve"> Cooper et al. 2020 “Mediterranean climate forests woodlands, and shrublands.”</w:t>
+        <w:t>Referring to Cooper et al. 2020 “Mediterranean climate forests woodlands, and shrublands.”</w:t>
       </w:r>
     </w:p>
     <w:p>
@@ -2907,7 +2950,18 @@
           <w:szCs w:val="22"/>
           <w:lang w:val="en-US" w:eastAsia="de-DE"/>
         </w:rPr>
-        <w:t xml:space="preserve"> or any other data distribution service you might know. Browse through the available data for your study region and time frame. What is the image availability for your time period? How about cloudiness in the study region? Any other limiting factors?</w:t>
+        <w:t xml:space="preserve"> or any other data distribution service you might know. Browse through the available data for your study region and </w:t>
+      </w:r>
+      <w:r>
+        <w:rPr>
+          <w:rFonts w:eastAsia="Times New Roman" w:cstheme="minorHAnsi"/>
+          <w:i/>
+          <w:sz w:val="22"/>
+          <w:szCs w:val="22"/>
+          <w:lang w:val="en-US" w:eastAsia="de-DE"/>
+        </w:rPr>
+        <w:lastRenderedPageBreak/>
+        <w:t>time frame. What is the image availability for your time period? How about cloudiness in the study region? Any other limiting factors?</w:t>
       </w:r>
     </w:p>
     <w:p>
@@ -3220,7 +3274,7 @@
 </file>
 
 <file path=word/numbering.xml><?xml version="1.0" encoding="utf-8"?>
-<w:numbering xmlns:wpc="http://schemas.microsoft.com/office/word/2010/wordprocessingCanvas" xmlns:cx="http://schemas.microsoft.com/office/drawing/2014/chartex" xmlns:cx1="http://schemas.microsoft.com/office/drawing/2015/9/8/chartex" xmlns:cx2="http://schemas.microsoft.com/office/drawing/2015/10/21/chartex" xmlns:cx3="http://schemas.microsoft.com/office/drawing/2016/5/9/chartex" xmlns:cx4="http://schemas.microsoft.com/office/drawing/2016/5/10/chartex" xmlns:cx5="http://schemas.microsoft.com/office/drawing/2016/5/11/chartex" xmlns:cx6="http://schemas.microsoft.com/office/drawing/2016/5/12/chartex" xmlns:cx7="http://schemas.microsoft.com/office/drawing/2016/5/13/chartex" xmlns:cx8="http://schemas.microsoft.com/office/drawing/2016/5/14/chartex" xmlns:mc="http://schemas.openxmlformats.org/markup-compatibility/2006" xmlns:aink="http://schemas.microsoft.com/office/drawing/2016/ink" xmlns:am3d="http://schemas.microsoft.com/office/drawing/2017/model3d" xmlns:o="urn:schemas-microsoft-com:office:office" xmlns:r="http://schemas.openxmlformats.org/officeDocument/2006/relationships" xmlns:m="http://schemas.openxmlformats.org/officeDocument/2006/math" xmlns:v="urn:schemas-microsoft-com:vml" xmlns:wp14="http://schemas.microsoft.com/office/word/2010/wordprocessingDrawing" xmlns:wp="http://schemas.openxmlformats.org/drawingml/2006/wordprocessingDrawing" xmlns:w10="urn:schemas-microsoft-com:office:word" xmlns:w="http://schemas.openxmlformats.org/wordprocessingml/2006/main" xmlns:w14="http://schemas.microsoft.com/office/word/2010/wordml" xmlns:w15="http://schemas.microsoft.com/office/word/2012/wordml" xmlns:w16cid="http://schemas.microsoft.com/office/word/2016/wordml/cid" xmlns:w16se="http://schemas.microsoft.com/office/word/2015/wordml/symex" xmlns:wpg="http://schemas.microsoft.com/office/word/2010/wordprocessingGroup" xmlns:wpi="http://schemas.microsoft.com/office/word/2010/wordprocessingInk" xmlns:wne="http://schemas.microsoft.com/office/word/2006/wordml" xmlns:wps="http://schemas.microsoft.com/office/word/2010/wordprocessingShape" mc:Ignorable="w14 w15 w16se w16cid wp14">
+<w:numbering xmlns:wpc="http://schemas.microsoft.com/office/word/2010/wordprocessingCanvas" xmlns:cx="http://schemas.microsoft.com/office/drawing/2014/chartex" xmlns:cx1="http://schemas.microsoft.com/office/drawing/2015/9/8/chartex" xmlns:cx2="http://schemas.microsoft.com/office/drawing/2015/10/21/chartex" xmlns:cx3="http://schemas.microsoft.com/office/drawing/2016/5/9/chartex" xmlns:cx4="http://schemas.microsoft.com/office/drawing/2016/5/10/chartex" xmlns:cx5="http://schemas.microsoft.com/office/drawing/2016/5/11/chartex" xmlns:cx6="http://schemas.microsoft.com/office/drawing/2016/5/12/chartex" xmlns:cx7="http://schemas.microsoft.com/office/drawing/2016/5/13/chartex" xmlns:cx8="http://schemas.microsoft.com/office/drawing/2016/5/14/chartex" xmlns:mc="http://schemas.openxmlformats.org/markup-compatibility/2006" xmlns:aink="http://schemas.microsoft.com/office/drawing/2016/ink" xmlns:am3d="http://schemas.microsoft.com/office/drawing/2017/model3d" xmlns:o="urn:schemas-microsoft-com:office:office" xmlns:r="http://schemas.openxmlformats.org/officeDocument/2006/relationships" xmlns:m="http://schemas.openxmlformats.org/officeDocument/2006/math" xmlns:v="urn:schemas-microsoft-com:vml" xmlns:wp14="http://schemas.microsoft.com/office/word/2010/wordprocessingDrawing" xmlns:wp="http://schemas.openxmlformats.org/drawingml/2006/wordprocessingDrawing" xmlns:w10="urn:schemas-microsoft-com:office:word" xmlns:w="http://schemas.openxmlformats.org/wordprocessingml/2006/main" xmlns:w14="http://schemas.microsoft.com/office/word/2010/wordml" xmlns:w15="http://schemas.microsoft.com/office/word/2012/wordml" xmlns:w16cex="http://schemas.microsoft.com/office/word/2018/wordml/cex" xmlns:w16cid="http://schemas.microsoft.com/office/word/2016/wordml/cid" xmlns:w16="http://schemas.microsoft.com/office/word/2018/wordml" xmlns:w16se="http://schemas.microsoft.com/office/word/2015/wordml/symex" xmlns:wpg="http://schemas.microsoft.com/office/word/2010/wordprocessingGroup" xmlns:wpi="http://schemas.microsoft.com/office/word/2010/wordprocessingInk" xmlns:wne="http://schemas.microsoft.com/office/word/2006/wordml" xmlns:wps="http://schemas.microsoft.com/office/word/2010/wordprocessingShape" mc:Ignorable="w14 w15 w16se w16cid w16 w16cex wp14">
   <w:abstractNum w:abstractNumId="0" w15:restartNumberingAfterBreak="0">
     <w:nsid w:val="208972A6"/>
     <w:multiLevelType w:val="multilevel"/>
@@ -3457,7 +3511,7 @@
 </file>
 
 <file path=word/styles.xml><?xml version="1.0" encoding="utf-8"?>
-<w:styles xmlns:mc="http://schemas.openxmlformats.org/markup-compatibility/2006" xmlns:r="http://schemas.openxmlformats.org/officeDocument/2006/relationships" xmlns:w="http://schemas.openxmlformats.org/wordprocessingml/2006/main" xmlns:w14="http://schemas.microsoft.com/office/word/2010/wordml" xmlns:w15="http://schemas.microsoft.com/office/word/2012/wordml" xmlns:w16cid="http://schemas.microsoft.com/office/word/2016/wordml/cid" xmlns:w16se="http://schemas.microsoft.com/office/word/2015/wordml/symex" mc:Ignorable="w14 w15 w16se w16cid">
+<w:styles xmlns:mc="http://schemas.openxmlformats.org/markup-compatibility/2006" xmlns:r="http://schemas.openxmlformats.org/officeDocument/2006/relationships" xmlns:w="http://schemas.openxmlformats.org/wordprocessingml/2006/main" xmlns:w14="http://schemas.microsoft.com/office/word/2010/wordml" xmlns:w15="http://schemas.microsoft.com/office/word/2012/wordml" xmlns:w16cex="http://schemas.microsoft.com/office/word/2018/wordml/cex" xmlns:w16cid="http://schemas.microsoft.com/office/word/2016/wordml/cid" xmlns:w16="http://schemas.microsoft.com/office/word/2018/wordml" xmlns:w16se="http://schemas.microsoft.com/office/word/2015/wordml/symex" mc:Ignorable="w14 w15 w16se w16cid w16 w16cex">
   <w:docDefaults>
     <w:rPrDefault>
       <w:rPr>
@@ -3469,7 +3523,7 @@
     </w:rPrDefault>
     <w:pPrDefault/>
   </w:docDefaults>
-  <w:latentStyles w:defLockedState="0" w:defUIPriority="99" w:defSemiHidden="0" w:defUnhideWhenUsed="0" w:defQFormat="0" w:count="375">
+  <w:latentStyles w:defLockedState="0" w:defUIPriority="99" w:defSemiHidden="0" w:defUnhideWhenUsed="0" w:defQFormat="0" w:count="376">
     <w:lsdException w:name="Normal" w:uiPriority="0" w:qFormat="1"/>
     <w:lsdException w:name="heading 1" w:uiPriority="9" w:qFormat="1"/>
     <w:lsdException w:name="heading 2" w:semiHidden="1" w:uiPriority="9" w:unhideWhenUsed="1" w:qFormat="1"/>
@@ -3575,7 +3629,6 @@
     <w:lsdException w:name="HTML Sample" w:semiHidden="1" w:unhideWhenUsed="1"/>
     <w:lsdException w:name="HTML Typewriter" w:semiHidden="1" w:unhideWhenUsed="1"/>
     <w:lsdException w:name="HTML Variable" w:semiHidden="1" w:unhideWhenUsed="1"/>
-    <w:lsdException w:name="Normal Table" w:semiHidden="1" w:unhideWhenUsed="1"/>
     <w:lsdException w:name="annotation subject" w:semiHidden="1" w:unhideWhenUsed="1"/>
     <w:lsdException w:name="No List" w:semiHidden="1" w:unhideWhenUsed="1"/>
     <w:lsdException w:name="Outline List 1" w:semiHidden="1" w:unhideWhenUsed="1"/>
@@ -3622,10 +3675,8 @@
     <w:lsdException w:name="Table Subtle 2" w:semiHidden="1" w:unhideWhenUsed="1"/>
     <w:lsdException w:name="Table Web 1" w:semiHidden="1" w:unhideWhenUsed="1"/>
     <w:lsdException w:name="Table Web 2" w:semiHidden="1" w:unhideWhenUsed="1"/>
-    <w:lsdException w:name="Table Web 3" w:semiHidden="1" w:unhideWhenUsed="1"/>
     <w:lsdException w:name="Balloon Text" w:semiHidden="1" w:unhideWhenUsed="1"/>
     <w:lsdException w:name="Table Grid" w:uiPriority="39"/>
-    <w:lsdException w:name="Table Theme" w:semiHidden="1" w:unhideWhenUsed="1"/>
     <w:lsdException w:name="Placeholder Text" w:semiHidden="1"/>
     <w:lsdException w:name="No Spacing" w:uiPriority="1" w:qFormat="1"/>
     <w:lsdException w:name="Light Shading" w:uiPriority="60"/>
@@ -3845,18 +3896,19 @@
     <w:lsdException w:name="Smart Hyperlink" w:semiHidden="1" w:unhideWhenUsed="1"/>
     <w:lsdException w:name="Hashtag" w:semiHidden="1" w:unhideWhenUsed="1"/>
     <w:lsdException w:name="Unresolved Mention" w:semiHidden="1" w:unhideWhenUsed="1"/>
+    <w:lsdException w:name="Smart Link" w:semiHidden="1" w:unhideWhenUsed="1"/>
   </w:latentStyles>
-  <w:style w:type="paragraph" w:default="1" w:styleId="Standard">
+  <w:style w:type="paragraph" w:default="1" w:styleId="Normal">
     <w:name w:val="Normal"/>
     <w:qFormat/>
   </w:style>
-  <w:style w:type="character" w:default="1" w:styleId="Absatz-Standardschriftart">
+  <w:style w:type="character" w:default="1" w:styleId="DefaultParagraphFont">
     <w:name w:val="Default Paragraph Font"/>
     <w:uiPriority w:val="1"/>
     <w:semiHidden/>
     <w:unhideWhenUsed/>
   </w:style>
-  <w:style w:type="table" w:default="1" w:styleId="NormaleTabelle">
+  <w:style w:type="table" w:default="1" w:styleId="TableNormal">
     <w:name w:val="Normal Table"/>
     <w:uiPriority w:val="99"/>
     <w:semiHidden/>
@@ -3871,15 +3923,15 @@
       </w:tblCellMar>
     </w:tblPr>
   </w:style>
-  <w:style w:type="numbering" w:default="1" w:styleId="KeineListe">
+  <w:style w:type="numbering" w:default="1" w:styleId="NoList">
     <w:name w:val="No List"/>
     <w:uiPriority w:val="99"/>
     <w:semiHidden/>
     <w:unhideWhenUsed/>
   </w:style>
-  <w:style w:type="paragraph" w:styleId="StandardWeb">
+  <w:style w:type="paragraph" w:styleId="NormalWeb">
     <w:name w:val="Normal (Web)"/>
-    <w:basedOn w:val="Standard"/>
+    <w:basedOn w:val="Normal"/>
     <w:uiPriority w:val="99"/>
     <w:semiHidden/>
     <w:unhideWhenUsed/>
@@ -3894,7 +3946,7 @@
   </w:style>
   <w:style w:type="character" w:styleId="Hyperlink">
     <w:name w:val="Hyperlink"/>
-    <w:basedOn w:val="Absatz-Standardschriftart"/>
+    <w:basedOn w:val="DefaultParagraphFont"/>
     <w:uiPriority w:val="99"/>
     <w:unhideWhenUsed/>
     <w:rsid w:val="001D5E52"/>
@@ -3903,9 +3955,9 @@
       <w:u w:val="single"/>
     </w:rPr>
   </w:style>
-  <w:style w:type="character" w:styleId="NichtaufgelsteErwhnung">
+  <w:style w:type="character" w:styleId="UnresolvedMention">
     <w:name w:val="Unresolved Mention"/>
-    <w:basedOn w:val="Absatz-Standardschriftart"/>
+    <w:basedOn w:val="DefaultParagraphFont"/>
     <w:uiPriority w:val="99"/>
     <w:semiHidden/>
     <w:unhideWhenUsed/>

--- a/Project_Overview_Hyperspectral_Unmixing.docx
+++ b/Project_Overview_Hyperspectral_Unmixing.docx
@@ -798,6 +798,7 @@
         </w:rPr>
         <w:t xml:space="preserve">New: </w:t>
       </w:r>
+      <w:proofErr w:type="spellStart"/>
       <w:r>
         <w:rPr>
           <w:rFonts w:cstheme="minorHAnsi"/>
@@ -805,18 +806,175 @@
           <w:sz w:val="22"/>
           <w:szCs w:val="22"/>
         </w:rPr>
-        <w:t xml:space="preserve">Schug, F., Okujeni, A., Hauer, J., Hostert, P., Nielsen, J.Ø., van der Linden, S., 2018. </w:t>
-      </w:r>
+        <w:t>Schug</w:t>
+      </w:r>
+      <w:proofErr w:type="spellEnd"/>
       <w:r>
         <w:rPr>
           <w:rFonts w:cstheme="minorHAnsi"/>
           <w:color w:val="C45911" w:themeColor="accent2" w:themeShade="BF"/>
           <w:sz w:val="22"/>
           <w:szCs w:val="22"/>
+        </w:rPr>
+        <w:t xml:space="preserve">, F., </w:t>
+      </w:r>
+      <w:proofErr w:type="spellStart"/>
+      <w:r>
+        <w:rPr>
+          <w:rFonts w:cstheme="minorHAnsi"/>
+          <w:color w:val="C45911" w:themeColor="accent2" w:themeShade="BF"/>
+          <w:sz w:val="22"/>
+          <w:szCs w:val="22"/>
+        </w:rPr>
+        <w:t>Okujeni</w:t>
+      </w:r>
+      <w:proofErr w:type="spellEnd"/>
+      <w:r>
+        <w:rPr>
+          <w:rFonts w:cstheme="minorHAnsi"/>
+          <w:color w:val="C45911" w:themeColor="accent2" w:themeShade="BF"/>
+          <w:sz w:val="22"/>
+          <w:szCs w:val="22"/>
+        </w:rPr>
+        <w:t xml:space="preserve">, A., Hauer, J., </w:t>
+      </w:r>
+      <w:proofErr w:type="spellStart"/>
+      <w:r>
+        <w:rPr>
+          <w:rFonts w:cstheme="minorHAnsi"/>
+          <w:color w:val="C45911" w:themeColor="accent2" w:themeShade="BF"/>
+          <w:sz w:val="22"/>
+          <w:szCs w:val="22"/>
+        </w:rPr>
+        <w:t>Hostert</w:t>
+      </w:r>
+      <w:proofErr w:type="spellEnd"/>
+      <w:r>
+        <w:rPr>
+          <w:rFonts w:cstheme="minorHAnsi"/>
+          <w:color w:val="C45911" w:themeColor="accent2" w:themeShade="BF"/>
+          <w:sz w:val="22"/>
+          <w:szCs w:val="22"/>
+        </w:rPr>
+        <w:t xml:space="preserve">, P., Nielsen, J.Ø., van der Linden, S., 2018. </w:t>
+      </w:r>
+      <w:r>
+        <w:rPr>
+          <w:rFonts w:cstheme="minorHAnsi"/>
+          <w:color w:val="C45911" w:themeColor="accent2" w:themeShade="BF"/>
+          <w:sz w:val="22"/>
+          <w:szCs w:val="22"/>
           <w:lang w:val="en-US"/>
         </w:rPr>
         <w:t xml:space="preserve">Mapping patterns of urban development in Ouagadougou, Burkina Faso, using ma- chine learning regression modeling with bi-seasonal Landsat time series. Remote Sens. Environ. 210, 217–228. </w:t>
       </w:r>
+    </w:p>
+    <w:p>
+      <w:pPr>
+        <w:spacing w:before="100" w:beforeAutospacing="1" w:after="100" w:afterAutospacing="1"/>
+        <w:rPr>
+          <w:rFonts w:cstheme="minorHAnsi"/>
+          <w:color w:val="C45911" w:themeColor="accent2" w:themeShade="BF"/>
+          <w:sz w:val="22"/>
+          <w:szCs w:val="22"/>
+          <w:lang w:val="en-US"/>
+        </w:rPr>
+      </w:pPr>
+      <w:r>
+        <w:rPr>
+          <w:rFonts w:cstheme="minorHAnsi"/>
+          <w:b/>
+          <w:bCs/>
+          <w:color w:val="C45911" w:themeColor="accent2" w:themeShade="BF"/>
+          <w:sz w:val="22"/>
+          <w:szCs w:val="22"/>
+        </w:rPr>
+        <w:t>New:</w:t>
+      </w:r>
+      <w:r>
+        <w:rPr>
+          <w:rFonts w:cstheme="minorHAnsi"/>
+          <w:b/>
+          <w:bCs/>
+          <w:color w:val="C45911" w:themeColor="accent2" w:themeShade="BF"/>
+          <w:sz w:val="22"/>
+          <w:szCs w:val="22"/>
+        </w:rPr>
+        <w:t xml:space="preserve"> </w:t>
+      </w:r>
+      <w:proofErr w:type="spellStart"/>
+      <w:r>
+        <w:rPr>
+          <w:rFonts w:cstheme="minorHAnsi"/>
+          <w:color w:val="C45911" w:themeColor="accent2" w:themeShade="BF"/>
+          <w:sz w:val="22"/>
+          <w:szCs w:val="22"/>
+        </w:rPr>
+        <w:t>Suess</w:t>
+      </w:r>
+      <w:proofErr w:type="spellEnd"/>
+      <w:r>
+        <w:rPr>
+          <w:rFonts w:cstheme="minorHAnsi"/>
+          <w:color w:val="C45911" w:themeColor="accent2" w:themeShade="BF"/>
+          <w:sz w:val="22"/>
+          <w:szCs w:val="22"/>
+        </w:rPr>
+        <w:t xml:space="preserve">, S., Van der Linden, S., Okujeni, A., Leitão, P.J., Schwieder, M., Hostert, P., 2015. </w:t>
+      </w:r>
+      <w:r>
+        <w:rPr>
+          <w:rFonts w:cstheme="minorHAnsi"/>
+          <w:color w:val="C45911" w:themeColor="accent2" w:themeShade="BF"/>
+          <w:sz w:val="22"/>
+          <w:szCs w:val="22"/>
+          <w:lang w:val="en-US"/>
+        </w:rPr>
+        <w:t xml:space="preserve">Using class probabilities to map gradual transitions in shrub vegetation from simulated </w:t>
+      </w:r>
+      <w:proofErr w:type="spellStart"/>
+      <w:r>
+        <w:rPr>
+          <w:rFonts w:cstheme="minorHAnsi"/>
+          <w:color w:val="C45911" w:themeColor="accent2" w:themeShade="BF"/>
+          <w:sz w:val="22"/>
+          <w:szCs w:val="22"/>
+          <w:lang w:val="en-US"/>
+        </w:rPr>
+        <w:t>EnMAP</w:t>
+      </w:r>
+      <w:proofErr w:type="spellEnd"/>
+      <w:r>
+        <w:rPr>
+          <w:rFonts w:cstheme="minorHAnsi"/>
+          <w:color w:val="C45911" w:themeColor="accent2" w:themeShade="BF"/>
+          <w:sz w:val="22"/>
+          <w:szCs w:val="22"/>
+          <w:lang w:val="en-US"/>
+        </w:rPr>
+        <w:t xml:space="preserve"> data. </w:t>
+      </w:r>
+      <w:r>
+        <w:rPr>
+          <w:rFonts w:cstheme="minorHAnsi"/>
+          <w:color w:val="C45911" w:themeColor="accent2" w:themeShade="BF"/>
+          <w:sz w:val="22"/>
+          <w:szCs w:val="22"/>
+        </w:rPr>
+        <w:t>Remote Sens. 7 (8), 10668–10688.</w:t>
+      </w:r>
+    </w:p>
+    <w:p>
+      <w:pPr>
+        <w:spacing w:before="100" w:beforeAutospacing="1" w:after="100" w:afterAutospacing="1"/>
+        <w:rPr>
+          <w:rFonts w:cstheme="minorHAnsi"/>
+          <w:color w:val="C45911" w:themeColor="accent2" w:themeShade="BF"/>
+          <w:sz w:val="22"/>
+          <w:szCs w:val="22"/>
+          <w:lang w:val="en-DE"/>
+        </w:rPr>
+      </w:pPr>
     </w:p>
     <w:p>
       <w:pPr>
